--- a/Final_Project.docx
+++ b/Final_Project.docx
@@ -4923,7 +4923,7 @@
       </w:r>
     </w:p>
     <w:bookmarkEnd w:id="21"/>
-    <w:bookmarkStart w:id="22" w:name="X24ac6d4ca3ff8d722d87416206c8d7790af0436"/>
+    <w:bookmarkStart w:id="23" w:name="X24ac6d4ca3ff8d722d87416206c8d7790af0436"/>
     <w:p>
       <w:pPr>
         <w:pStyle w:val="Heading1"/>
@@ -5897,19 +5897,391 @@
         <w:rPr>
           <w:rStyle w:val="StringTok"/>
         </w:rPr>
+        <w:t xml:space="preserve">"industry"</w:t>
+      </w:r>
+      <w:r>
+        <w:rPr>
+          <w:rStyle w:val="NormalTok"/>
+        </w:rPr>
+        <w:t xml:space="preserve">, </w:t>
+      </w:r>
+      <w:r>
+        <w:rPr>
+          <w:rStyle w:val="StringTok"/>
+        </w:rPr>
+        <w:t xml:space="preserve">"Industry"</w:t>
+      </w:r>
+      <w:r>
+        <w:rPr>
+          <w:rStyle w:val="NormalTok"/>
+        </w:rPr>
+        <w:t xml:space="preserve">,</w:t>
+      </w:r>
+      <w:r>
+        <w:br/>
+      </w:r>
+      <w:r>
+        <w:rPr>
+          <w:rStyle w:val="NormalTok"/>
+        </w:rPr>
+        <w:t xml:space="preserve">                           </w:t>
+      </w:r>
+      <w:r>
+        <w:rPr>
+          <w:rStyle w:val="AttributeTok"/>
+        </w:rPr>
+        <w:t xml:space="preserve">choices =</w:t>
+      </w:r>
+      <w:r>
+        <w:rPr>
+          <w:rStyle w:val="NormalTok"/>
+        </w:rPr>
+        <w:t xml:space="preserve"> </w:t>
+      </w:r>
+      <w:r>
+        <w:rPr>
+          <w:rStyle w:val="FunctionTok"/>
+        </w:rPr>
+        <w:t xml:space="preserve">c</w:t>
+      </w:r>
+      <w:r>
+        <w:rPr>
+          <w:rStyle w:val="NormalTok"/>
+        </w:rPr>
+        <w:t xml:space="preserve">(</w:t>
+      </w:r>
+      <w:r>
+        <w:rPr>
+          <w:rStyle w:val="StringTok"/>
+        </w:rPr>
+        <w:t xml:space="preserve">"Technology"</w:t>
+      </w:r>
+      <w:r>
+        <w:rPr>
+          <w:rStyle w:val="NormalTok"/>
+        </w:rPr>
+        <w:t xml:space="preserve"> </w:t>
+      </w:r>
+      <w:r>
+        <w:rPr>
+          <w:rStyle w:val="OtherTok"/>
+        </w:rPr>
+        <w:t xml:space="preserve">=</w:t>
+      </w:r>
+      <w:r>
+        <w:rPr>
+          <w:rStyle w:val="NormalTok"/>
+        </w:rPr>
+        <w:t xml:space="preserve"> </w:t>
+      </w:r>
+      <w:r>
+        <w:rPr>
+          <w:rStyle w:val="StringTok"/>
+        </w:rPr>
+        <w:t xml:space="preserve">"technology"</w:t>
+      </w:r>
+      <w:r>
+        <w:rPr>
+          <w:rStyle w:val="NormalTok"/>
+        </w:rPr>
+        <w:t xml:space="preserve">,</w:t>
+      </w:r>
+      <w:r>
+        <w:br/>
+      </w:r>
+      <w:r>
+        <w:rPr>
+          <w:rStyle w:val="NormalTok"/>
+        </w:rPr>
+        <w:t xml:space="preserve">                                       </w:t>
+      </w:r>
+      <w:r>
+        <w:rPr>
+          <w:rStyle w:val="StringTok"/>
+        </w:rPr>
+        <w:t xml:space="preserve">"Finance"</w:t>
+      </w:r>
+      <w:r>
+        <w:rPr>
+          <w:rStyle w:val="NormalTok"/>
+        </w:rPr>
+        <w:t xml:space="preserve"> </w:t>
+      </w:r>
+      <w:r>
+        <w:rPr>
+          <w:rStyle w:val="OtherTok"/>
+        </w:rPr>
+        <w:t xml:space="preserve">=</w:t>
+      </w:r>
+      <w:r>
+        <w:rPr>
+          <w:rStyle w:val="NormalTok"/>
+        </w:rPr>
+        <w:t xml:space="preserve"> </w:t>
+      </w:r>
+      <w:r>
+        <w:rPr>
+          <w:rStyle w:val="StringTok"/>
+        </w:rPr>
+        <w:t xml:space="preserve">"finance"</w:t>
+      </w:r>
+      <w:r>
+        <w:rPr>
+          <w:rStyle w:val="NormalTok"/>
+        </w:rPr>
+        <w:t xml:space="preserve">,</w:t>
+      </w:r>
+      <w:r>
+        <w:br/>
+      </w:r>
+      <w:r>
+        <w:rPr>
+          <w:rStyle w:val="NormalTok"/>
+        </w:rPr>
+        <w:t xml:space="preserve">                                       </w:t>
+      </w:r>
+      <w:r>
+        <w:rPr>
+          <w:rStyle w:val="StringTok"/>
+        </w:rPr>
+        <w:t xml:space="preserve">"Healthcare"</w:t>
+      </w:r>
+      <w:r>
+        <w:rPr>
+          <w:rStyle w:val="NormalTok"/>
+        </w:rPr>
+        <w:t xml:space="preserve"> </w:t>
+      </w:r>
+      <w:r>
+        <w:rPr>
+          <w:rStyle w:val="OtherTok"/>
+        </w:rPr>
+        <w:t xml:space="preserve">=</w:t>
+      </w:r>
+      <w:r>
+        <w:rPr>
+          <w:rStyle w:val="NormalTok"/>
+        </w:rPr>
+        <w:t xml:space="preserve"> </w:t>
+      </w:r>
+      <w:r>
+        <w:rPr>
+          <w:rStyle w:val="StringTok"/>
+        </w:rPr>
+        <w:t xml:space="preserve">"healthcare"</w:t>
+      </w:r>
+      <w:r>
+        <w:rPr>
+          <w:rStyle w:val="NormalTok"/>
+        </w:rPr>
+        <w:t xml:space="preserve">,</w:t>
+      </w:r>
+      <w:r>
+        <w:br/>
+      </w:r>
+      <w:r>
+        <w:rPr>
+          <w:rStyle w:val="NormalTok"/>
+        </w:rPr>
+        <w:t xml:space="preserve">                                       </w:t>
+      </w:r>
+      <w:r>
+        <w:rPr>
+          <w:rStyle w:val="StringTok"/>
+        </w:rPr>
+        <w:t xml:space="preserve">"Education"</w:t>
+      </w:r>
+      <w:r>
+        <w:rPr>
+          <w:rStyle w:val="NormalTok"/>
+        </w:rPr>
+        <w:t xml:space="preserve"> </w:t>
+      </w:r>
+      <w:r>
+        <w:rPr>
+          <w:rStyle w:val="OtherTok"/>
+        </w:rPr>
+        <w:t xml:space="preserve">=</w:t>
+      </w:r>
+      <w:r>
+        <w:rPr>
+          <w:rStyle w:val="NormalTok"/>
+        </w:rPr>
+        <w:t xml:space="preserve"> </w:t>
+      </w:r>
+      <w:r>
+        <w:rPr>
+          <w:rStyle w:val="StringTok"/>
+        </w:rPr>
         <w:t xml:space="preserve">"education"</w:t>
       </w:r>
       <w:r>
         <w:rPr>
           <w:rStyle w:val="NormalTok"/>
         </w:rPr>
+        <w:t xml:space="preserve">,</w:t>
+      </w:r>
+      <w:r>
+        <w:br/>
+      </w:r>
+      <w:r>
+        <w:rPr>
+          <w:rStyle w:val="NormalTok"/>
+        </w:rPr>
+        <w:t xml:space="preserve">                                       </w:t>
+      </w:r>
+      <w:r>
+        <w:rPr>
+          <w:rStyle w:val="StringTok"/>
+        </w:rPr>
+        <w:t xml:space="preserve">"Manufacturing"</w:t>
+      </w:r>
+      <w:r>
+        <w:rPr>
+          <w:rStyle w:val="NormalTok"/>
+        </w:rPr>
+        <w:t xml:space="preserve"> </w:t>
+      </w:r>
+      <w:r>
+        <w:rPr>
+          <w:rStyle w:val="OtherTok"/>
+        </w:rPr>
+        <w:t xml:space="preserve">=</w:t>
+      </w:r>
+      <w:r>
+        <w:rPr>
+          <w:rStyle w:val="NormalTok"/>
+        </w:rPr>
+        <w:t xml:space="preserve"> </w:t>
+      </w:r>
+      <w:r>
+        <w:rPr>
+          <w:rStyle w:val="StringTok"/>
+        </w:rPr>
+        <w:t xml:space="preserve">"manufacturing"</w:t>
+      </w:r>
+      <w:r>
+        <w:rPr>
+          <w:rStyle w:val="NormalTok"/>
+        </w:rPr>
+        <w:t xml:space="preserve">,</w:t>
+      </w:r>
+      <w:r>
+        <w:br/>
+      </w:r>
+      <w:r>
+        <w:rPr>
+          <w:rStyle w:val="NormalTok"/>
+        </w:rPr>
+        <w:t xml:space="preserve">                                       </w:t>
+      </w:r>
+      <w:r>
+        <w:rPr>
+          <w:rStyle w:val="StringTok"/>
+        </w:rPr>
+        <w:t xml:space="preserve">"HR"</w:t>
+      </w:r>
+      <w:r>
+        <w:rPr>
+          <w:rStyle w:val="NormalTok"/>
+        </w:rPr>
+        <w:t xml:space="preserve"> </w:t>
+      </w:r>
+      <w:r>
+        <w:rPr>
+          <w:rStyle w:val="OtherTok"/>
+        </w:rPr>
+        <w:t xml:space="preserve">=</w:t>
+      </w:r>
+      <w:r>
+        <w:rPr>
+          <w:rStyle w:val="NormalTok"/>
+        </w:rPr>
+        <w:t xml:space="preserve"> </w:t>
+      </w:r>
+      <w:r>
+        <w:rPr>
+          <w:rStyle w:val="StringTok"/>
+        </w:rPr>
+        <w:t xml:space="preserve">"hr"</w:t>
+      </w:r>
+      <w:r>
+        <w:rPr>
+          <w:rStyle w:val="NormalTok"/>
+        </w:rPr>
+        <w:t xml:space="preserve">),</w:t>
+      </w:r>
+      <w:r>
+        <w:br/>
+      </w:r>
+      <w:r>
+        <w:rPr>
+          <w:rStyle w:val="NormalTok"/>
+        </w:rPr>
+        <w:t xml:space="preserve">                           </w:t>
+      </w:r>
+      <w:r>
+        <w:rPr>
+          <w:rStyle w:val="AttributeTok"/>
+        </w:rPr>
+        <w:t xml:space="preserve">selected =</w:t>
+      </w:r>
+      <w:r>
+        <w:rPr>
+          <w:rStyle w:val="NormalTok"/>
+        </w:rPr>
+        <w:t xml:space="preserve"> </w:t>
+      </w:r>
+      <w:r>
+        <w:rPr>
+          <w:rStyle w:val="StringTok"/>
+        </w:rPr>
+        <w:t xml:space="preserve">"technology"</w:t>
+      </w:r>
+      <w:r>
+        <w:rPr>
+          <w:rStyle w:val="NormalTok"/>
+        </w:rPr>
+        <w:t xml:space="preserve">),</w:t>
+      </w:r>
+      <w:r>
+        <w:br/>
+      </w:r>
+      <w:r>
+        <w:rPr>
+          <w:rStyle w:val="NormalTok"/>
+        </w:rPr>
+        <w:t xml:space="preserve">               </w:t>
+      </w:r>
+      <w:r>
+        <w:rPr>
+          <w:rStyle w:val="FunctionTok"/>
+        </w:rPr>
+        <w:t xml:space="preserve">actionButton</w:t>
+      </w:r>
+      <w:r>
+        <w:rPr>
+          <w:rStyle w:val="NormalTok"/>
+        </w:rPr>
+        <w:t xml:space="preserve">(</w:t>
+      </w:r>
+      <w:r>
+        <w:rPr>
+          <w:rStyle w:val="StringTok"/>
+        </w:rPr>
+        <w:t xml:space="preserve">"submit"</w:t>
+      </w:r>
+      <w:r>
+        <w:rPr>
+          <w:rStyle w:val="NormalTok"/>
+        </w:rPr>
         <w:t xml:space="preserve">, </w:t>
       </w:r>
       <w:r>
         <w:rPr>
           <w:rStyle w:val="StringTok"/>
         </w:rPr>
-        <w:t xml:space="preserve">"Highest Level of Education"</w:t>
+        <w:t xml:space="preserve">"Submit"</w:t>
       </w:r>
       <w:r>
         <w:rPr>
@@ -5918,6 +6290,594 @@
         <w:t xml:space="preserve">, </w:t>
       </w:r>
       <w:r>
+        <w:rPr>
+          <w:rStyle w:val="FunctionTok"/>
+        </w:rPr>
+        <w:t xml:space="preserve">icon</w:t>
+      </w:r>
+      <w:r>
+        <w:rPr>
+          <w:rStyle w:val="NormalTok"/>
+        </w:rPr>
+        <w:t xml:space="preserve">(</w:t>
+      </w:r>
+      <w:r>
+        <w:rPr>
+          <w:rStyle w:val="StringTok"/>
+        </w:rPr>
+        <w:t xml:space="preserve">"paper-plane"</w:t>
+      </w:r>
+      <w:r>
+        <w:rPr>
+          <w:rStyle w:val="NormalTok"/>
+        </w:rPr>
+        <w:t xml:space="preserve">), </w:t>
+      </w:r>
+      <w:r>
+        <w:rPr>
+          <w:rStyle w:val="AttributeTok"/>
+        </w:rPr>
+        <w:t xml:space="preserve">class =</w:t>
+      </w:r>
+      <w:r>
+        <w:rPr>
+          <w:rStyle w:val="NormalTok"/>
+        </w:rPr>
+        <w:t xml:space="preserve"> </w:t>
+      </w:r>
+      <w:r>
+        <w:rPr>
+          <w:rStyle w:val="StringTok"/>
+        </w:rPr>
+        <w:t xml:space="preserve">"btn-primary"</w:t>
+      </w:r>
+      <w:r>
+        <w:rPr>
+          <w:rStyle w:val="NormalTok"/>
+        </w:rPr>
+        <w:t xml:space="preserve">),</w:t>
+      </w:r>
+      <w:r>
+        <w:br/>
+      </w:r>
+      <w:r>
+        <w:rPr>
+          <w:rStyle w:val="NormalTok"/>
+        </w:rPr>
+        <w:t xml:space="preserve">               tags</w:t>
+      </w:r>
+      <w:r>
+        <w:rPr>
+          <w:rStyle w:val="SpecialCharTok"/>
+        </w:rPr>
+        <w:t xml:space="preserve">$</w:t>
+      </w:r>
+      <w:r>
+        <w:rPr>
+          <w:rStyle w:val="FunctionTok"/>
+        </w:rPr>
+        <w:t xml:space="preserve">br</w:t>
+      </w:r>
+      <w:r>
+        <w:rPr>
+          <w:rStyle w:val="NormalTok"/>
+        </w:rPr>
+        <w:t xml:space="preserve">(),</w:t>
+      </w:r>
+      <w:r>
+        <w:br/>
+      </w:r>
+      <w:r>
+        <w:rPr>
+          <w:rStyle w:val="NormalTok"/>
+        </w:rPr>
+        <w:t xml:space="preserve">               tags</w:t>
+      </w:r>
+      <w:r>
+        <w:rPr>
+          <w:rStyle w:val="SpecialCharTok"/>
+        </w:rPr>
+        <w:t xml:space="preserve">$</w:t>
+      </w:r>
+      <w:r>
+        <w:rPr>
+          <w:rStyle w:val="FunctionTok"/>
+        </w:rPr>
+        <w:t xml:space="preserve">br</w:t>
+      </w:r>
+      <w:r>
+        <w:rPr>
+          <w:rStyle w:val="NormalTok"/>
+        </w:rPr>
+        <w:t xml:space="preserve">(),</w:t>
+      </w:r>
+      <w:r>
+        <w:br/>
+      </w:r>
+      <w:r>
+        <w:rPr>
+          <w:rStyle w:val="NormalTok"/>
+        </w:rPr>
+        <w:t xml:space="preserve">               </w:t>
+      </w:r>
+      <w:r>
+        <w:rPr>
+          <w:rStyle w:val="FunctionTok"/>
+        </w:rPr>
+        <w:t xml:space="preserve">textOutput</w:t>
+      </w:r>
+      <w:r>
+        <w:rPr>
+          <w:rStyle w:val="NormalTok"/>
+        </w:rPr>
+        <w:t xml:space="preserve">(</w:t>
+      </w:r>
+      <w:r>
+        <w:rPr>
+          <w:rStyle w:val="StringTok"/>
+        </w:rPr>
+        <w:t xml:space="preserve">"confirmationMessage"</w:t>
+      </w:r>
+      <w:r>
+        <w:rPr>
+          <w:rStyle w:val="NormalTok"/>
+        </w:rPr>
+        <w:t xml:space="preserve">)</w:t>
+      </w:r>
+      <w:r>
+        <w:br/>
+      </w:r>
+      <w:r>
+        <w:rPr>
+          <w:rStyle w:val="NormalTok"/>
+        </w:rPr>
+        <w:t xml:space="preserve">             )</w:t>
+      </w:r>
+      <w:r>
+        <w:br/>
+      </w:r>
+      <w:r>
+        <w:rPr>
+          <w:rStyle w:val="NormalTok"/>
+        </w:rPr>
+        <w:t xml:space="preserve">           )</w:t>
+      </w:r>
+      <w:r>
+        <w:br/>
+      </w:r>
+      <w:r>
+        <w:rPr>
+          <w:rStyle w:val="NormalTok"/>
+        </w:rPr>
+        <w:t xml:space="preserve">  ),</w:t>
+      </w:r>
+      <w:r>
+        <w:br/>
+      </w:r>
+      <w:r>
+        <w:br/>
+      </w:r>
+      <w:r>
+        <w:rPr>
+          <w:rStyle w:val="NormalTok"/>
+        </w:rPr>
+        <w:t xml:space="preserve">  </w:t>
+      </w:r>
+      <w:r>
+        <w:rPr>
+          <w:rStyle w:val="FunctionTok"/>
+        </w:rPr>
+        <w:t xml:space="preserve">tabPanel</w:t>
+      </w:r>
+      <w:r>
+        <w:rPr>
+          <w:rStyle w:val="NormalTok"/>
+        </w:rPr>
+        <w:t xml:space="preserve">(</w:t>
+      </w:r>
+      <w:r>
+        <w:rPr>
+          <w:rStyle w:val="StringTok"/>
+        </w:rPr>
+        <w:t xml:space="preserve">"Predict"</w:t>
+      </w:r>
+      <w:r>
+        <w:rPr>
+          <w:rStyle w:val="NormalTok"/>
+        </w:rPr>
+        <w:t xml:space="preserve">,</w:t>
+      </w:r>
+      <w:r>
+        <w:br/>
+      </w:r>
+      <w:r>
+        <w:rPr>
+          <w:rStyle w:val="NormalTok"/>
+        </w:rPr>
+        <w:t xml:space="preserve">           </w:t>
+      </w:r>
+      <w:r>
+        <w:rPr>
+          <w:rStyle w:val="FunctionTok"/>
+        </w:rPr>
+        <w:t xml:space="preserve">sidebarLayout</w:t>
+      </w:r>
+      <w:r>
+        <w:rPr>
+          <w:rStyle w:val="NormalTok"/>
+        </w:rPr>
+        <w:t xml:space="preserve">(</w:t>
+      </w:r>
+      <w:r>
+        <w:br/>
+      </w:r>
+      <w:r>
+        <w:rPr>
+          <w:rStyle w:val="NormalTok"/>
+        </w:rPr>
+        <w:t xml:space="preserve">             </w:t>
+      </w:r>
+      <w:r>
+        <w:rPr>
+          <w:rStyle w:val="FunctionTok"/>
+        </w:rPr>
+        <w:t xml:space="preserve">sidebarPanel</w:t>
+      </w:r>
+      <w:r>
+        <w:rPr>
+          <w:rStyle w:val="NormalTok"/>
+        </w:rPr>
+        <w:t xml:space="preserve">(</w:t>
+      </w:r>
+      <w:r>
+        <w:br/>
+      </w:r>
+      <w:r>
+        <w:rPr>
+          <w:rStyle w:val="NormalTok"/>
+        </w:rPr>
+        <w:t xml:space="preserve">               </w:t>
+      </w:r>
+      <w:r>
+        <w:rPr>
+          <w:rStyle w:val="FunctionTok"/>
+        </w:rPr>
+        <w:t xml:space="preserve">sliderInput</w:t>
+      </w:r>
+      <w:r>
+        <w:rPr>
+          <w:rStyle w:val="NormalTok"/>
+        </w:rPr>
+        <w:t xml:space="preserve">(</w:t>
+      </w:r>
+      <w:r>
+        <w:rPr>
+          <w:rStyle w:val="StringTok"/>
+        </w:rPr>
+        <w:t xml:space="preserve">"yearsExperience"</w:t>
+      </w:r>
+      <w:r>
+        <w:rPr>
+          <w:rStyle w:val="NormalTok"/>
+        </w:rPr>
+        <w:t xml:space="preserve">, </w:t>
+      </w:r>
+      <w:r>
+        <w:rPr>
+          <w:rStyle w:val="StringTok"/>
+        </w:rPr>
+        <w:t xml:space="preserve">"Total Years of Experience:"</w:t>
+      </w:r>
+      <w:r>
+        <w:rPr>
+          <w:rStyle w:val="NormalTok"/>
+        </w:rPr>
+        <w:t xml:space="preserve">, </w:t>
+      </w:r>
+      <w:r>
+        <w:rPr>
+          <w:rStyle w:val="AttributeTok"/>
+        </w:rPr>
+        <w:t xml:space="preserve">min =</w:t>
+      </w:r>
+      <w:r>
+        <w:rPr>
+          <w:rStyle w:val="NormalTok"/>
+        </w:rPr>
+        <w:t xml:space="preserve"> </w:t>
+      </w:r>
+      <w:r>
+        <w:rPr>
+          <w:rStyle w:val="DecValTok"/>
+        </w:rPr>
+        <w:t xml:space="preserve">0</w:t>
+      </w:r>
+      <w:r>
+        <w:rPr>
+          <w:rStyle w:val="NormalTok"/>
+        </w:rPr>
+        <w:t xml:space="preserve">, </w:t>
+      </w:r>
+      <w:r>
+        <w:rPr>
+          <w:rStyle w:val="AttributeTok"/>
+        </w:rPr>
+        <w:t xml:space="preserve">max =</w:t>
+      </w:r>
+      <w:r>
+        <w:rPr>
+          <w:rStyle w:val="NormalTok"/>
+        </w:rPr>
+        <w:t xml:space="preserve"> </w:t>
+      </w:r>
+      <w:r>
+        <w:rPr>
+          <w:rStyle w:val="DecValTok"/>
+        </w:rPr>
+        <w:t xml:space="preserve">20</w:t>
+      </w:r>
+      <w:r>
+        <w:rPr>
+          <w:rStyle w:val="NormalTok"/>
+        </w:rPr>
+        <w:t xml:space="preserve">, </w:t>
+      </w:r>
+      <w:r>
+        <w:rPr>
+          <w:rStyle w:val="AttributeTok"/>
+        </w:rPr>
+        <w:t xml:space="preserve">value =</w:t>
+      </w:r>
+      <w:r>
+        <w:rPr>
+          <w:rStyle w:val="NormalTok"/>
+        </w:rPr>
+        <w:t xml:space="preserve"> </w:t>
+      </w:r>
+      <w:r>
+        <w:rPr>
+          <w:rStyle w:val="DecValTok"/>
+        </w:rPr>
+        <w:t xml:space="preserve">10</w:t>
+      </w:r>
+      <w:r>
+        <w:rPr>
+          <w:rStyle w:val="NormalTok"/>
+        </w:rPr>
+        <w:t xml:space="preserve">),</w:t>
+      </w:r>
+      <w:r>
+        <w:br/>
+      </w:r>
+      <w:r>
+        <w:rPr>
+          <w:rStyle w:val="NormalTok"/>
+        </w:rPr>
+        <w:t xml:space="preserve">               </w:t>
+      </w:r>
+      <w:r>
+        <w:rPr>
+          <w:rStyle w:val="FunctionTok"/>
+        </w:rPr>
+        <w:t xml:space="preserve">sliderInput</w:t>
+      </w:r>
+      <w:r>
+        <w:rPr>
+          <w:rStyle w:val="NormalTok"/>
+        </w:rPr>
+        <w:t xml:space="preserve">(</w:t>
+      </w:r>
+      <w:r>
+        <w:rPr>
+          <w:rStyle w:val="StringTok"/>
+        </w:rPr>
+        <w:t xml:space="preserve">"skillsCount"</w:t>
+      </w:r>
+      <w:r>
+        <w:rPr>
+          <w:rStyle w:val="NormalTok"/>
+        </w:rPr>
+        <w:t xml:space="preserve">, </w:t>
+      </w:r>
+      <w:r>
+        <w:rPr>
+          <w:rStyle w:val="StringTok"/>
+        </w:rPr>
+        <w:t xml:space="preserve">"Number of Skills:"</w:t>
+      </w:r>
+      <w:r>
+        <w:rPr>
+          <w:rStyle w:val="NormalTok"/>
+        </w:rPr>
+        <w:t xml:space="preserve">, </w:t>
+      </w:r>
+      <w:r>
+        <w:rPr>
+          <w:rStyle w:val="AttributeTok"/>
+        </w:rPr>
+        <w:t xml:space="preserve">min =</w:t>
+      </w:r>
+      <w:r>
+        <w:rPr>
+          <w:rStyle w:val="NormalTok"/>
+        </w:rPr>
+        <w:t xml:space="preserve"> </w:t>
+      </w:r>
+      <w:r>
+        <w:rPr>
+          <w:rStyle w:val="DecValTok"/>
+        </w:rPr>
+        <w:t xml:space="preserve">0</w:t>
+      </w:r>
+      <w:r>
+        <w:rPr>
+          <w:rStyle w:val="NormalTok"/>
+        </w:rPr>
+        <w:t xml:space="preserve">, </w:t>
+      </w:r>
+      <w:r>
+        <w:rPr>
+          <w:rStyle w:val="AttributeTok"/>
+        </w:rPr>
+        <w:t xml:space="preserve">max =</w:t>
+      </w:r>
+      <w:r>
+        <w:rPr>
+          <w:rStyle w:val="NormalTok"/>
+        </w:rPr>
+        <w:t xml:space="preserve"> </w:t>
+      </w:r>
+      <w:r>
+        <w:rPr>
+          <w:rStyle w:val="DecValTok"/>
+        </w:rPr>
+        <w:t xml:space="preserve">50</w:t>
+      </w:r>
+      <w:r>
+        <w:rPr>
+          <w:rStyle w:val="NormalTok"/>
+        </w:rPr>
+        <w:t xml:space="preserve">, </w:t>
+      </w:r>
+      <w:r>
+        <w:rPr>
+          <w:rStyle w:val="AttributeTok"/>
+        </w:rPr>
+        <w:t xml:space="preserve">value =</w:t>
+      </w:r>
+      <w:r>
+        <w:rPr>
+          <w:rStyle w:val="NormalTok"/>
+        </w:rPr>
+        <w:t xml:space="preserve"> </w:t>
+      </w:r>
+      <w:r>
+        <w:rPr>
+          <w:rStyle w:val="DecValTok"/>
+        </w:rPr>
+        <w:t xml:space="preserve">25</w:t>
+      </w:r>
+      <w:r>
+        <w:rPr>
+          <w:rStyle w:val="NormalTok"/>
+        </w:rPr>
+        <w:t xml:space="preserve">),</w:t>
+      </w:r>
+      <w:r>
+        <w:br/>
+      </w:r>
+      <w:r>
+        <w:rPr>
+          <w:rStyle w:val="NormalTok"/>
+        </w:rPr>
+        <w:t xml:space="preserve">               </w:t>
+      </w:r>
+      <w:r>
+        <w:rPr>
+          <w:rStyle w:val="FunctionTok"/>
+        </w:rPr>
+        <w:t xml:space="preserve">actionButton</w:t>
+      </w:r>
+      <w:r>
+        <w:rPr>
+          <w:rStyle w:val="NormalTok"/>
+        </w:rPr>
+        <w:t xml:space="preserve">(</w:t>
+      </w:r>
+      <w:r>
+        <w:rPr>
+          <w:rStyle w:val="StringTok"/>
+        </w:rPr>
+        <w:t xml:space="preserve">"predict"</w:t>
+      </w:r>
+      <w:r>
+        <w:rPr>
+          <w:rStyle w:val="NormalTok"/>
+        </w:rPr>
+        <w:t xml:space="preserve">, </w:t>
+      </w:r>
+      <w:r>
+        <w:rPr>
+          <w:rStyle w:val="StringTok"/>
+        </w:rPr>
+        <w:t xml:space="preserve">"Predict Career Advancement"</w:t>
+      </w:r>
+      <w:r>
+        <w:rPr>
+          <w:rStyle w:val="NormalTok"/>
+        </w:rPr>
+        <w:t xml:space="preserve">, </w:t>
+      </w:r>
+      <w:r>
+        <w:rPr>
+          <w:rStyle w:val="FunctionTok"/>
+        </w:rPr>
+        <w:t xml:space="preserve">icon</w:t>
+      </w:r>
+      <w:r>
+        <w:rPr>
+          <w:rStyle w:val="NormalTok"/>
+        </w:rPr>
+        <w:t xml:space="preserve">(</w:t>
+      </w:r>
+      <w:r>
+        <w:rPr>
+          <w:rStyle w:val="StringTok"/>
+        </w:rPr>
+        <w:t xml:space="preserve">"chart-line"</w:t>
+      </w:r>
+      <w:r>
+        <w:rPr>
+          <w:rStyle w:val="NormalTok"/>
+        </w:rPr>
+        <w:t xml:space="preserve">)),</w:t>
+      </w:r>
+      <w:r>
+        <w:br/>
+      </w:r>
+      <w:r>
+        <w:rPr>
+          <w:rStyle w:val="NormalTok"/>
+        </w:rPr>
+        <w:t xml:space="preserve">               </w:t>
+      </w:r>
+      <w:r>
+        <w:rPr>
+          <w:rStyle w:val="FunctionTok"/>
+        </w:rPr>
+        <w:t xml:space="preserve">selectInput</w:t>
+      </w:r>
+      <w:r>
+        <w:rPr>
+          <w:rStyle w:val="NormalTok"/>
+        </w:rPr>
+        <w:t xml:space="preserve">(</w:t>
+      </w:r>
+      <w:r>
+        <w:rPr>
+          <w:rStyle w:val="StringTok"/>
+        </w:rPr>
+        <w:t xml:space="preserve">"selectFeature"</w:t>
+      </w:r>
+      <w:r>
+        <w:rPr>
+          <w:rStyle w:val="NormalTok"/>
+        </w:rPr>
+        <w:t xml:space="preserve">, </w:t>
+      </w:r>
+      <w:r>
+        <w:rPr>
+          <w:rStyle w:val="StringTok"/>
+        </w:rPr>
+        <w:t xml:space="preserve">"Select Feature to Plot:"</w:t>
+      </w:r>
+      <w:r>
+        <w:rPr>
+          <w:rStyle w:val="NormalTok"/>
+        </w:rPr>
+        <w:t xml:space="preserve">,</w:t>
+      </w:r>
+      <w:r>
         <w:br/>
       </w:r>
       <w:r>
@@ -5954,7 +6914,7 @@
         <w:rPr>
           <w:rStyle w:val="StringTok"/>
         </w:rPr>
-        <w:t xml:space="preserve">"High School"</w:t>
+        <w:t xml:space="preserve">"Total Years of Experience"</w:t>
       </w:r>
       <w:r>
         <w:rPr>
@@ -5978,7 +6938,7 @@
         <w:rPr>
           <w:rStyle w:val="StringTok"/>
         </w:rPr>
-        <w:t xml:space="preserve">"high_school"</w:t>
+        <w:t xml:space="preserve">"total_years_experience"</w:t>
       </w:r>
       <w:r>
         <w:rPr>
@@ -5999,7 +6959,7 @@
         <w:rPr>
           <w:rStyle w:val="StringTok"/>
         </w:rPr>
-        <w:t xml:space="preserve">"Bachelor's"</w:t>
+        <w:t xml:space="preserve">"Skills Count"</w:t>
       </w:r>
       <w:r>
         <w:rPr>
@@ -6023,7 +6983,115 @@
         <w:rPr>
           <w:rStyle w:val="StringTok"/>
         </w:rPr>
-        <w:t xml:space="preserve">"bachelors"</w:t>
+        <w:t xml:space="preserve">"skills_count"</w:t>
+      </w:r>
+      <w:r>
+        <w:rPr>
+          <w:rStyle w:val="NormalTok"/>
+        </w:rPr>
+        <w:t xml:space="preserve">),</w:t>
+      </w:r>
+      <w:r>
+        <w:br/>
+      </w:r>
+      <w:r>
+        <w:rPr>
+          <w:rStyle w:val="NormalTok"/>
+        </w:rPr>
+        <w:t xml:space="preserve">                           </w:t>
+      </w:r>
+      <w:r>
+        <w:rPr>
+          <w:rStyle w:val="AttributeTok"/>
+        </w:rPr>
+        <w:t xml:space="preserve">selected =</w:t>
+      </w:r>
+      <w:r>
+        <w:rPr>
+          <w:rStyle w:val="NormalTok"/>
+        </w:rPr>
+        <w:t xml:space="preserve"> </w:t>
+      </w:r>
+      <w:r>
+        <w:rPr>
+          <w:rStyle w:val="StringTok"/>
+        </w:rPr>
+        <w:t xml:space="preserve">"total_years_experience"</w:t>
+      </w:r>
+      <w:r>
+        <w:rPr>
+          <w:rStyle w:val="NormalTok"/>
+        </w:rPr>
+        <w:t xml:space="preserve">)</w:t>
+      </w:r>
+      <w:r>
+        <w:br/>
+      </w:r>
+      <w:r>
+        <w:rPr>
+          <w:rStyle w:val="NormalTok"/>
+        </w:rPr>
+        <w:t xml:space="preserve">             ),</w:t>
+      </w:r>
+      <w:r>
+        <w:br/>
+      </w:r>
+      <w:r>
+        <w:rPr>
+          <w:rStyle w:val="NormalTok"/>
+        </w:rPr>
+        <w:t xml:space="preserve">             </w:t>
+      </w:r>
+      <w:r>
+        <w:rPr>
+          <w:rStyle w:val="FunctionTok"/>
+        </w:rPr>
+        <w:t xml:space="preserve">mainPanel</w:t>
+      </w:r>
+      <w:r>
+        <w:rPr>
+          <w:rStyle w:val="NormalTok"/>
+        </w:rPr>
+        <w:t xml:space="preserve">(</w:t>
+      </w:r>
+      <w:r>
+        <w:br/>
+      </w:r>
+      <w:r>
+        <w:rPr>
+          <w:rStyle w:val="NormalTok"/>
+        </w:rPr>
+        <w:t xml:space="preserve">               </w:t>
+      </w:r>
+      <w:r>
+        <w:rPr>
+          <w:rStyle w:val="FunctionTok"/>
+        </w:rPr>
+        <w:t xml:space="preserve">tabsetPanel</w:t>
+      </w:r>
+      <w:r>
+        <w:rPr>
+          <w:rStyle w:val="NormalTok"/>
+        </w:rPr>
+        <w:t xml:space="preserve">(</w:t>
+      </w:r>
+      <w:r>
+        <w:rPr>
+          <w:rStyle w:val="AttributeTok"/>
+        </w:rPr>
+        <w:t xml:space="preserve">type =</w:t>
+      </w:r>
+      <w:r>
+        <w:rPr>
+          <w:rStyle w:val="NormalTok"/>
+        </w:rPr>
+        <w:t xml:space="preserve"> </w:t>
+      </w:r>
+      <w:r>
+        <w:rPr>
+          <w:rStyle w:val="StringTok"/>
+        </w:rPr>
+        <w:t xml:space="preserve">"tabs"</w:t>
       </w:r>
       <w:r>
         <w:rPr>
@@ -6038,25 +7106,928 @@
         <w:rPr>
           <w:rStyle w:val="NormalTok"/>
         </w:rPr>
-        <w:t xml:space="preserve">                                       </w:t>
+        <w:t xml:space="preserve">                           </w:t>
+      </w:r>
+      <w:r>
+        <w:rPr>
+          <w:rStyle w:val="FunctionTok"/>
+        </w:rPr>
+        <w:t xml:space="preserve">tabPanel</w:t>
+      </w:r>
+      <w:r>
+        <w:rPr>
+          <w:rStyle w:val="NormalTok"/>
+        </w:rPr>
+        <w:t xml:space="preserve">(</w:t>
       </w:r>
       <w:r>
         <w:rPr>
           <w:rStyle w:val="StringTok"/>
         </w:rPr>
-        <w:t xml:space="preserve">"Master's"</w:t>
-      </w:r>
-      <w:r>
-        <w:rPr>
-          <w:rStyle w:val="NormalTok"/>
-        </w:rPr>
-        <w:t xml:space="preserve"> </w:t>
+        <w:t xml:space="preserve">"Prediction Result"</w:t>
+      </w:r>
+      <w:r>
+        <w:rPr>
+          <w:rStyle w:val="NormalTok"/>
+        </w:rPr>
+        <w:t xml:space="preserve">, </w:t>
+      </w:r>
+      <w:r>
+        <w:rPr>
+          <w:rStyle w:val="FunctionTok"/>
+        </w:rPr>
+        <w:t xml:space="preserve">textOutput</w:t>
+      </w:r>
+      <w:r>
+        <w:rPr>
+          <w:rStyle w:val="NormalTok"/>
+        </w:rPr>
+        <w:t xml:space="preserve">(</w:t>
+      </w:r>
+      <w:r>
+        <w:rPr>
+          <w:rStyle w:val="StringTok"/>
+        </w:rPr>
+        <w:t xml:space="preserve">"result"</w:t>
+      </w:r>
+      <w:r>
+        <w:rPr>
+          <w:rStyle w:val="NormalTok"/>
+        </w:rPr>
+        <w:t xml:space="preserve">)),</w:t>
+      </w:r>
+      <w:r>
+        <w:br/>
+      </w:r>
+      <w:r>
+        <w:rPr>
+          <w:rStyle w:val="NormalTok"/>
+        </w:rPr>
+        <w:t xml:space="preserve">                           </w:t>
+      </w:r>
+      <w:r>
+        <w:rPr>
+          <w:rStyle w:val="FunctionTok"/>
+        </w:rPr>
+        <w:t xml:space="preserve">tabPanel</w:t>
+      </w:r>
+      <w:r>
+        <w:rPr>
+          <w:rStyle w:val="NormalTok"/>
+        </w:rPr>
+        <w:t xml:space="preserve">(</w:t>
+      </w:r>
+      <w:r>
+        <w:rPr>
+          <w:rStyle w:val="StringTok"/>
+        </w:rPr>
+        <w:t xml:space="preserve">"Feature Plot"</w:t>
+      </w:r>
+      <w:r>
+        <w:rPr>
+          <w:rStyle w:val="NormalTok"/>
+        </w:rPr>
+        <w:t xml:space="preserve">, </w:t>
+      </w:r>
+      <w:r>
+        <w:rPr>
+          <w:rStyle w:val="FunctionTok"/>
+        </w:rPr>
+        <w:t xml:space="preserve">plotOutput</w:t>
+      </w:r>
+      <w:r>
+        <w:rPr>
+          <w:rStyle w:val="NormalTok"/>
+        </w:rPr>
+        <w:t xml:space="preserve">(</w:t>
+      </w:r>
+      <w:r>
+        <w:rPr>
+          <w:rStyle w:val="StringTok"/>
+        </w:rPr>
+        <w:t xml:space="preserve">"featurePlot"</w:t>
+      </w:r>
+      <w:r>
+        <w:rPr>
+          <w:rStyle w:val="NormalTok"/>
+        </w:rPr>
+        <w:t xml:space="preserve">)),</w:t>
+      </w:r>
+      <w:r>
+        <w:br/>
+      </w:r>
+      <w:r>
+        <w:rPr>
+          <w:rStyle w:val="NormalTok"/>
+        </w:rPr>
+        <w:t xml:space="preserve">                           </w:t>
+      </w:r>
+      <w:r>
+        <w:rPr>
+          <w:rStyle w:val="FunctionTok"/>
+        </w:rPr>
+        <w:t xml:space="preserve">tabPanel</w:t>
+      </w:r>
+      <w:r>
+        <w:rPr>
+          <w:rStyle w:val="NormalTok"/>
+        </w:rPr>
+        <w:t xml:space="preserve">(</w:t>
+      </w:r>
+      <w:r>
+        <w:rPr>
+          <w:rStyle w:val="StringTok"/>
+        </w:rPr>
+        <w:t xml:space="preserve">"Data Table"</w:t>
+      </w:r>
+      <w:r>
+        <w:rPr>
+          <w:rStyle w:val="NormalTok"/>
+        </w:rPr>
+        <w:t xml:space="preserve">, </w:t>
+      </w:r>
+      <w:r>
+        <w:rPr>
+          <w:rStyle w:val="FunctionTok"/>
+        </w:rPr>
+        <w:t xml:space="preserve">DTOutput</w:t>
+      </w:r>
+      <w:r>
+        <w:rPr>
+          <w:rStyle w:val="NormalTok"/>
+        </w:rPr>
+        <w:t xml:space="preserve">(</w:t>
+      </w:r>
+      <w:r>
+        <w:rPr>
+          <w:rStyle w:val="StringTok"/>
+        </w:rPr>
+        <w:t xml:space="preserve">"dataTable"</w:t>
+      </w:r>
+      <w:r>
+        <w:rPr>
+          <w:rStyle w:val="NormalTok"/>
+        </w:rPr>
+        <w:t xml:space="preserve">)),</w:t>
+      </w:r>
+      <w:r>
+        <w:br/>
+      </w:r>
+      <w:r>
+        <w:rPr>
+          <w:rStyle w:val="NormalTok"/>
+        </w:rPr>
+        <w:t xml:space="preserve">                           </w:t>
+      </w:r>
+      <w:r>
+        <w:rPr>
+          <w:rStyle w:val="FunctionTok"/>
+        </w:rPr>
+        <w:t xml:space="preserve">tabPanel</w:t>
+      </w:r>
+      <w:r>
+        <w:rPr>
+          <w:rStyle w:val="NormalTok"/>
+        </w:rPr>
+        <w:t xml:space="preserve">(</w:t>
+      </w:r>
+      <w:r>
+        <w:rPr>
+          <w:rStyle w:val="StringTok"/>
+        </w:rPr>
+        <w:t xml:space="preserve">"Statistical Summary"</w:t>
+      </w:r>
+      <w:r>
+        <w:rPr>
+          <w:rStyle w:val="NormalTok"/>
+        </w:rPr>
+        <w:t xml:space="preserve">, </w:t>
+      </w:r>
+      <w:r>
+        <w:rPr>
+          <w:rStyle w:val="FunctionTok"/>
+        </w:rPr>
+        <w:t xml:space="preserve">verbatimTextOutput</w:t>
+      </w:r>
+      <w:r>
+        <w:rPr>
+          <w:rStyle w:val="NormalTok"/>
+        </w:rPr>
+        <w:t xml:space="preserve">(</w:t>
+      </w:r>
+      <w:r>
+        <w:rPr>
+          <w:rStyle w:val="StringTok"/>
+        </w:rPr>
+        <w:t xml:space="preserve">"summaryStats"</w:t>
+      </w:r>
+      <w:r>
+        <w:rPr>
+          <w:rStyle w:val="NormalTok"/>
+        </w:rPr>
+        <w:t xml:space="preserve">)),</w:t>
+      </w:r>
+      <w:r>
+        <w:br/>
+      </w:r>
+      <w:r>
+        <w:rPr>
+          <w:rStyle w:val="NormalTok"/>
+        </w:rPr>
+        <w:t xml:space="preserve">                           </w:t>
+      </w:r>
+      <w:r>
+        <w:rPr>
+          <w:rStyle w:val="FunctionTok"/>
+        </w:rPr>
+        <w:t xml:space="preserve">tabPanel</w:t>
+      </w:r>
+      <w:r>
+        <w:rPr>
+          <w:rStyle w:val="NormalTok"/>
+        </w:rPr>
+        <w:t xml:space="preserve">(</w:t>
+      </w:r>
+      <w:r>
+        <w:rPr>
+          <w:rStyle w:val="StringTok"/>
+        </w:rPr>
+        <w:t xml:space="preserve">"Correlation Plot"</w:t>
+      </w:r>
+      <w:r>
+        <w:rPr>
+          <w:rStyle w:val="NormalTok"/>
+        </w:rPr>
+        <w:t xml:space="preserve">, </w:t>
+      </w:r>
+      <w:r>
+        <w:rPr>
+          <w:rStyle w:val="FunctionTok"/>
+        </w:rPr>
+        <w:t xml:space="preserve">plotOutput</w:t>
+      </w:r>
+      <w:r>
+        <w:rPr>
+          <w:rStyle w:val="NormalTok"/>
+        </w:rPr>
+        <w:t xml:space="preserve">(</w:t>
+      </w:r>
+      <w:r>
+        <w:rPr>
+          <w:rStyle w:val="StringTok"/>
+        </w:rPr>
+        <w:t xml:space="preserve">"corPlot"</w:t>
+      </w:r>
+      <w:r>
+        <w:rPr>
+          <w:rStyle w:val="NormalTok"/>
+        </w:rPr>
+        <w:t xml:space="preserve">))</w:t>
+      </w:r>
+      <w:r>
+        <w:br/>
+      </w:r>
+      <w:r>
+        <w:rPr>
+          <w:rStyle w:val="NormalTok"/>
+        </w:rPr>
+        <w:t xml:space="preserve">               )</w:t>
+      </w:r>
+      <w:r>
+        <w:br/>
+      </w:r>
+      <w:r>
+        <w:rPr>
+          <w:rStyle w:val="NormalTok"/>
+        </w:rPr>
+        <w:t xml:space="preserve">             )</w:t>
+      </w:r>
+      <w:r>
+        <w:br/>
+      </w:r>
+      <w:r>
+        <w:rPr>
+          <w:rStyle w:val="NormalTok"/>
+        </w:rPr>
+        <w:t xml:space="preserve">           )</w:t>
+      </w:r>
+      <w:r>
+        <w:br/>
+      </w:r>
+      <w:r>
+        <w:rPr>
+          <w:rStyle w:val="NormalTok"/>
+        </w:rPr>
+        <w:t xml:space="preserve">  ),</w:t>
+      </w:r>
+      <w:r>
+        <w:br/>
+      </w:r>
+      <w:r>
+        <w:br/>
+      </w:r>
+      <w:r>
+        <w:rPr>
+          <w:rStyle w:val="NormalTok"/>
+        </w:rPr>
+        <w:t xml:space="preserve">  </w:t>
+      </w:r>
+      <w:r>
+        <w:rPr>
+          <w:rStyle w:val="FunctionTok"/>
+        </w:rPr>
+        <w:t xml:space="preserve">tabPanel</w:t>
+      </w:r>
+      <w:r>
+        <w:rPr>
+          <w:rStyle w:val="NormalTok"/>
+        </w:rPr>
+        <w:t xml:space="preserve">(</w:t>
+      </w:r>
+      <w:r>
+        <w:rPr>
+          <w:rStyle w:val="StringTok"/>
+        </w:rPr>
+        <w:t xml:space="preserve">"About"</w:t>
+      </w:r>
+      <w:r>
+        <w:rPr>
+          <w:rStyle w:val="NormalTok"/>
+        </w:rPr>
+        <w:t xml:space="preserve">,</w:t>
+      </w:r>
+      <w:r>
+        <w:br/>
+      </w:r>
+      <w:r>
+        <w:rPr>
+          <w:rStyle w:val="NormalTok"/>
+        </w:rPr>
+        <w:t xml:space="preserve">           </w:t>
+      </w:r>
+      <w:r>
+        <w:rPr>
+          <w:rStyle w:val="FunctionTok"/>
+        </w:rPr>
+        <w:t xml:space="preserve">fluidPage</w:t>
+      </w:r>
+      <w:r>
+        <w:rPr>
+          <w:rStyle w:val="NormalTok"/>
+        </w:rPr>
+        <w:t xml:space="preserve">(</w:t>
+      </w:r>
+      <w:r>
+        <w:br/>
+      </w:r>
+      <w:r>
+        <w:rPr>
+          <w:rStyle w:val="NormalTok"/>
+        </w:rPr>
+        <w:t xml:space="preserve">             </w:t>
+      </w:r>
+      <w:r>
+        <w:rPr>
+          <w:rStyle w:val="FunctionTok"/>
+        </w:rPr>
+        <w:t xml:space="preserve">wellPanel</w:t>
+      </w:r>
+      <w:r>
+        <w:rPr>
+          <w:rStyle w:val="NormalTok"/>
+        </w:rPr>
+        <w:t xml:space="preserve">(</w:t>
+      </w:r>
+      <w:r>
+        <w:rPr>
+          <w:rStyle w:val="StringTok"/>
+        </w:rPr>
+        <w:t xml:space="preserve">"This app uses a Logistic Regression model to predict career advancement based on years of experience and number of skills."</w:t>
+      </w:r>
+      <w:r>
+        <w:rPr>
+          <w:rStyle w:val="NormalTok"/>
+        </w:rPr>
+        <w:t xml:space="preserve">)</w:t>
+      </w:r>
+      <w:r>
+        <w:br/>
+      </w:r>
+      <w:r>
+        <w:rPr>
+          <w:rStyle w:val="NormalTok"/>
+        </w:rPr>
+        <w:t xml:space="preserve">           )</w:t>
+      </w:r>
+      <w:r>
+        <w:br/>
+      </w:r>
+      <w:r>
+        <w:rPr>
+          <w:rStyle w:val="NormalTok"/>
+        </w:rPr>
+        <w:t xml:space="preserve">  )</w:t>
+      </w:r>
+      <w:r>
+        <w:br/>
+      </w:r>
+      <w:r>
+        <w:rPr>
+          <w:rStyle w:val="NormalTok"/>
+        </w:rPr>
+        <w:t xml:space="preserve">)</w:t>
+      </w:r>
+      <w:r>
+        <w:br/>
+      </w:r>
+      <w:r>
+        <w:br/>
+      </w:r>
+      <w:r>
+        <w:rPr>
+          <w:rStyle w:val="NormalTok"/>
+        </w:rPr>
+        <w:t xml:space="preserve">server </w:t>
       </w:r>
       <w:r>
         <w:rPr>
           <w:rStyle w:val="OtherTok"/>
         </w:rPr>
-        <w:t xml:space="preserve">=</w:t>
+        <w:t xml:space="preserve">&lt;-</w:t>
+      </w:r>
+      <w:r>
+        <w:rPr>
+          <w:rStyle w:val="NormalTok"/>
+        </w:rPr>
+        <w:t xml:space="preserve"> </w:t>
+      </w:r>
+      <w:r>
+        <w:rPr>
+          <w:rStyle w:val="ControlFlowTok"/>
+        </w:rPr>
+        <w:t xml:space="preserve">function</w:t>
+      </w:r>
+      <w:r>
+        <w:rPr>
+          <w:rStyle w:val="NormalTok"/>
+        </w:rPr>
+        <w:t xml:space="preserve">(input, output) {</w:t>
+      </w:r>
+      <w:r>
+        <w:br/>
+      </w:r>
+      <w:r>
+        <w:rPr>
+          <w:rStyle w:val="NormalTok"/>
+        </w:rPr>
+        <w:t xml:space="preserve">  </w:t>
+      </w:r>
+      <w:r>
+        <w:rPr>
+          <w:rStyle w:val="CommentTok"/>
+        </w:rPr>
+        <w:t xml:space="preserve"># Balanced sample data creation</w:t>
+      </w:r>
+      <w:r>
+        <w:br/>
+      </w:r>
+      <w:r>
+        <w:rPr>
+          <w:rStyle w:val="NormalTok"/>
+        </w:rPr>
+        <w:t xml:space="preserve">  </w:t>
+      </w:r>
+      <w:r>
+        <w:rPr>
+          <w:rStyle w:val="FunctionTok"/>
+        </w:rPr>
+        <w:t xml:space="preserve">set.seed</w:t>
+      </w:r>
+      <w:r>
+        <w:rPr>
+          <w:rStyle w:val="NormalTok"/>
+        </w:rPr>
+        <w:t xml:space="preserve">(</w:t>
+      </w:r>
+      <w:r>
+        <w:rPr>
+          <w:rStyle w:val="DecValTok"/>
+        </w:rPr>
+        <w:t xml:space="preserve">123</w:t>
+      </w:r>
+      <w:r>
+        <w:rPr>
+          <w:rStyle w:val="NormalTok"/>
+        </w:rPr>
+        <w:t xml:space="preserve">)</w:t>
+      </w:r>
+      <w:r>
+        <w:br/>
+      </w:r>
+      <w:r>
+        <w:rPr>
+          <w:rStyle w:val="NormalTok"/>
+        </w:rPr>
+        <w:t xml:space="preserve">  data </w:t>
+      </w:r>
+      <w:r>
+        <w:rPr>
+          <w:rStyle w:val="OtherTok"/>
+        </w:rPr>
+        <w:t xml:space="preserve">&lt;-</w:t>
+      </w:r>
+      <w:r>
+        <w:rPr>
+          <w:rStyle w:val="NormalTok"/>
+        </w:rPr>
+        <w:t xml:space="preserve"> </w:t>
+      </w:r>
+      <w:r>
+        <w:rPr>
+          <w:rStyle w:val="FunctionTok"/>
+        </w:rPr>
+        <w:t xml:space="preserve">data.frame</w:t>
+      </w:r>
+      <w:r>
+        <w:rPr>
+          <w:rStyle w:val="NormalTok"/>
+        </w:rPr>
+        <w:t xml:space="preserve">(</w:t>
+      </w:r>
+      <w:r>
+        <w:br/>
+      </w:r>
+      <w:r>
+        <w:rPr>
+          <w:rStyle w:val="NormalTok"/>
+        </w:rPr>
+        <w:t xml:space="preserve">    </w:t>
+      </w:r>
+      <w:r>
+        <w:rPr>
+          <w:rStyle w:val="AttributeTok"/>
+        </w:rPr>
+        <w:t xml:space="preserve">total_years_experience =</w:t>
+      </w:r>
+      <w:r>
+        <w:rPr>
+          <w:rStyle w:val="NormalTok"/>
+        </w:rPr>
+        <w:t xml:space="preserve"> </w:t>
+      </w:r>
+      <w:r>
+        <w:rPr>
+          <w:rStyle w:val="FunctionTok"/>
+        </w:rPr>
+        <w:t xml:space="preserve">round</w:t>
+      </w:r>
+      <w:r>
+        <w:rPr>
+          <w:rStyle w:val="NormalTok"/>
+        </w:rPr>
+        <w:t xml:space="preserve">(</w:t>
+      </w:r>
+      <w:r>
+        <w:rPr>
+          <w:rStyle w:val="FunctionTok"/>
+        </w:rPr>
+        <w:t xml:space="preserve">runif</w:t>
+      </w:r>
+      <w:r>
+        <w:rPr>
+          <w:rStyle w:val="NormalTok"/>
+        </w:rPr>
+        <w:t xml:space="preserve">(</w:t>
+      </w:r>
+      <w:r>
+        <w:rPr>
+          <w:rStyle w:val="DecValTok"/>
+        </w:rPr>
+        <w:t xml:space="preserve">200</w:t>
+      </w:r>
+      <w:r>
+        <w:rPr>
+          <w:rStyle w:val="NormalTok"/>
+        </w:rPr>
+        <w:t xml:space="preserve">, </w:t>
+      </w:r>
+      <w:r>
+        <w:rPr>
+          <w:rStyle w:val="DecValTok"/>
+        </w:rPr>
+        <w:t xml:space="preserve">0</w:t>
+      </w:r>
+      <w:r>
+        <w:rPr>
+          <w:rStyle w:val="NormalTok"/>
+        </w:rPr>
+        <w:t xml:space="preserve">, </w:t>
+      </w:r>
+      <w:r>
+        <w:rPr>
+          <w:rStyle w:val="DecValTok"/>
+        </w:rPr>
+        <w:t xml:space="preserve">20</w:t>
+      </w:r>
+      <w:r>
+        <w:rPr>
+          <w:rStyle w:val="NormalTok"/>
+        </w:rPr>
+        <w:t xml:space="preserve">)),</w:t>
+      </w:r>
+      <w:r>
+        <w:br/>
+      </w:r>
+      <w:r>
+        <w:rPr>
+          <w:rStyle w:val="NormalTok"/>
+        </w:rPr>
+        <w:t xml:space="preserve">    </w:t>
+      </w:r>
+      <w:r>
+        <w:rPr>
+          <w:rStyle w:val="AttributeTok"/>
+        </w:rPr>
+        <w:t xml:space="preserve">skills_count =</w:t>
+      </w:r>
+      <w:r>
+        <w:rPr>
+          <w:rStyle w:val="NormalTok"/>
+        </w:rPr>
+        <w:t xml:space="preserve"> </w:t>
+      </w:r>
+      <w:r>
+        <w:rPr>
+          <w:rStyle w:val="FunctionTok"/>
+        </w:rPr>
+        <w:t xml:space="preserve">sample</w:t>
+      </w:r>
+      <w:r>
+        <w:rPr>
+          <w:rStyle w:val="NormalTok"/>
+        </w:rPr>
+        <w:t xml:space="preserve">(</w:t>
+      </w:r>
+      <w:r>
+        <w:rPr>
+          <w:rStyle w:val="DecValTok"/>
+        </w:rPr>
+        <w:t xml:space="preserve">0</w:t>
+      </w:r>
+      <w:r>
+        <w:rPr>
+          <w:rStyle w:val="SpecialCharTok"/>
+        </w:rPr>
+        <w:t xml:space="preserve">:</w:t>
+      </w:r>
+      <w:r>
+        <w:rPr>
+          <w:rStyle w:val="DecValTok"/>
+        </w:rPr>
+        <w:t xml:space="preserve">50</w:t>
+      </w:r>
+      <w:r>
+        <w:rPr>
+          <w:rStyle w:val="NormalTok"/>
+        </w:rPr>
+        <w:t xml:space="preserve">, </w:t>
+      </w:r>
+      <w:r>
+        <w:rPr>
+          <w:rStyle w:val="DecValTok"/>
+        </w:rPr>
+        <w:t xml:space="preserve">200</w:t>
+      </w:r>
+      <w:r>
+        <w:rPr>
+          <w:rStyle w:val="NormalTok"/>
+        </w:rPr>
+        <w:t xml:space="preserve">, </w:t>
+      </w:r>
+      <w:r>
+        <w:rPr>
+          <w:rStyle w:val="AttributeTok"/>
+        </w:rPr>
+        <w:t xml:space="preserve">replace =</w:t>
+      </w:r>
+      <w:r>
+        <w:rPr>
+          <w:rStyle w:val="NormalTok"/>
+        </w:rPr>
+        <w:t xml:space="preserve"> </w:t>
+      </w:r>
+      <w:r>
+        <w:rPr>
+          <w:rStyle w:val="ConstantTok"/>
+        </w:rPr>
+        <w:t xml:space="preserve">TRUE</w:t>
+      </w:r>
+      <w:r>
+        <w:rPr>
+          <w:rStyle w:val="NormalTok"/>
+        </w:rPr>
+        <w:t xml:space="preserve">),</w:t>
+      </w:r>
+      <w:r>
+        <w:br/>
+      </w:r>
+      <w:r>
+        <w:rPr>
+          <w:rStyle w:val="NormalTok"/>
+        </w:rPr>
+        <w:t xml:space="preserve">    </w:t>
+      </w:r>
+      <w:r>
+        <w:rPr>
+          <w:rStyle w:val="AttributeTok"/>
+        </w:rPr>
+        <w:t xml:space="preserve">career_advance =</w:t>
+      </w:r>
+      <w:r>
+        <w:rPr>
+          <w:rStyle w:val="NormalTok"/>
+        </w:rPr>
+        <w:t xml:space="preserve"> </w:t>
+      </w:r>
+      <w:r>
+        <w:rPr>
+          <w:rStyle w:val="FunctionTok"/>
+        </w:rPr>
+        <w:t xml:space="preserve">as.factor</w:t>
+      </w:r>
+      <w:r>
+        <w:rPr>
+          <w:rStyle w:val="NormalTok"/>
+        </w:rPr>
+        <w:t xml:space="preserve">(</w:t>
+      </w:r>
+      <w:r>
+        <w:rPr>
+          <w:rStyle w:val="FunctionTok"/>
+        </w:rPr>
+        <w:t xml:space="preserve">rep</w:t>
+      </w:r>
+      <w:r>
+        <w:rPr>
+          <w:rStyle w:val="NormalTok"/>
+        </w:rPr>
+        <w:t xml:space="preserve">(</w:t>
+      </w:r>
+      <w:r>
+        <w:rPr>
+          <w:rStyle w:val="FunctionTok"/>
+        </w:rPr>
+        <w:t xml:space="preserve">c</w:t>
+      </w:r>
+      <w:r>
+        <w:rPr>
+          <w:rStyle w:val="NormalTok"/>
+        </w:rPr>
+        <w:t xml:space="preserve">(</w:t>
+      </w:r>
+      <w:r>
+        <w:rPr>
+          <w:rStyle w:val="DecValTok"/>
+        </w:rPr>
+        <w:t xml:space="preserve">0</w:t>
+      </w:r>
+      <w:r>
+        <w:rPr>
+          <w:rStyle w:val="NormalTok"/>
+        </w:rPr>
+        <w:t xml:space="preserve">,</w:t>
+      </w:r>
+      <w:r>
+        <w:rPr>
+          <w:rStyle w:val="DecValTok"/>
+        </w:rPr>
+        <w:t xml:space="preserve">1</w:t>
+      </w:r>
+      <w:r>
+        <w:rPr>
+          <w:rStyle w:val="NormalTok"/>
+        </w:rPr>
+        <w:t xml:space="preserve">), </w:t>
+      </w:r>
+      <w:r>
+        <w:rPr>
+          <w:rStyle w:val="AttributeTok"/>
+        </w:rPr>
+        <w:t xml:space="preserve">each =</w:t>
+      </w:r>
+      <w:r>
+        <w:rPr>
+          <w:rStyle w:val="NormalTok"/>
+        </w:rPr>
+        <w:t xml:space="preserve"> </w:t>
+      </w:r>
+      <w:r>
+        <w:rPr>
+          <w:rStyle w:val="DecValTok"/>
+        </w:rPr>
+        <w:t xml:space="preserve">100</w:t>
+      </w:r>
+      <w:r>
+        <w:rPr>
+          <w:rStyle w:val="NormalTok"/>
+        </w:rPr>
+        <w:t xml:space="preserve">))  </w:t>
+      </w:r>
+      <w:r>
+        <w:rPr>
+          <w:rStyle w:val="CommentTok"/>
+        </w:rPr>
+        <w:t xml:space="preserve"># Balanced: 100 of each</w:t>
+      </w:r>
+      <w:r>
+        <w:br/>
+      </w:r>
+      <w:r>
+        <w:rPr>
+          <w:rStyle w:val="NormalTok"/>
+        </w:rPr>
+        <w:t xml:space="preserve">  )</w:t>
+      </w:r>
+      <w:r>
+        <w:br/>
+      </w:r>
+      <w:r>
+        <w:br/>
+      </w:r>
+      <w:r>
+        <w:rPr>
+          <w:rStyle w:val="NormalTok"/>
+        </w:rPr>
+        <w:t xml:space="preserve">  </w:t>
+      </w:r>
+      <w:r>
+        <w:rPr>
+          <w:rStyle w:val="CommentTok"/>
+        </w:rPr>
+        <w:t xml:space="preserve"># Logistic regression model</w:t>
+      </w:r>
+      <w:r>
+        <w:br/>
+      </w:r>
+      <w:r>
+        <w:rPr>
+          <w:rStyle w:val="NormalTok"/>
+        </w:rPr>
+        <w:t xml:space="preserve">  log_model </w:t>
+      </w:r>
+      <w:r>
+        <w:rPr>
+          <w:rStyle w:val="OtherTok"/>
+        </w:rPr>
+        <w:t xml:space="preserve">&lt;-</w:t>
+      </w:r>
+      <w:r>
+        <w:rPr>
+          <w:rStyle w:val="NormalTok"/>
+        </w:rPr>
+        <w:t xml:space="preserve"> </w:t>
+      </w:r>
+      <w:r>
+        <w:rPr>
+          <w:rStyle w:val="FunctionTok"/>
+        </w:rPr>
+        <w:t xml:space="preserve">glm</w:t>
+      </w:r>
+      <w:r>
+        <w:rPr>
+          <w:rStyle w:val="NormalTok"/>
+        </w:rPr>
+        <w:t xml:space="preserve">(career_advance </w:t>
+      </w:r>
+      <w:r>
+        <w:rPr>
+          <w:rStyle w:val="SpecialCharTok"/>
+        </w:rPr>
+        <w:t xml:space="preserve">~</w:t>
+      </w:r>
+      <w:r>
+        <w:rPr>
+          <w:rStyle w:val="NormalTok"/>
+        </w:rPr>
+        <w:t xml:space="preserve"> ., </w:t>
+      </w:r>
+      <w:r>
+        <w:rPr>
+          <w:rStyle w:val="AttributeTok"/>
+        </w:rPr>
+        <w:t xml:space="preserve">data =</w:t>
+      </w:r>
+      <w:r>
+        <w:rPr>
+          <w:rStyle w:val="NormalTok"/>
+        </w:rPr>
+        <w:t xml:space="preserve"> data, </w:t>
+      </w:r>
+      <w:r>
+        <w:rPr>
+          <w:rStyle w:val="AttributeTok"/>
+        </w:rPr>
+        <w:t xml:space="preserve">family =</w:t>
       </w:r>
       <w:r>
         <w:rPr>
@@ -6068,73 +8039,706 @@
         <w:rPr>
           <w:rStyle w:val="StringTok"/>
         </w:rPr>
-        <w:t xml:space="preserve">"masters"</w:t>
-      </w:r>
-      <w:r>
-        <w:rPr>
-          <w:rStyle w:val="NormalTok"/>
-        </w:rPr>
-        <w:t xml:space="preserve">,</w:t>
-      </w:r>
-      <w:r>
-        <w:br/>
-      </w:r>
-      <w:r>
-        <w:rPr>
-          <w:rStyle w:val="NormalTok"/>
-        </w:rPr>
-        <w:t xml:space="preserve">                                       </w:t>
+        <w:t xml:space="preserve">"binomial"</w:t>
+      </w:r>
+      <w:r>
+        <w:rPr>
+          <w:rStyle w:val="NormalTok"/>
+        </w:rPr>
+        <w:t xml:space="preserve">)</w:t>
+      </w:r>
+      <w:r>
+        <w:br/>
+      </w:r>
+      <w:r>
+        <w:br/>
+      </w:r>
+      <w:r>
+        <w:rPr>
+          <w:rStyle w:val="NormalTok"/>
+        </w:rPr>
+        <w:t xml:space="preserve">  </w:t>
+      </w:r>
+      <w:r>
+        <w:rPr>
+          <w:rStyle w:val="FunctionTok"/>
+        </w:rPr>
+        <w:t xml:space="preserve">observeEvent</w:t>
+      </w:r>
+      <w:r>
+        <w:rPr>
+          <w:rStyle w:val="NormalTok"/>
+        </w:rPr>
+        <w:t xml:space="preserve">(input</w:t>
+      </w:r>
+      <w:r>
+        <w:rPr>
+          <w:rStyle w:val="SpecialCharTok"/>
+        </w:rPr>
+        <w:t xml:space="preserve">$</w:t>
+      </w:r>
+      <w:r>
+        <w:rPr>
+          <w:rStyle w:val="NormalTok"/>
+        </w:rPr>
+        <w:t xml:space="preserve">predict, {</w:t>
+      </w:r>
+      <w:r>
+        <w:br/>
+      </w:r>
+      <w:r>
+        <w:rPr>
+          <w:rStyle w:val="NormalTok"/>
+        </w:rPr>
+        <w:t xml:space="preserve">    new_data </w:t>
+      </w:r>
+      <w:r>
+        <w:rPr>
+          <w:rStyle w:val="OtherTok"/>
+        </w:rPr>
+        <w:t xml:space="preserve">&lt;-</w:t>
+      </w:r>
+      <w:r>
+        <w:rPr>
+          <w:rStyle w:val="NormalTok"/>
+        </w:rPr>
+        <w:t xml:space="preserve"> </w:t>
+      </w:r>
+      <w:r>
+        <w:rPr>
+          <w:rStyle w:val="FunctionTok"/>
+        </w:rPr>
+        <w:t xml:space="preserve">data.frame</w:t>
+      </w:r>
+      <w:r>
+        <w:rPr>
+          <w:rStyle w:val="NormalTok"/>
+        </w:rPr>
+        <w:t xml:space="preserve">(</w:t>
+      </w:r>
+      <w:r>
+        <w:br/>
+      </w:r>
+      <w:r>
+        <w:rPr>
+          <w:rStyle w:val="NormalTok"/>
+        </w:rPr>
+        <w:t xml:space="preserve">      </w:t>
+      </w:r>
+      <w:r>
+        <w:rPr>
+          <w:rStyle w:val="AttributeTok"/>
+        </w:rPr>
+        <w:t xml:space="preserve">total_years_experience =</w:t>
+      </w:r>
+      <w:r>
+        <w:rPr>
+          <w:rStyle w:val="NormalTok"/>
+        </w:rPr>
+        <w:t xml:space="preserve"> input</w:t>
+      </w:r>
+      <w:r>
+        <w:rPr>
+          <w:rStyle w:val="SpecialCharTok"/>
+        </w:rPr>
+        <w:t xml:space="preserve">$</w:t>
+      </w:r>
+      <w:r>
+        <w:rPr>
+          <w:rStyle w:val="NormalTok"/>
+        </w:rPr>
+        <w:t xml:space="preserve">yearsExperience,</w:t>
+      </w:r>
+      <w:r>
+        <w:br/>
+      </w:r>
+      <w:r>
+        <w:rPr>
+          <w:rStyle w:val="NormalTok"/>
+        </w:rPr>
+        <w:t xml:space="preserve">      </w:t>
+      </w:r>
+      <w:r>
+        <w:rPr>
+          <w:rStyle w:val="AttributeTok"/>
+        </w:rPr>
+        <w:t xml:space="preserve">skills_count =</w:t>
+      </w:r>
+      <w:r>
+        <w:rPr>
+          <w:rStyle w:val="NormalTok"/>
+        </w:rPr>
+        <w:t xml:space="preserve"> input</w:t>
+      </w:r>
+      <w:r>
+        <w:rPr>
+          <w:rStyle w:val="SpecialCharTok"/>
+        </w:rPr>
+        <w:t xml:space="preserve">$</w:t>
+      </w:r>
+      <w:r>
+        <w:rPr>
+          <w:rStyle w:val="NormalTok"/>
+        </w:rPr>
+        <w:t xml:space="preserve">skillsCount</w:t>
+      </w:r>
+      <w:r>
+        <w:br/>
+      </w:r>
+      <w:r>
+        <w:rPr>
+          <w:rStyle w:val="NormalTok"/>
+        </w:rPr>
+        <w:t xml:space="preserve">    )</w:t>
+      </w:r>
+      <w:r>
+        <w:br/>
+      </w:r>
+      <w:r>
+        <w:rPr>
+          <w:rStyle w:val="NormalTok"/>
+        </w:rPr>
+        <w:t xml:space="preserve">    pred_prob </w:t>
+      </w:r>
+      <w:r>
+        <w:rPr>
+          <w:rStyle w:val="OtherTok"/>
+        </w:rPr>
+        <w:t xml:space="preserve">&lt;-</w:t>
+      </w:r>
+      <w:r>
+        <w:rPr>
+          <w:rStyle w:val="NormalTok"/>
+        </w:rPr>
+        <w:t xml:space="preserve"> </w:t>
+      </w:r>
+      <w:r>
+        <w:rPr>
+          <w:rStyle w:val="FunctionTok"/>
+        </w:rPr>
+        <w:t xml:space="preserve">predict</w:t>
+      </w:r>
+      <w:r>
+        <w:rPr>
+          <w:rStyle w:val="NormalTok"/>
+        </w:rPr>
+        <w:t xml:space="preserve">(log_model, new_data, </w:t>
+      </w:r>
+      <w:r>
+        <w:rPr>
+          <w:rStyle w:val="AttributeTok"/>
+        </w:rPr>
+        <w:t xml:space="preserve">type =</w:t>
+      </w:r>
+      <w:r>
+        <w:rPr>
+          <w:rStyle w:val="NormalTok"/>
+        </w:rPr>
+        <w:t xml:space="preserve"> </w:t>
       </w:r>
       <w:r>
         <w:rPr>
           <w:rStyle w:val="StringTok"/>
         </w:rPr>
-        <w:t xml:space="preserve">"PhD"</w:t>
-      </w:r>
-      <w:r>
-        <w:rPr>
-          <w:rStyle w:val="NormalTok"/>
-        </w:rPr>
-        <w:t xml:space="preserve"> </w:t>
+        <w:t xml:space="preserve">"response"</w:t>
+      </w:r>
+      <w:r>
+        <w:rPr>
+          <w:rStyle w:val="NormalTok"/>
+        </w:rPr>
+        <w:t xml:space="preserve">)</w:t>
+      </w:r>
+      <w:r>
+        <w:br/>
+      </w:r>
+      <w:r>
+        <w:rPr>
+          <w:rStyle w:val="NormalTok"/>
+        </w:rPr>
+        <w:t xml:space="preserve">    pred_class </w:t>
       </w:r>
       <w:r>
         <w:rPr>
           <w:rStyle w:val="OtherTok"/>
         </w:rPr>
-        <w:t xml:space="preserve">=</w:t>
-      </w:r>
-      <w:r>
-        <w:rPr>
-          <w:rStyle w:val="NormalTok"/>
-        </w:rPr>
-        <w:t xml:space="preserve"> </w:t>
+        <w:t xml:space="preserve">&lt;-</w:t>
+      </w:r>
+      <w:r>
+        <w:rPr>
+          <w:rStyle w:val="NormalTok"/>
+        </w:rPr>
+        <w:t xml:space="preserve"> </w:t>
+      </w:r>
+      <w:r>
+        <w:rPr>
+          <w:rStyle w:val="FunctionTok"/>
+        </w:rPr>
+        <w:t xml:space="preserve">ifelse</w:t>
+      </w:r>
+      <w:r>
+        <w:rPr>
+          <w:rStyle w:val="NormalTok"/>
+        </w:rPr>
+        <w:t xml:space="preserve">(pred_prob </w:t>
+      </w:r>
+      <w:r>
+        <w:rPr>
+          <w:rStyle w:val="SpecialCharTok"/>
+        </w:rPr>
+        <w:t xml:space="preserve">&gt;</w:t>
+      </w:r>
+      <w:r>
+        <w:rPr>
+          <w:rStyle w:val="NormalTok"/>
+        </w:rPr>
+        <w:t xml:space="preserve"> </w:t>
+      </w:r>
+      <w:r>
+        <w:rPr>
+          <w:rStyle w:val="FloatTok"/>
+        </w:rPr>
+        <w:t xml:space="preserve">0.5</w:t>
+      </w:r>
+      <w:r>
+        <w:rPr>
+          <w:rStyle w:val="NormalTok"/>
+        </w:rPr>
+        <w:t xml:space="preserve">, </w:t>
       </w:r>
       <w:r>
         <w:rPr>
           <w:rStyle w:val="StringTok"/>
         </w:rPr>
-        <w:t xml:space="preserve">"phd"</w:t>
-      </w:r>
-      <w:r>
-        <w:rPr>
-          <w:rStyle w:val="NormalTok"/>
-        </w:rPr>
-        <w:t xml:space="preserve">),</w:t>
-      </w:r>
-      <w:r>
-        <w:br/>
-      </w:r>
-      <w:r>
-        <w:rPr>
-          <w:rStyle w:val="NormalTok"/>
-        </w:rPr>
-        <w:t xml:space="preserve">                           </w:t>
+        <w:t xml:space="preserve">"Prediction: Likely to advance in career"</w:t>
+      </w:r>
+      <w:r>
+        <w:rPr>
+          <w:rStyle w:val="NormalTok"/>
+        </w:rPr>
+        <w:t xml:space="preserve">, </w:t>
+      </w:r>
+      <w:r>
+        <w:rPr>
+          <w:rStyle w:val="StringTok"/>
+        </w:rPr>
+        <w:t xml:space="preserve">"Prediction: Unlikely to advance in career"</w:t>
+      </w:r>
+      <w:r>
+        <w:rPr>
+          <w:rStyle w:val="NormalTok"/>
+        </w:rPr>
+        <w:t xml:space="preserve">)</w:t>
+      </w:r>
+      <w:r>
+        <w:br/>
+      </w:r>
+      <w:r>
+        <w:br/>
+      </w:r>
+      <w:r>
+        <w:rPr>
+          <w:rStyle w:val="NormalTok"/>
+        </w:rPr>
+        <w:t xml:space="preserve">    output</w:t>
+      </w:r>
+      <w:r>
+        <w:rPr>
+          <w:rStyle w:val="SpecialCharTok"/>
+        </w:rPr>
+        <w:t xml:space="preserve">$</w:t>
+      </w:r>
+      <w:r>
+        <w:rPr>
+          <w:rStyle w:val="NormalTok"/>
+        </w:rPr>
+        <w:t xml:space="preserve">result </w:t>
+      </w:r>
+      <w:r>
+        <w:rPr>
+          <w:rStyle w:val="OtherTok"/>
+        </w:rPr>
+        <w:t xml:space="preserve">&lt;-</w:t>
+      </w:r>
+      <w:r>
+        <w:rPr>
+          <w:rStyle w:val="NormalTok"/>
+        </w:rPr>
+        <w:t xml:space="preserve"> </w:t>
+      </w:r>
+      <w:r>
+        <w:rPr>
+          <w:rStyle w:val="FunctionTok"/>
+        </w:rPr>
+        <w:t xml:space="preserve">renderText</w:t>
+      </w:r>
+      <w:r>
+        <w:rPr>
+          <w:rStyle w:val="NormalTok"/>
+        </w:rPr>
+        <w:t xml:space="preserve">({</w:t>
+      </w:r>
+      <w:r>
+        <w:br/>
+      </w:r>
+      <w:r>
+        <w:rPr>
+          <w:rStyle w:val="NormalTok"/>
+        </w:rPr>
+        <w:t xml:space="preserve">      </w:t>
+      </w:r>
+      <w:r>
+        <w:rPr>
+          <w:rStyle w:val="FunctionTok"/>
+        </w:rPr>
+        <w:t xml:space="preserve">paste0</w:t>
+      </w:r>
+      <w:r>
+        <w:rPr>
+          <w:rStyle w:val="NormalTok"/>
+        </w:rPr>
+        <w:t xml:space="preserve">(pred_class, </w:t>
+      </w:r>
+      <w:r>
+        <w:rPr>
+          <w:rStyle w:val="StringTok"/>
+        </w:rPr>
+        <w:t xml:space="preserve">" (Confidence: "</w:t>
+      </w:r>
+      <w:r>
+        <w:rPr>
+          <w:rStyle w:val="NormalTok"/>
+        </w:rPr>
+        <w:t xml:space="preserve">, </w:t>
+      </w:r>
+      <w:r>
+        <w:rPr>
+          <w:rStyle w:val="FunctionTok"/>
+        </w:rPr>
+        <w:t xml:space="preserve">round</w:t>
+      </w:r>
+      <w:r>
+        <w:rPr>
+          <w:rStyle w:val="NormalTok"/>
+        </w:rPr>
+        <w:t xml:space="preserve">(pred_prob </w:t>
+      </w:r>
+      <w:r>
+        <w:rPr>
+          <w:rStyle w:val="SpecialCharTok"/>
+        </w:rPr>
+        <w:t xml:space="preserve">*</w:t>
+      </w:r>
+      <w:r>
+        <w:rPr>
+          <w:rStyle w:val="NormalTok"/>
+        </w:rPr>
+        <w:t xml:space="preserve"> </w:t>
+      </w:r>
+      <w:r>
+        <w:rPr>
+          <w:rStyle w:val="DecValTok"/>
+        </w:rPr>
+        <w:t xml:space="preserve">100</w:t>
+      </w:r>
+      <w:r>
+        <w:rPr>
+          <w:rStyle w:val="NormalTok"/>
+        </w:rPr>
+        <w:t xml:space="preserve">, </w:t>
+      </w:r>
+      <w:r>
+        <w:rPr>
+          <w:rStyle w:val="DecValTok"/>
+        </w:rPr>
+        <w:t xml:space="preserve">1</w:t>
+      </w:r>
+      <w:r>
+        <w:rPr>
+          <w:rStyle w:val="NormalTok"/>
+        </w:rPr>
+        <w:t xml:space="preserve">), </w:t>
+      </w:r>
+      <w:r>
+        <w:rPr>
+          <w:rStyle w:val="StringTok"/>
+        </w:rPr>
+        <w:t xml:space="preserve">"%)"</w:t>
+      </w:r>
+      <w:r>
+        <w:rPr>
+          <w:rStyle w:val="NormalTok"/>
+        </w:rPr>
+        <w:t xml:space="preserve">)</w:t>
+      </w:r>
+      <w:r>
+        <w:br/>
+      </w:r>
+      <w:r>
+        <w:rPr>
+          <w:rStyle w:val="NormalTok"/>
+        </w:rPr>
+        <w:t xml:space="preserve">    })</w:t>
+      </w:r>
+      <w:r>
+        <w:br/>
+      </w:r>
+      <w:r>
+        <w:rPr>
+          <w:rStyle w:val="NormalTok"/>
+        </w:rPr>
+        <w:t xml:space="preserve">  })</w:t>
+      </w:r>
+      <w:r>
+        <w:br/>
+      </w:r>
+      <w:r>
+        <w:br/>
+      </w:r>
+      <w:r>
+        <w:rPr>
+          <w:rStyle w:val="NormalTok"/>
+        </w:rPr>
+        <w:t xml:space="preserve">  output</w:t>
+      </w:r>
+      <w:r>
+        <w:rPr>
+          <w:rStyle w:val="SpecialCharTok"/>
+        </w:rPr>
+        <w:t xml:space="preserve">$</w:t>
+      </w:r>
+      <w:r>
+        <w:rPr>
+          <w:rStyle w:val="NormalTok"/>
+        </w:rPr>
+        <w:t xml:space="preserve">featurePlot </w:t>
+      </w:r>
+      <w:r>
+        <w:rPr>
+          <w:rStyle w:val="OtherTok"/>
+        </w:rPr>
+        <w:t xml:space="preserve">&lt;-</w:t>
+      </w:r>
+      <w:r>
+        <w:rPr>
+          <w:rStyle w:val="NormalTok"/>
+        </w:rPr>
+        <w:t xml:space="preserve"> </w:t>
+      </w:r>
+      <w:r>
+        <w:rPr>
+          <w:rStyle w:val="FunctionTok"/>
+        </w:rPr>
+        <w:t xml:space="preserve">renderPlot</w:t>
+      </w:r>
+      <w:r>
+        <w:rPr>
+          <w:rStyle w:val="NormalTok"/>
+        </w:rPr>
+        <w:t xml:space="preserve">({</w:t>
+      </w:r>
+      <w:r>
+        <w:br/>
+      </w:r>
+      <w:r>
+        <w:rPr>
+          <w:rStyle w:val="NormalTok"/>
+        </w:rPr>
+        <w:t xml:space="preserve">    </w:t>
+      </w:r>
+      <w:r>
+        <w:rPr>
+          <w:rStyle w:val="FunctionTok"/>
+        </w:rPr>
+        <w:t xml:space="preserve">req</w:t>
+      </w:r>
+      <w:r>
+        <w:rPr>
+          <w:rStyle w:val="NormalTok"/>
+        </w:rPr>
+        <w:t xml:space="preserve">(input</w:t>
+      </w:r>
+      <w:r>
+        <w:rPr>
+          <w:rStyle w:val="SpecialCharTok"/>
+        </w:rPr>
+        <w:t xml:space="preserve">$</w:t>
+      </w:r>
+      <w:r>
+        <w:rPr>
+          <w:rStyle w:val="NormalTok"/>
+        </w:rPr>
+        <w:t xml:space="preserve">selectFeature)</w:t>
+      </w:r>
+      <w:r>
+        <w:br/>
+      </w:r>
+      <w:r>
+        <w:rPr>
+          <w:rStyle w:val="NormalTok"/>
+        </w:rPr>
+        <w:t xml:space="preserve">    selected_data </w:t>
+      </w:r>
+      <w:r>
+        <w:rPr>
+          <w:rStyle w:val="OtherTok"/>
+        </w:rPr>
+        <w:t xml:space="preserve">&lt;-</w:t>
+      </w:r>
+      <w:r>
+        <w:rPr>
+          <w:rStyle w:val="NormalTok"/>
+        </w:rPr>
+        <w:t xml:space="preserve"> </w:t>
+      </w:r>
+      <w:r>
+        <w:rPr>
+          <w:rStyle w:val="FunctionTok"/>
+        </w:rPr>
+        <w:t xml:space="preserve">data.frame</w:t>
+      </w:r>
+      <w:r>
+        <w:rPr>
+          <w:rStyle w:val="NormalTok"/>
+        </w:rPr>
+        <w:t xml:space="preserve">(</w:t>
       </w:r>
       <w:r>
         <w:rPr>
           <w:rStyle w:val="AttributeTok"/>
         </w:rPr>
-        <w:t xml:space="preserve">selected =</w:t>
+        <w:t xml:space="preserve">x =</w:t>
+      </w:r>
+      <w:r>
+        <w:rPr>
+          <w:rStyle w:val="NormalTok"/>
+        </w:rPr>
+        <w:t xml:space="preserve"> data[[input</w:t>
+      </w:r>
+      <w:r>
+        <w:rPr>
+          <w:rStyle w:val="SpecialCharTok"/>
+        </w:rPr>
+        <w:t xml:space="preserve">$</w:t>
+      </w:r>
+      <w:r>
+        <w:rPr>
+          <w:rStyle w:val="NormalTok"/>
+        </w:rPr>
+        <w:t xml:space="preserve">selectFeature]], </w:t>
+      </w:r>
+      <w:r>
+        <w:rPr>
+          <w:rStyle w:val="AttributeTok"/>
+        </w:rPr>
+        <w:t xml:space="preserve">fill =</w:t>
+      </w:r>
+      <w:r>
+        <w:rPr>
+          <w:rStyle w:val="NormalTok"/>
+        </w:rPr>
+        <w:t xml:space="preserve"> data</w:t>
+      </w:r>
+      <w:r>
+        <w:rPr>
+          <w:rStyle w:val="SpecialCharTok"/>
+        </w:rPr>
+        <w:t xml:space="preserve">$</w:t>
+      </w:r>
+      <w:r>
+        <w:rPr>
+          <w:rStyle w:val="NormalTok"/>
+        </w:rPr>
+        <w:t xml:space="preserve">career_advance)</w:t>
+      </w:r>
+      <w:r>
+        <w:br/>
+      </w:r>
+      <w:r>
+        <w:rPr>
+          <w:rStyle w:val="NormalTok"/>
+        </w:rPr>
+        <w:t xml:space="preserve">    </w:t>
+      </w:r>
+      <w:r>
+        <w:rPr>
+          <w:rStyle w:val="FunctionTok"/>
+        </w:rPr>
+        <w:t xml:space="preserve">ggplot</w:t>
+      </w:r>
+      <w:r>
+        <w:rPr>
+          <w:rStyle w:val="NormalTok"/>
+        </w:rPr>
+        <w:t xml:space="preserve">(selected_data, </w:t>
+      </w:r>
+      <w:r>
+        <w:rPr>
+          <w:rStyle w:val="FunctionTok"/>
+        </w:rPr>
+        <w:t xml:space="preserve">aes</w:t>
+      </w:r>
+      <w:r>
+        <w:rPr>
+          <w:rStyle w:val="NormalTok"/>
+        </w:rPr>
+        <w:t xml:space="preserve">(</w:t>
+      </w:r>
+      <w:r>
+        <w:rPr>
+          <w:rStyle w:val="AttributeTok"/>
+        </w:rPr>
+        <w:t xml:space="preserve">x =</w:t>
+      </w:r>
+      <w:r>
+        <w:rPr>
+          <w:rStyle w:val="NormalTok"/>
+        </w:rPr>
+        <w:t xml:space="preserve"> x, </w:t>
+      </w:r>
+      <w:r>
+        <w:rPr>
+          <w:rStyle w:val="AttributeTok"/>
+        </w:rPr>
+        <w:t xml:space="preserve">fill =</w:t>
+      </w:r>
+      <w:r>
+        <w:rPr>
+          <w:rStyle w:val="NormalTok"/>
+        </w:rPr>
+        <w:t xml:space="preserve"> fill)) </w:t>
+      </w:r>
+      <w:r>
+        <w:rPr>
+          <w:rStyle w:val="SpecialCharTok"/>
+        </w:rPr>
+        <w:t xml:space="preserve">+</w:t>
+      </w:r>
+      <w:r>
+        <w:br/>
+      </w:r>
+      <w:r>
+        <w:rPr>
+          <w:rStyle w:val="NormalTok"/>
+        </w:rPr>
+        <w:t xml:space="preserve">      </w:t>
+      </w:r>
+      <w:r>
+        <w:rPr>
+          <w:rStyle w:val="FunctionTok"/>
+        </w:rPr>
+        <w:t xml:space="preserve">geom_histogram</w:t>
+      </w:r>
+      <w:r>
+        <w:rPr>
+          <w:rStyle w:val="NormalTok"/>
+        </w:rPr>
+        <w:t xml:space="preserve">(</w:t>
+      </w:r>
+      <w:r>
+        <w:rPr>
+          <w:rStyle w:val="AttributeTok"/>
+        </w:rPr>
+        <w:t xml:space="preserve">position =</w:t>
       </w:r>
       <w:r>
         <w:rPr>
@@ -6146,28 +8750,82 @@
         <w:rPr>
           <w:rStyle w:val="StringTok"/>
         </w:rPr>
-        <w:t xml:space="preserve">"bachelors"</w:t>
-      </w:r>
-      <w:r>
-        <w:rPr>
-          <w:rStyle w:val="NormalTok"/>
-        </w:rPr>
-        <w:t xml:space="preserve">),</w:t>
-      </w:r>
-      <w:r>
-        <w:br/>
-      </w:r>
-      <w:r>
-        <w:rPr>
-          <w:rStyle w:val="NormalTok"/>
-        </w:rPr>
-        <w:t xml:space="preserve">               </w:t>
-      </w:r>
-      <w:r>
-        <w:rPr>
-          <w:rStyle w:val="FunctionTok"/>
-        </w:rPr>
-        <w:t xml:space="preserve">selectInput</w:t>
+        <w:t xml:space="preserve">"identity"</w:t>
+      </w:r>
+      <w:r>
+        <w:rPr>
+          <w:rStyle w:val="NormalTok"/>
+        </w:rPr>
+        <w:t xml:space="preserve">, </w:t>
+      </w:r>
+      <w:r>
+        <w:rPr>
+          <w:rStyle w:val="AttributeTok"/>
+        </w:rPr>
+        <w:t xml:space="preserve">alpha =</w:t>
+      </w:r>
+      <w:r>
+        <w:rPr>
+          <w:rStyle w:val="NormalTok"/>
+        </w:rPr>
+        <w:t xml:space="preserve"> </w:t>
+      </w:r>
+      <w:r>
+        <w:rPr>
+          <w:rStyle w:val="FloatTok"/>
+        </w:rPr>
+        <w:t xml:space="preserve">0.5</w:t>
+      </w:r>
+      <w:r>
+        <w:rPr>
+          <w:rStyle w:val="NormalTok"/>
+        </w:rPr>
+        <w:t xml:space="preserve">, </w:t>
+      </w:r>
+      <w:r>
+        <w:rPr>
+          <w:rStyle w:val="AttributeTok"/>
+        </w:rPr>
+        <w:t xml:space="preserve">bins =</w:t>
+      </w:r>
+      <w:r>
+        <w:rPr>
+          <w:rStyle w:val="NormalTok"/>
+        </w:rPr>
+        <w:t xml:space="preserve"> </w:t>
+      </w:r>
+      <w:r>
+        <w:rPr>
+          <w:rStyle w:val="DecValTok"/>
+        </w:rPr>
+        <w:t xml:space="preserve">30</w:t>
+      </w:r>
+      <w:r>
+        <w:rPr>
+          <w:rStyle w:val="NormalTok"/>
+        </w:rPr>
+        <w:t xml:space="preserve">) </w:t>
+      </w:r>
+      <w:r>
+        <w:rPr>
+          <w:rStyle w:val="SpecialCharTok"/>
+        </w:rPr>
+        <w:t xml:space="preserve">+</w:t>
+      </w:r>
+      <w:r>
+        <w:br/>
+      </w:r>
+      <w:r>
+        <w:rPr>
+          <w:rStyle w:val="NormalTok"/>
+        </w:rPr>
+        <w:t xml:space="preserve">      </w:t>
+      </w:r>
+      <w:r>
+        <w:rPr>
+          <w:rStyle w:val="FunctionTok"/>
+        </w:rPr>
+        <w:t xml:space="preserve">labs</w:t>
       </w:r>
       <w:r>
         <w:rPr>
@@ -6177,54 +8835,504 @@
       </w:r>
       <w:r>
         <w:rPr>
+          <w:rStyle w:val="AttributeTok"/>
+        </w:rPr>
+        <w:t xml:space="preserve">x =</w:t>
+      </w:r>
+      <w:r>
+        <w:rPr>
+          <w:rStyle w:val="NormalTok"/>
+        </w:rPr>
+        <w:t xml:space="preserve"> input</w:t>
+      </w:r>
+      <w:r>
+        <w:rPr>
+          <w:rStyle w:val="SpecialCharTok"/>
+        </w:rPr>
+        <w:t xml:space="preserve">$</w:t>
+      </w:r>
+      <w:r>
+        <w:rPr>
+          <w:rStyle w:val="NormalTok"/>
+        </w:rPr>
+        <w:t xml:space="preserve">selectFeature, </w:t>
+      </w:r>
+      <w:r>
+        <w:rPr>
+          <w:rStyle w:val="AttributeTok"/>
+        </w:rPr>
+        <w:t xml:space="preserve">fill =</w:t>
+      </w:r>
+      <w:r>
+        <w:rPr>
+          <w:rStyle w:val="NormalTok"/>
+        </w:rPr>
+        <w:t xml:space="preserve"> </w:t>
+      </w:r>
+      <w:r>
+        <w:rPr>
           <w:rStyle w:val="StringTok"/>
         </w:rPr>
-        <w:t xml:space="preserve">"industry"</w:t>
-      </w:r>
-      <w:r>
-        <w:rPr>
-          <w:rStyle w:val="NormalTok"/>
-        </w:rPr>
-        <w:t xml:space="preserve">, </w:t>
+        <w:t xml:space="preserve">"Career Advancement"</w:t>
+      </w:r>
+      <w:r>
+        <w:rPr>
+          <w:rStyle w:val="NormalTok"/>
+        </w:rPr>
+        <w:t xml:space="preserve">) </w:t>
+      </w:r>
+      <w:r>
+        <w:rPr>
+          <w:rStyle w:val="SpecialCharTok"/>
+        </w:rPr>
+        <w:t xml:space="preserve">+</w:t>
+      </w:r>
+      <w:r>
+        <w:br/>
+      </w:r>
+      <w:r>
+        <w:rPr>
+          <w:rStyle w:val="NormalTok"/>
+        </w:rPr>
+        <w:t xml:space="preserve">      </w:t>
+      </w:r>
+      <w:r>
+        <w:rPr>
+          <w:rStyle w:val="FunctionTok"/>
+        </w:rPr>
+        <w:t xml:space="preserve">theme_minimal</w:t>
+      </w:r>
+      <w:r>
+        <w:rPr>
+          <w:rStyle w:val="NormalTok"/>
+        </w:rPr>
+        <w:t xml:space="preserve">()</w:t>
+      </w:r>
+      <w:r>
+        <w:br/>
+      </w:r>
+      <w:r>
+        <w:rPr>
+          <w:rStyle w:val="NormalTok"/>
+        </w:rPr>
+        <w:t xml:space="preserve">  })</w:t>
+      </w:r>
+      <w:r>
+        <w:br/>
+      </w:r>
+      <w:r>
+        <w:br/>
+      </w:r>
+      <w:r>
+        <w:rPr>
+          <w:rStyle w:val="NormalTok"/>
+        </w:rPr>
+        <w:t xml:space="preserve">  output</w:t>
+      </w:r>
+      <w:r>
+        <w:rPr>
+          <w:rStyle w:val="SpecialCharTok"/>
+        </w:rPr>
+        <w:t xml:space="preserve">$</w:t>
+      </w:r>
+      <w:r>
+        <w:rPr>
+          <w:rStyle w:val="NormalTok"/>
+        </w:rPr>
+        <w:t xml:space="preserve">dataTable </w:t>
+      </w:r>
+      <w:r>
+        <w:rPr>
+          <w:rStyle w:val="OtherTok"/>
+        </w:rPr>
+        <w:t xml:space="preserve">&lt;-</w:t>
+      </w:r>
+      <w:r>
+        <w:rPr>
+          <w:rStyle w:val="NormalTok"/>
+        </w:rPr>
+        <w:t xml:space="preserve"> </w:t>
+      </w:r>
+      <w:r>
+        <w:rPr>
+          <w:rStyle w:val="FunctionTok"/>
+        </w:rPr>
+        <w:t xml:space="preserve">renderDT</w:t>
+      </w:r>
+      <w:r>
+        <w:rPr>
+          <w:rStyle w:val="NormalTok"/>
+        </w:rPr>
+        <w:t xml:space="preserve">({</w:t>
+      </w:r>
+      <w:r>
+        <w:br/>
+      </w:r>
+      <w:r>
+        <w:rPr>
+          <w:rStyle w:val="NormalTok"/>
+        </w:rPr>
+        <w:t xml:space="preserve">    </w:t>
+      </w:r>
+      <w:r>
+        <w:rPr>
+          <w:rStyle w:val="FunctionTok"/>
+        </w:rPr>
+        <w:t xml:space="preserve">datatable</w:t>
+      </w:r>
+      <w:r>
+        <w:rPr>
+          <w:rStyle w:val="NormalTok"/>
+        </w:rPr>
+        <w:t xml:space="preserve">(data, </w:t>
+      </w:r>
+      <w:r>
+        <w:rPr>
+          <w:rStyle w:val="AttributeTok"/>
+        </w:rPr>
+        <w:t xml:space="preserve">options =</w:t>
+      </w:r>
+      <w:r>
+        <w:rPr>
+          <w:rStyle w:val="NormalTok"/>
+        </w:rPr>
+        <w:t xml:space="preserve"> </w:t>
+      </w:r>
+      <w:r>
+        <w:rPr>
+          <w:rStyle w:val="FunctionTok"/>
+        </w:rPr>
+        <w:t xml:space="preserve">list</w:t>
+      </w:r>
+      <w:r>
+        <w:rPr>
+          <w:rStyle w:val="NormalTok"/>
+        </w:rPr>
+        <w:t xml:space="preserve">(</w:t>
+      </w:r>
+      <w:r>
+        <w:rPr>
+          <w:rStyle w:val="AttributeTok"/>
+        </w:rPr>
+        <w:t xml:space="preserve">pageLength =</w:t>
+      </w:r>
+      <w:r>
+        <w:rPr>
+          <w:rStyle w:val="NormalTok"/>
+        </w:rPr>
+        <w:t xml:space="preserve"> </w:t>
+      </w:r>
+      <w:r>
+        <w:rPr>
+          <w:rStyle w:val="DecValTok"/>
+        </w:rPr>
+        <w:t xml:space="preserve">10</w:t>
+      </w:r>
+      <w:r>
+        <w:rPr>
+          <w:rStyle w:val="NormalTok"/>
+        </w:rPr>
+        <w:t xml:space="preserve">), </w:t>
+      </w:r>
+      <w:r>
+        <w:rPr>
+          <w:rStyle w:val="AttributeTok"/>
+        </w:rPr>
+        <w:t xml:space="preserve">filter =</w:t>
+      </w:r>
+      <w:r>
+        <w:rPr>
+          <w:rStyle w:val="NormalTok"/>
+        </w:rPr>
+        <w:t xml:space="preserve"> </w:t>
       </w:r>
       <w:r>
         <w:rPr>
           <w:rStyle w:val="StringTok"/>
         </w:rPr>
-        <w:t xml:space="preserve">"Industry"</w:t>
-      </w:r>
-      <w:r>
-        <w:rPr>
-          <w:rStyle w:val="NormalTok"/>
-        </w:rPr>
-        <w:t xml:space="preserve">,</w:t>
-      </w:r>
-      <w:r>
-        <w:br/>
-      </w:r>
-      <w:r>
-        <w:rPr>
-          <w:rStyle w:val="NormalTok"/>
-        </w:rPr>
-        <w:t xml:space="preserve">                           </w:t>
+        <w:t xml:space="preserve">'top'</w:t>
+      </w:r>
+      <w:r>
+        <w:rPr>
+          <w:rStyle w:val="NormalTok"/>
+        </w:rPr>
+        <w:t xml:space="preserve">)</w:t>
+      </w:r>
+      <w:r>
+        <w:br/>
+      </w:r>
+      <w:r>
+        <w:rPr>
+          <w:rStyle w:val="NormalTok"/>
+        </w:rPr>
+        <w:t xml:space="preserve">  })</w:t>
+      </w:r>
+      <w:r>
+        <w:br/>
+      </w:r>
+      <w:r>
+        <w:br/>
+      </w:r>
+      <w:r>
+        <w:rPr>
+          <w:rStyle w:val="NormalTok"/>
+        </w:rPr>
+        <w:t xml:space="preserve">  output</w:t>
+      </w:r>
+      <w:r>
+        <w:rPr>
+          <w:rStyle w:val="SpecialCharTok"/>
+        </w:rPr>
+        <w:t xml:space="preserve">$</w:t>
+      </w:r>
+      <w:r>
+        <w:rPr>
+          <w:rStyle w:val="NormalTok"/>
+        </w:rPr>
+        <w:t xml:space="preserve">summaryStats </w:t>
+      </w:r>
+      <w:r>
+        <w:rPr>
+          <w:rStyle w:val="OtherTok"/>
+        </w:rPr>
+        <w:t xml:space="preserve">&lt;-</w:t>
+      </w:r>
+      <w:r>
+        <w:rPr>
+          <w:rStyle w:val="NormalTok"/>
+        </w:rPr>
+        <w:t xml:space="preserve"> </w:t>
+      </w:r>
+      <w:r>
+        <w:rPr>
+          <w:rStyle w:val="FunctionTok"/>
+        </w:rPr>
+        <w:t xml:space="preserve">renderPrint</w:t>
+      </w:r>
+      <w:r>
+        <w:rPr>
+          <w:rStyle w:val="NormalTok"/>
+        </w:rPr>
+        <w:t xml:space="preserve">({</w:t>
+      </w:r>
+      <w:r>
+        <w:br/>
+      </w:r>
+      <w:r>
+        <w:rPr>
+          <w:rStyle w:val="NormalTok"/>
+        </w:rPr>
+        <w:t xml:space="preserve">    </w:t>
+      </w:r>
+      <w:r>
+        <w:rPr>
+          <w:rStyle w:val="FunctionTok"/>
+        </w:rPr>
+        <w:t xml:space="preserve">summary</w:t>
+      </w:r>
+      <w:r>
+        <w:rPr>
+          <w:rStyle w:val="NormalTok"/>
+        </w:rPr>
+        <w:t xml:space="preserve">(data)</w:t>
+      </w:r>
+      <w:r>
+        <w:br/>
+      </w:r>
+      <w:r>
+        <w:rPr>
+          <w:rStyle w:val="NormalTok"/>
+        </w:rPr>
+        <w:t xml:space="preserve">  })</w:t>
+      </w:r>
+      <w:r>
+        <w:br/>
+      </w:r>
+      <w:r>
+        <w:br/>
+      </w:r>
+      <w:r>
+        <w:rPr>
+          <w:rStyle w:val="NormalTok"/>
+        </w:rPr>
+        <w:t xml:space="preserve">  output</w:t>
+      </w:r>
+      <w:r>
+        <w:rPr>
+          <w:rStyle w:val="SpecialCharTok"/>
+        </w:rPr>
+        <w:t xml:space="preserve">$</w:t>
+      </w:r>
+      <w:r>
+        <w:rPr>
+          <w:rStyle w:val="NormalTok"/>
+        </w:rPr>
+        <w:t xml:space="preserve">corPlot </w:t>
+      </w:r>
+      <w:r>
+        <w:rPr>
+          <w:rStyle w:val="OtherTok"/>
+        </w:rPr>
+        <w:t xml:space="preserve">&lt;-</w:t>
+      </w:r>
+      <w:r>
+        <w:rPr>
+          <w:rStyle w:val="NormalTok"/>
+        </w:rPr>
+        <w:t xml:space="preserve"> </w:t>
+      </w:r>
+      <w:r>
+        <w:rPr>
+          <w:rStyle w:val="FunctionTok"/>
+        </w:rPr>
+        <w:t xml:space="preserve">renderPlot</w:t>
+      </w:r>
+      <w:r>
+        <w:rPr>
+          <w:rStyle w:val="NormalTok"/>
+        </w:rPr>
+        <w:t xml:space="preserve">({</w:t>
+      </w:r>
+      <w:r>
+        <w:br/>
+      </w:r>
+      <w:r>
+        <w:rPr>
+          <w:rStyle w:val="NormalTok"/>
+        </w:rPr>
+        <w:t xml:space="preserve">    corr_data </w:t>
+      </w:r>
+      <w:r>
+        <w:rPr>
+          <w:rStyle w:val="OtherTok"/>
+        </w:rPr>
+        <w:t xml:space="preserve">&lt;-</w:t>
+      </w:r>
+      <w:r>
+        <w:rPr>
+          <w:rStyle w:val="NormalTok"/>
+        </w:rPr>
+        <w:t xml:space="preserve"> data[, </w:t>
+      </w:r>
+      <w:r>
+        <w:rPr>
+          <w:rStyle w:val="FunctionTok"/>
+        </w:rPr>
+        <w:t xml:space="preserve">sapply</w:t>
+      </w:r>
+      <w:r>
+        <w:rPr>
+          <w:rStyle w:val="NormalTok"/>
+        </w:rPr>
+        <w:t xml:space="preserve">(data, is.numeric)]</w:t>
+      </w:r>
+      <w:r>
+        <w:br/>
+      </w:r>
+      <w:r>
+        <w:rPr>
+          <w:rStyle w:val="NormalTok"/>
+        </w:rPr>
+        <w:t xml:space="preserve">    corr_mat </w:t>
+      </w:r>
+      <w:r>
+        <w:rPr>
+          <w:rStyle w:val="OtherTok"/>
+        </w:rPr>
+        <w:t xml:space="preserve">&lt;-</w:t>
+      </w:r>
+      <w:r>
+        <w:rPr>
+          <w:rStyle w:val="NormalTok"/>
+        </w:rPr>
+        <w:t xml:space="preserve"> </w:t>
+      </w:r>
+      <w:r>
+        <w:rPr>
+          <w:rStyle w:val="FunctionTok"/>
+        </w:rPr>
+        <w:t xml:space="preserve">cor</w:t>
+      </w:r>
+      <w:r>
+        <w:rPr>
+          <w:rStyle w:val="NormalTok"/>
+        </w:rPr>
+        <w:t xml:space="preserve">(corr_data)</w:t>
+      </w:r>
+      <w:r>
+        <w:br/>
+      </w:r>
+      <w:r>
+        <w:rPr>
+          <w:rStyle w:val="NormalTok"/>
+        </w:rPr>
+        <w:t xml:space="preserve">    </w:t>
+      </w:r>
+      <w:r>
+        <w:rPr>
+          <w:rStyle w:val="FunctionTok"/>
+        </w:rPr>
+        <w:t xml:space="preserve">corrplot</w:t>
+      </w:r>
+      <w:r>
+        <w:rPr>
+          <w:rStyle w:val="NormalTok"/>
+        </w:rPr>
+        <w:t xml:space="preserve">(corr_mat, </w:t>
       </w:r>
       <w:r>
         <w:rPr>
           <w:rStyle w:val="AttributeTok"/>
         </w:rPr>
-        <w:t xml:space="preserve">choices =</w:t>
-      </w:r>
-      <w:r>
-        <w:rPr>
-          <w:rStyle w:val="NormalTok"/>
-        </w:rPr>
-        <w:t xml:space="preserve"> </w:t>
-      </w:r>
-      <w:r>
-        <w:rPr>
-          <w:rStyle w:val="FunctionTok"/>
-        </w:rPr>
-        <w:t xml:space="preserve">c</w:t>
+        <w:t xml:space="preserve">method =</w:t>
+      </w:r>
+      <w:r>
+        <w:rPr>
+          <w:rStyle w:val="NormalTok"/>
+        </w:rPr>
+        <w:t xml:space="preserve"> </w:t>
+      </w:r>
+      <w:r>
+        <w:rPr>
+          <w:rStyle w:val="StringTok"/>
+        </w:rPr>
+        <w:t xml:space="preserve">"circle"</w:t>
+      </w:r>
+      <w:r>
+        <w:rPr>
+          <w:rStyle w:val="NormalTok"/>
+        </w:rPr>
+        <w:t xml:space="preserve">)</w:t>
+      </w:r>
+      <w:r>
+        <w:br/>
+      </w:r>
+      <w:r>
+        <w:rPr>
+          <w:rStyle w:val="NormalTok"/>
+        </w:rPr>
+        <w:t xml:space="preserve">  })</w:t>
+      </w:r>
+      <w:r>
+        <w:br/>
+      </w:r>
+      <w:r>
+        <w:rPr>
+          <w:rStyle w:val="NormalTok"/>
+        </w:rPr>
+        <w:t xml:space="preserve">}</w:t>
+      </w:r>
+      <w:r>
+        <w:br/>
+      </w:r>
+      <w:r>
+        <w:br/>
+      </w:r>
+      <w:r>
+        <w:rPr>
+          <w:rStyle w:val="FunctionTok"/>
+        </w:rPr>
+        <w:t xml:space="preserve">shinyApp</w:t>
       </w:r>
       <w:r>
         <w:rPr>
@@ -6234,3452 +9342,20 @@
       </w:r>
       <w:r>
         <w:rPr>
-          <w:rStyle w:val="StringTok"/>
-        </w:rPr>
-        <w:t xml:space="preserve">"Technology"</w:t>
-      </w:r>
-      <w:r>
-        <w:rPr>
-          <w:rStyle w:val="NormalTok"/>
-        </w:rPr>
-        <w:t xml:space="preserve"> </w:t>
-      </w:r>
-      <w:r>
-        <w:rPr>
-          <w:rStyle w:val="OtherTok"/>
-        </w:rPr>
-        <w:t xml:space="preserve">=</w:t>
-      </w:r>
-      <w:r>
-        <w:rPr>
-          <w:rStyle w:val="NormalTok"/>
-        </w:rPr>
-        <w:t xml:space="preserve"> </w:t>
-      </w:r>
-      <w:r>
-        <w:rPr>
-          <w:rStyle w:val="StringTok"/>
-        </w:rPr>
-        <w:t xml:space="preserve">"technology"</w:t>
-      </w:r>
-      <w:r>
-        <w:rPr>
-          <w:rStyle w:val="NormalTok"/>
-        </w:rPr>
-        <w:t xml:space="preserve">,</w:t>
-      </w:r>
-      <w:r>
-        <w:br/>
-      </w:r>
-      <w:r>
-        <w:rPr>
-          <w:rStyle w:val="NormalTok"/>
-        </w:rPr>
-        <w:t xml:space="preserve">                                       </w:t>
-      </w:r>
-      <w:r>
-        <w:rPr>
-          <w:rStyle w:val="StringTok"/>
-        </w:rPr>
-        <w:t xml:space="preserve">"Finance"</w:t>
-      </w:r>
-      <w:r>
-        <w:rPr>
-          <w:rStyle w:val="NormalTok"/>
-        </w:rPr>
-        <w:t xml:space="preserve"> </w:t>
-      </w:r>
-      <w:r>
-        <w:rPr>
-          <w:rStyle w:val="OtherTok"/>
-        </w:rPr>
-        <w:t xml:space="preserve">=</w:t>
-      </w:r>
-      <w:r>
-        <w:rPr>
-          <w:rStyle w:val="NormalTok"/>
-        </w:rPr>
-        <w:t xml:space="preserve"> </w:t>
-      </w:r>
-      <w:r>
-        <w:rPr>
-          <w:rStyle w:val="StringTok"/>
-        </w:rPr>
-        <w:t xml:space="preserve">"finance"</w:t>
-      </w:r>
-      <w:r>
-        <w:rPr>
-          <w:rStyle w:val="NormalTok"/>
-        </w:rPr>
-        <w:t xml:space="preserve">,</w:t>
-      </w:r>
-      <w:r>
-        <w:br/>
-      </w:r>
-      <w:r>
-        <w:rPr>
-          <w:rStyle w:val="NormalTok"/>
-        </w:rPr>
-        <w:t xml:space="preserve">                                       </w:t>
-      </w:r>
-      <w:r>
-        <w:rPr>
-          <w:rStyle w:val="StringTok"/>
-        </w:rPr>
-        <w:t xml:space="preserve">"Healthcare"</w:t>
-      </w:r>
-      <w:r>
-        <w:rPr>
-          <w:rStyle w:val="NormalTok"/>
-        </w:rPr>
-        <w:t xml:space="preserve"> </w:t>
-      </w:r>
-      <w:r>
-        <w:rPr>
-          <w:rStyle w:val="OtherTok"/>
-        </w:rPr>
-        <w:t xml:space="preserve">=</w:t>
-      </w:r>
-      <w:r>
-        <w:rPr>
-          <w:rStyle w:val="NormalTok"/>
-        </w:rPr>
-        <w:t xml:space="preserve"> </w:t>
-      </w:r>
-      <w:r>
-        <w:rPr>
-          <w:rStyle w:val="StringTok"/>
-        </w:rPr>
-        <w:t xml:space="preserve">"healthcare"</w:t>
-      </w:r>
-      <w:r>
-        <w:rPr>
-          <w:rStyle w:val="NormalTok"/>
-        </w:rPr>
-        <w:t xml:space="preserve">,</w:t>
-      </w:r>
-      <w:r>
-        <w:br/>
-      </w:r>
-      <w:r>
-        <w:rPr>
-          <w:rStyle w:val="NormalTok"/>
-        </w:rPr>
-        <w:t xml:space="preserve">                                       </w:t>
-      </w:r>
-      <w:r>
-        <w:rPr>
-          <w:rStyle w:val="StringTok"/>
-        </w:rPr>
-        <w:t xml:space="preserve">"Education"</w:t>
-      </w:r>
-      <w:r>
-        <w:rPr>
-          <w:rStyle w:val="NormalTok"/>
-        </w:rPr>
-        <w:t xml:space="preserve"> </w:t>
-      </w:r>
-      <w:r>
-        <w:rPr>
-          <w:rStyle w:val="OtherTok"/>
-        </w:rPr>
-        <w:t xml:space="preserve">=</w:t>
-      </w:r>
-      <w:r>
-        <w:rPr>
-          <w:rStyle w:val="NormalTok"/>
-        </w:rPr>
-        <w:t xml:space="preserve"> </w:t>
-      </w:r>
-      <w:r>
-        <w:rPr>
-          <w:rStyle w:val="StringTok"/>
-        </w:rPr>
-        <w:t xml:space="preserve">"education"</w:t>
-      </w:r>
-      <w:r>
-        <w:rPr>
-          <w:rStyle w:val="NormalTok"/>
-        </w:rPr>
-        <w:t xml:space="preserve">,</w:t>
-      </w:r>
-      <w:r>
-        <w:br/>
-      </w:r>
-      <w:r>
-        <w:rPr>
-          <w:rStyle w:val="NormalTok"/>
-        </w:rPr>
-        <w:t xml:space="preserve">                                       </w:t>
-      </w:r>
-      <w:r>
-        <w:rPr>
-          <w:rStyle w:val="StringTok"/>
-        </w:rPr>
-        <w:t xml:space="preserve">"Manufacturing"</w:t>
-      </w:r>
-      <w:r>
-        <w:rPr>
-          <w:rStyle w:val="NormalTok"/>
-        </w:rPr>
-        <w:t xml:space="preserve"> </w:t>
-      </w:r>
-      <w:r>
-        <w:rPr>
-          <w:rStyle w:val="OtherTok"/>
-        </w:rPr>
-        <w:t xml:space="preserve">=</w:t>
-      </w:r>
-      <w:r>
-        <w:rPr>
-          <w:rStyle w:val="NormalTok"/>
-        </w:rPr>
-        <w:t xml:space="preserve"> </w:t>
-      </w:r>
-      <w:r>
-        <w:rPr>
-          <w:rStyle w:val="StringTok"/>
-        </w:rPr>
-        <w:t xml:space="preserve">"manufacturing"</w:t>
-      </w:r>
-      <w:r>
-        <w:rPr>
-          <w:rStyle w:val="NormalTok"/>
-        </w:rPr>
-        <w:t xml:space="preserve">,</w:t>
-      </w:r>
-      <w:r>
-        <w:br/>
-      </w:r>
-      <w:r>
-        <w:rPr>
-          <w:rStyle w:val="NormalTok"/>
-        </w:rPr>
-        <w:t xml:space="preserve">                                       </w:t>
-      </w:r>
-      <w:r>
-        <w:rPr>
-          <w:rStyle w:val="StringTok"/>
-        </w:rPr>
-        <w:t xml:space="preserve">"HR"</w:t>
-      </w:r>
-      <w:r>
-        <w:rPr>
-          <w:rStyle w:val="NormalTok"/>
-        </w:rPr>
-        <w:t xml:space="preserve"> </w:t>
-      </w:r>
-      <w:r>
-        <w:rPr>
-          <w:rStyle w:val="OtherTok"/>
-        </w:rPr>
-        <w:t xml:space="preserve">=</w:t>
-      </w:r>
-      <w:r>
-        <w:rPr>
-          <w:rStyle w:val="NormalTok"/>
-        </w:rPr>
-        <w:t xml:space="preserve"> </w:t>
-      </w:r>
-      <w:r>
-        <w:rPr>
-          <w:rStyle w:val="StringTok"/>
-        </w:rPr>
-        <w:t xml:space="preserve">"hr"</w:t>
-      </w:r>
-      <w:r>
-        <w:rPr>
-          <w:rStyle w:val="NormalTok"/>
-        </w:rPr>
-        <w:t xml:space="preserve">),</w:t>
-      </w:r>
-      <w:r>
-        <w:br/>
-      </w:r>
-      <w:r>
-        <w:rPr>
-          <w:rStyle w:val="NormalTok"/>
-        </w:rPr>
-        <w:t xml:space="preserve">                           </w:t>
-      </w:r>
-      <w:r>
-        <w:rPr>
           <w:rStyle w:val="AttributeTok"/>
         </w:rPr>
-        <w:t xml:space="preserve">selected =</w:t>
-      </w:r>
-      <w:r>
-        <w:rPr>
-          <w:rStyle w:val="NormalTok"/>
-        </w:rPr>
-        <w:t xml:space="preserve"> </w:t>
-      </w:r>
-      <w:r>
-        <w:rPr>
-          <w:rStyle w:val="StringTok"/>
-        </w:rPr>
-        <w:t xml:space="preserve">"technology"</w:t>
-      </w:r>
-      <w:r>
-        <w:rPr>
-          <w:rStyle w:val="NormalTok"/>
-        </w:rPr>
-        <w:t xml:space="preserve">),</w:t>
-      </w:r>
-      <w:r>
-        <w:br/>
-      </w:r>
-      <w:r>
-        <w:rPr>
-          <w:rStyle w:val="NormalTok"/>
-        </w:rPr>
-        <w:t xml:space="preserve">               </w:t>
-      </w:r>
-      <w:r>
-        <w:rPr>
-          <w:rStyle w:val="FunctionTok"/>
-        </w:rPr>
-        <w:t xml:space="preserve">actionButton</w:t>
-      </w:r>
-      <w:r>
-        <w:rPr>
-          <w:rStyle w:val="NormalTok"/>
-        </w:rPr>
-        <w:t xml:space="preserve">(</w:t>
-      </w:r>
-      <w:r>
-        <w:rPr>
-          <w:rStyle w:val="StringTok"/>
-        </w:rPr>
-        <w:t xml:space="preserve">"submit"</w:t>
-      </w:r>
-      <w:r>
-        <w:rPr>
-          <w:rStyle w:val="NormalTok"/>
-        </w:rPr>
-        <w:t xml:space="preserve">, </w:t>
-      </w:r>
-      <w:r>
-        <w:rPr>
-          <w:rStyle w:val="StringTok"/>
-        </w:rPr>
-        <w:t xml:space="preserve">"Submit"</w:t>
-      </w:r>
-      <w:r>
-        <w:rPr>
-          <w:rStyle w:val="NormalTok"/>
-        </w:rPr>
-        <w:t xml:space="preserve">, </w:t>
-      </w:r>
-      <w:r>
-        <w:rPr>
-          <w:rStyle w:val="FunctionTok"/>
-        </w:rPr>
-        <w:t xml:space="preserve">icon</w:t>
-      </w:r>
-      <w:r>
-        <w:rPr>
-          <w:rStyle w:val="NormalTok"/>
-        </w:rPr>
-        <w:t xml:space="preserve">(</w:t>
-      </w:r>
-      <w:r>
-        <w:rPr>
-          <w:rStyle w:val="StringTok"/>
-        </w:rPr>
-        <w:t xml:space="preserve">"paper-plane"</w:t>
-      </w:r>
-      <w:r>
-        <w:rPr>
-          <w:rStyle w:val="NormalTok"/>
-        </w:rPr>
-        <w:t xml:space="preserve">), </w:t>
+        <w:t xml:space="preserve">ui =</w:t>
+      </w:r>
+      <w:r>
+        <w:rPr>
+          <w:rStyle w:val="NormalTok"/>
+        </w:rPr>
+        <w:t xml:space="preserve"> ui, </w:t>
       </w:r>
       <w:r>
         <w:rPr>
           <w:rStyle w:val="AttributeTok"/>
         </w:rPr>
-        <w:t xml:space="preserve">class =</w:t>
-      </w:r>
-      <w:r>
-        <w:rPr>
-          <w:rStyle w:val="NormalTok"/>
-        </w:rPr>
-        <w:t xml:space="preserve"> </w:t>
-      </w:r>
-      <w:r>
-        <w:rPr>
-          <w:rStyle w:val="StringTok"/>
-        </w:rPr>
-        <w:t xml:space="preserve">"btn-primary"</w:t>
-      </w:r>
-      <w:r>
-        <w:rPr>
-          <w:rStyle w:val="NormalTok"/>
-        </w:rPr>
-        <w:t xml:space="preserve">),</w:t>
-      </w:r>
-      <w:r>
-        <w:br/>
-      </w:r>
-      <w:r>
-        <w:rPr>
-          <w:rStyle w:val="NormalTok"/>
-        </w:rPr>
-        <w:t xml:space="preserve">               tags</w:t>
-      </w:r>
-      <w:r>
-        <w:rPr>
-          <w:rStyle w:val="SpecialCharTok"/>
-        </w:rPr>
-        <w:t xml:space="preserve">$</w:t>
-      </w:r>
-      <w:r>
-        <w:rPr>
-          <w:rStyle w:val="FunctionTok"/>
-        </w:rPr>
-        <w:t xml:space="preserve">br</w:t>
-      </w:r>
-      <w:r>
-        <w:rPr>
-          <w:rStyle w:val="NormalTok"/>
-        </w:rPr>
-        <w:t xml:space="preserve">(),</w:t>
-      </w:r>
-      <w:r>
-        <w:br/>
-      </w:r>
-      <w:r>
-        <w:rPr>
-          <w:rStyle w:val="NormalTok"/>
-        </w:rPr>
-        <w:t xml:space="preserve">               tags</w:t>
-      </w:r>
-      <w:r>
-        <w:rPr>
-          <w:rStyle w:val="SpecialCharTok"/>
-        </w:rPr>
-        <w:t xml:space="preserve">$</w:t>
-      </w:r>
-      <w:r>
-        <w:rPr>
-          <w:rStyle w:val="FunctionTok"/>
-        </w:rPr>
-        <w:t xml:space="preserve">br</w:t>
-      </w:r>
-      <w:r>
-        <w:rPr>
-          <w:rStyle w:val="NormalTok"/>
-        </w:rPr>
-        <w:t xml:space="preserve">(),</w:t>
-      </w:r>
-      <w:r>
-        <w:br/>
-      </w:r>
-      <w:r>
-        <w:rPr>
-          <w:rStyle w:val="NormalTok"/>
-        </w:rPr>
-        <w:t xml:space="preserve">               </w:t>
-      </w:r>
-      <w:r>
-        <w:rPr>
-          <w:rStyle w:val="FunctionTok"/>
-        </w:rPr>
-        <w:t xml:space="preserve">textOutput</w:t>
-      </w:r>
-      <w:r>
-        <w:rPr>
-          <w:rStyle w:val="NormalTok"/>
-        </w:rPr>
-        <w:t xml:space="preserve">(</w:t>
-      </w:r>
-      <w:r>
-        <w:rPr>
-          <w:rStyle w:val="StringTok"/>
-        </w:rPr>
-        <w:t xml:space="preserve">"confirmationMessage"</w:t>
-      </w:r>
-      <w:r>
-        <w:rPr>
-          <w:rStyle w:val="NormalTok"/>
-        </w:rPr>
-        <w:t xml:space="preserve">)</w:t>
-      </w:r>
-      <w:r>
-        <w:br/>
-      </w:r>
-      <w:r>
-        <w:rPr>
-          <w:rStyle w:val="NormalTok"/>
-        </w:rPr>
-        <w:t xml:space="preserve">             )</w:t>
-      </w:r>
-      <w:r>
-        <w:br/>
-      </w:r>
-      <w:r>
-        <w:rPr>
-          <w:rStyle w:val="NormalTok"/>
-        </w:rPr>
-        <w:t xml:space="preserve">           )</w:t>
-      </w:r>
-      <w:r>
-        <w:br/>
-      </w:r>
-      <w:r>
-        <w:rPr>
-          <w:rStyle w:val="NormalTok"/>
-        </w:rPr>
-        <w:t xml:space="preserve">  ),</w:t>
-      </w:r>
-      <w:r>
-        <w:br/>
-      </w:r>
-      <w:r>
-        <w:br/>
-      </w:r>
-      <w:r>
-        <w:rPr>
-          <w:rStyle w:val="NormalTok"/>
-        </w:rPr>
-        <w:t xml:space="preserve">  </w:t>
-      </w:r>
-      <w:r>
-        <w:rPr>
-          <w:rStyle w:val="FunctionTok"/>
-        </w:rPr>
-        <w:t xml:space="preserve">tabPanel</w:t>
-      </w:r>
-      <w:r>
-        <w:rPr>
-          <w:rStyle w:val="NormalTok"/>
-        </w:rPr>
-        <w:t xml:space="preserve">(</w:t>
-      </w:r>
-      <w:r>
-        <w:rPr>
-          <w:rStyle w:val="StringTok"/>
-        </w:rPr>
-        <w:t xml:space="preserve">"Predict"</w:t>
-      </w:r>
-      <w:r>
-        <w:rPr>
-          <w:rStyle w:val="NormalTok"/>
-        </w:rPr>
-        <w:t xml:space="preserve">,</w:t>
-      </w:r>
-      <w:r>
-        <w:br/>
-      </w:r>
-      <w:r>
-        <w:rPr>
-          <w:rStyle w:val="NormalTok"/>
-        </w:rPr>
-        <w:t xml:space="preserve">           </w:t>
-      </w:r>
-      <w:r>
-        <w:rPr>
-          <w:rStyle w:val="FunctionTok"/>
-        </w:rPr>
-        <w:t xml:space="preserve">sidebarLayout</w:t>
-      </w:r>
-      <w:r>
-        <w:rPr>
-          <w:rStyle w:val="NormalTok"/>
-        </w:rPr>
-        <w:t xml:space="preserve">(</w:t>
-      </w:r>
-      <w:r>
-        <w:br/>
-      </w:r>
-      <w:r>
-        <w:rPr>
-          <w:rStyle w:val="NormalTok"/>
-        </w:rPr>
-        <w:t xml:space="preserve">             </w:t>
-      </w:r>
-      <w:r>
-        <w:rPr>
-          <w:rStyle w:val="FunctionTok"/>
-        </w:rPr>
-        <w:t xml:space="preserve">sidebarPanel</w:t>
-      </w:r>
-      <w:r>
-        <w:rPr>
-          <w:rStyle w:val="NormalTok"/>
-        </w:rPr>
-        <w:t xml:space="preserve">(</w:t>
-      </w:r>
-      <w:r>
-        <w:br/>
-      </w:r>
-      <w:r>
-        <w:rPr>
-          <w:rStyle w:val="NormalTok"/>
-        </w:rPr>
-        <w:t xml:space="preserve">               </w:t>
-      </w:r>
-      <w:r>
-        <w:rPr>
-          <w:rStyle w:val="FunctionTok"/>
-        </w:rPr>
-        <w:t xml:space="preserve">sliderInput</w:t>
-      </w:r>
-      <w:r>
-        <w:rPr>
-          <w:rStyle w:val="NormalTok"/>
-        </w:rPr>
-        <w:t xml:space="preserve">(</w:t>
-      </w:r>
-      <w:r>
-        <w:rPr>
-          <w:rStyle w:val="StringTok"/>
-        </w:rPr>
-        <w:t xml:space="preserve">"yearsExperience"</w:t>
-      </w:r>
-      <w:r>
-        <w:rPr>
-          <w:rStyle w:val="NormalTok"/>
-        </w:rPr>
-        <w:t xml:space="preserve">, </w:t>
-      </w:r>
-      <w:r>
-        <w:rPr>
-          <w:rStyle w:val="StringTok"/>
-        </w:rPr>
-        <w:t xml:space="preserve">"Total Years of Experience:"</w:t>
-      </w:r>
-      <w:r>
-        <w:rPr>
-          <w:rStyle w:val="NormalTok"/>
-        </w:rPr>
-        <w:t xml:space="preserve">, </w:t>
-      </w:r>
-      <w:r>
-        <w:rPr>
-          <w:rStyle w:val="AttributeTok"/>
-        </w:rPr>
-        <w:t xml:space="preserve">min =</w:t>
-      </w:r>
-      <w:r>
-        <w:rPr>
-          <w:rStyle w:val="NormalTok"/>
-        </w:rPr>
-        <w:t xml:space="preserve"> </w:t>
-      </w:r>
-      <w:r>
-        <w:rPr>
-          <w:rStyle w:val="DecValTok"/>
-        </w:rPr>
-        <w:t xml:space="preserve">0</w:t>
-      </w:r>
-      <w:r>
-        <w:rPr>
-          <w:rStyle w:val="NormalTok"/>
-        </w:rPr>
-        <w:t xml:space="preserve">, </w:t>
-      </w:r>
-      <w:r>
-        <w:rPr>
-          <w:rStyle w:val="AttributeTok"/>
-        </w:rPr>
-        <w:t xml:space="preserve">max =</w:t>
-      </w:r>
-      <w:r>
-        <w:rPr>
-          <w:rStyle w:val="NormalTok"/>
-        </w:rPr>
-        <w:t xml:space="preserve"> </w:t>
-      </w:r>
-      <w:r>
-        <w:rPr>
-          <w:rStyle w:val="DecValTok"/>
-        </w:rPr>
-        <w:t xml:space="preserve">20</w:t>
-      </w:r>
-      <w:r>
-        <w:rPr>
-          <w:rStyle w:val="NormalTok"/>
-        </w:rPr>
-        <w:t xml:space="preserve">, </w:t>
-      </w:r>
-      <w:r>
-        <w:rPr>
-          <w:rStyle w:val="AttributeTok"/>
-        </w:rPr>
-        <w:t xml:space="preserve">value =</w:t>
-      </w:r>
-      <w:r>
-        <w:rPr>
-          <w:rStyle w:val="NormalTok"/>
-        </w:rPr>
-        <w:t xml:space="preserve"> </w:t>
-      </w:r>
-      <w:r>
-        <w:rPr>
-          <w:rStyle w:val="DecValTok"/>
-        </w:rPr>
-        <w:t xml:space="preserve">10</w:t>
-      </w:r>
-      <w:r>
-        <w:rPr>
-          <w:rStyle w:val="NormalTok"/>
-        </w:rPr>
-        <w:t xml:space="preserve">),</w:t>
-      </w:r>
-      <w:r>
-        <w:br/>
-      </w:r>
-      <w:r>
-        <w:rPr>
-          <w:rStyle w:val="NormalTok"/>
-        </w:rPr>
-        <w:t xml:space="preserve">               </w:t>
-      </w:r>
-      <w:r>
-        <w:rPr>
-          <w:rStyle w:val="FunctionTok"/>
-        </w:rPr>
-        <w:t xml:space="preserve">sliderInput</w:t>
-      </w:r>
-      <w:r>
-        <w:rPr>
-          <w:rStyle w:val="NormalTok"/>
-        </w:rPr>
-        <w:t xml:space="preserve">(</w:t>
-      </w:r>
-      <w:r>
-        <w:rPr>
-          <w:rStyle w:val="StringTok"/>
-        </w:rPr>
-        <w:t xml:space="preserve">"skillsCount"</w:t>
-      </w:r>
-      <w:r>
-        <w:rPr>
-          <w:rStyle w:val="NormalTok"/>
-        </w:rPr>
-        <w:t xml:space="preserve">, </w:t>
-      </w:r>
-      <w:r>
-        <w:rPr>
-          <w:rStyle w:val="StringTok"/>
-        </w:rPr>
-        <w:t xml:space="preserve">"Number of Skills:"</w:t>
-      </w:r>
-      <w:r>
-        <w:rPr>
-          <w:rStyle w:val="NormalTok"/>
-        </w:rPr>
-        <w:t xml:space="preserve">, </w:t>
-      </w:r>
-      <w:r>
-        <w:rPr>
-          <w:rStyle w:val="AttributeTok"/>
-        </w:rPr>
-        <w:t xml:space="preserve">min =</w:t>
-      </w:r>
-      <w:r>
-        <w:rPr>
-          <w:rStyle w:val="NormalTok"/>
-        </w:rPr>
-        <w:t xml:space="preserve"> </w:t>
-      </w:r>
-      <w:r>
-        <w:rPr>
-          <w:rStyle w:val="DecValTok"/>
-        </w:rPr>
-        <w:t xml:space="preserve">0</w:t>
-      </w:r>
-      <w:r>
-        <w:rPr>
-          <w:rStyle w:val="NormalTok"/>
-        </w:rPr>
-        <w:t xml:space="preserve">, </w:t>
-      </w:r>
-      <w:r>
-        <w:rPr>
-          <w:rStyle w:val="AttributeTok"/>
-        </w:rPr>
-        <w:t xml:space="preserve">max =</w:t>
-      </w:r>
-      <w:r>
-        <w:rPr>
-          <w:rStyle w:val="NormalTok"/>
-        </w:rPr>
-        <w:t xml:space="preserve"> </w:t>
-      </w:r>
-      <w:r>
-        <w:rPr>
-          <w:rStyle w:val="DecValTok"/>
-        </w:rPr>
-        <w:t xml:space="preserve">50</w:t>
-      </w:r>
-      <w:r>
-        <w:rPr>
-          <w:rStyle w:val="NormalTok"/>
-        </w:rPr>
-        <w:t xml:space="preserve">, </w:t>
-      </w:r>
-      <w:r>
-        <w:rPr>
-          <w:rStyle w:val="AttributeTok"/>
-        </w:rPr>
-        <w:t xml:space="preserve">value =</w:t>
-      </w:r>
-      <w:r>
-        <w:rPr>
-          <w:rStyle w:val="NormalTok"/>
-        </w:rPr>
-        <w:t xml:space="preserve"> </w:t>
-      </w:r>
-      <w:r>
-        <w:rPr>
-          <w:rStyle w:val="DecValTok"/>
-        </w:rPr>
-        <w:t xml:space="preserve">25</w:t>
-      </w:r>
-      <w:r>
-        <w:rPr>
-          <w:rStyle w:val="NormalTok"/>
-        </w:rPr>
-        <w:t xml:space="preserve">),</w:t>
-      </w:r>
-      <w:r>
-        <w:br/>
-      </w:r>
-      <w:r>
-        <w:rPr>
-          <w:rStyle w:val="NormalTok"/>
-        </w:rPr>
-        <w:t xml:space="preserve">               </w:t>
-      </w:r>
-      <w:r>
-        <w:rPr>
-          <w:rStyle w:val="FunctionTok"/>
-        </w:rPr>
-        <w:t xml:space="preserve">actionButton</w:t>
-      </w:r>
-      <w:r>
-        <w:rPr>
-          <w:rStyle w:val="NormalTok"/>
-        </w:rPr>
-        <w:t xml:space="preserve">(</w:t>
-      </w:r>
-      <w:r>
-        <w:rPr>
-          <w:rStyle w:val="StringTok"/>
-        </w:rPr>
-        <w:t xml:space="preserve">"predict"</w:t>
-      </w:r>
-      <w:r>
-        <w:rPr>
-          <w:rStyle w:val="NormalTok"/>
-        </w:rPr>
-        <w:t xml:space="preserve">, </w:t>
-      </w:r>
-      <w:r>
-        <w:rPr>
-          <w:rStyle w:val="StringTok"/>
-        </w:rPr>
-        <w:t xml:space="preserve">"Predict Career Advancement"</w:t>
-      </w:r>
-      <w:r>
-        <w:rPr>
-          <w:rStyle w:val="NormalTok"/>
-        </w:rPr>
-        <w:t xml:space="preserve">, </w:t>
-      </w:r>
-      <w:r>
-        <w:rPr>
-          <w:rStyle w:val="FunctionTok"/>
-        </w:rPr>
-        <w:t xml:space="preserve">icon</w:t>
-      </w:r>
-      <w:r>
-        <w:rPr>
-          <w:rStyle w:val="NormalTok"/>
-        </w:rPr>
-        <w:t xml:space="preserve">(</w:t>
-      </w:r>
-      <w:r>
-        <w:rPr>
-          <w:rStyle w:val="StringTok"/>
-        </w:rPr>
-        <w:t xml:space="preserve">"chart-line"</w:t>
-      </w:r>
-      <w:r>
-        <w:rPr>
-          <w:rStyle w:val="NormalTok"/>
-        </w:rPr>
-        <w:t xml:space="preserve">)),</w:t>
-      </w:r>
-      <w:r>
-        <w:br/>
-      </w:r>
-      <w:r>
-        <w:rPr>
-          <w:rStyle w:val="NormalTok"/>
-        </w:rPr>
-        <w:t xml:space="preserve">               </w:t>
-      </w:r>
-      <w:r>
-        <w:rPr>
-          <w:rStyle w:val="FunctionTok"/>
-        </w:rPr>
-        <w:t xml:space="preserve">selectInput</w:t>
-      </w:r>
-      <w:r>
-        <w:rPr>
-          <w:rStyle w:val="NormalTok"/>
-        </w:rPr>
-        <w:t xml:space="preserve">(</w:t>
-      </w:r>
-      <w:r>
-        <w:rPr>
-          <w:rStyle w:val="StringTok"/>
-        </w:rPr>
-        <w:t xml:space="preserve">"selectFeature"</w:t>
-      </w:r>
-      <w:r>
-        <w:rPr>
-          <w:rStyle w:val="NormalTok"/>
-        </w:rPr>
-        <w:t xml:space="preserve">, </w:t>
-      </w:r>
-      <w:r>
-        <w:rPr>
-          <w:rStyle w:val="StringTok"/>
-        </w:rPr>
-        <w:t xml:space="preserve">"Select Feature to Plot:"</w:t>
-      </w:r>
-      <w:r>
-        <w:rPr>
-          <w:rStyle w:val="NormalTok"/>
-        </w:rPr>
-        <w:t xml:space="preserve">,</w:t>
-      </w:r>
-      <w:r>
-        <w:br/>
-      </w:r>
-      <w:r>
-        <w:rPr>
-          <w:rStyle w:val="NormalTok"/>
-        </w:rPr>
-        <w:t xml:space="preserve">                           </w:t>
-      </w:r>
-      <w:r>
-        <w:rPr>
-          <w:rStyle w:val="AttributeTok"/>
-        </w:rPr>
-        <w:t xml:space="preserve">choices =</w:t>
-      </w:r>
-      <w:r>
-        <w:rPr>
-          <w:rStyle w:val="NormalTok"/>
-        </w:rPr>
-        <w:t xml:space="preserve"> </w:t>
-      </w:r>
-      <w:r>
-        <w:rPr>
-          <w:rStyle w:val="FunctionTok"/>
-        </w:rPr>
-        <w:t xml:space="preserve">c</w:t>
-      </w:r>
-      <w:r>
-        <w:rPr>
-          <w:rStyle w:val="NormalTok"/>
-        </w:rPr>
-        <w:t xml:space="preserve">(</w:t>
-      </w:r>
-      <w:r>
-        <w:rPr>
-          <w:rStyle w:val="StringTok"/>
-        </w:rPr>
-        <w:t xml:space="preserve">"Total Years of Experience"</w:t>
-      </w:r>
-      <w:r>
-        <w:rPr>
-          <w:rStyle w:val="NormalTok"/>
-        </w:rPr>
-        <w:t xml:space="preserve"> </w:t>
-      </w:r>
-      <w:r>
-        <w:rPr>
-          <w:rStyle w:val="OtherTok"/>
-        </w:rPr>
-        <w:t xml:space="preserve">=</w:t>
-      </w:r>
-      <w:r>
-        <w:rPr>
-          <w:rStyle w:val="NormalTok"/>
-        </w:rPr>
-        <w:t xml:space="preserve"> </w:t>
-      </w:r>
-      <w:r>
-        <w:rPr>
-          <w:rStyle w:val="StringTok"/>
-        </w:rPr>
-        <w:t xml:space="preserve">"total_years_experience"</w:t>
-      </w:r>
-      <w:r>
-        <w:rPr>
-          <w:rStyle w:val="NormalTok"/>
-        </w:rPr>
-        <w:t xml:space="preserve">,</w:t>
-      </w:r>
-      <w:r>
-        <w:br/>
-      </w:r>
-      <w:r>
-        <w:rPr>
-          <w:rStyle w:val="NormalTok"/>
-        </w:rPr>
-        <w:t xml:space="preserve">                                       </w:t>
-      </w:r>
-      <w:r>
-        <w:rPr>
-          <w:rStyle w:val="StringTok"/>
-        </w:rPr>
-        <w:t xml:space="preserve">"Skills Count"</w:t>
-      </w:r>
-      <w:r>
-        <w:rPr>
-          <w:rStyle w:val="NormalTok"/>
-        </w:rPr>
-        <w:t xml:space="preserve"> </w:t>
-      </w:r>
-      <w:r>
-        <w:rPr>
-          <w:rStyle w:val="OtherTok"/>
-        </w:rPr>
-        <w:t xml:space="preserve">=</w:t>
-      </w:r>
-      <w:r>
-        <w:rPr>
-          <w:rStyle w:val="NormalTok"/>
-        </w:rPr>
-        <w:t xml:space="preserve"> </w:t>
-      </w:r>
-      <w:r>
-        <w:rPr>
-          <w:rStyle w:val="StringTok"/>
-        </w:rPr>
-        <w:t xml:space="preserve">"skills_count"</w:t>
-      </w:r>
-      <w:r>
-        <w:rPr>
-          <w:rStyle w:val="NormalTok"/>
-        </w:rPr>
-        <w:t xml:space="preserve">),</w:t>
-      </w:r>
-      <w:r>
-        <w:br/>
-      </w:r>
-      <w:r>
-        <w:rPr>
-          <w:rStyle w:val="NormalTok"/>
-        </w:rPr>
-        <w:t xml:space="preserve">                           </w:t>
-      </w:r>
-      <w:r>
-        <w:rPr>
-          <w:rStyle w:val="AttributeTok"/>
-        </w:rPr>
-        <w:t xml:space="preserve">selected =</w:t>
-      </w:r>
-      <w:r>
-        <w:rPr>
-          <w:rStyle w:val="NormalTok"/>
-        </w:rPr>
-        <w:t xml:space="preserve"> </w:t>
-      </w:r>
-      <w:r>
-        <w:rPr>
-          <w:rStyle w:val="StringTok"/>
-        </w:rPr>
-        <w:t xml:space="preserve">"total_years_experience"</w:t>
-      </w:r>
-      <w:r>
-        <w:rPr>
-          <w:rStyle w:val="NormalTok"/>
-        </w:rPr>
-        <w:t xml:space="preserve">)</w:t>
-      </w:r>
-      <w:r>
-        <w:br/>
-      </w:r>
-      <w:r>
-        <w:rPr>
-          <w:rStyle w:val="NormalTok"/>
-        </w:rPr>
-        <w:t xml:space="preserve">             ),</w:t>
-      </w:r>
-      <w:r>
-        <w:br/>
-      </w:r>
-      <w:r>
-        <w:rPr>
-          <w:rStyle w:val="NormalTok"/>
-        </w:rPr>
-        <w:t xml:space="preserve">             </w:t>
-      </w:r>
-      <w:r>
-        <w:rPr>
-          <w:rStyle w:val="FunctionTok"/>
-        </w:rPr>
-        <w:t xml:space="preserve">mainPanel</w:t>
-      </w:r>
-      <w:r>
-        <w:rPr>
-          <w:rStyle w:val="NormalTok"/>
-        </w:rPr>
-        <w:t xml:space="preserve">(</w:t>
-      </w:r>
-      <w:r>
-        <w:br/>
-      </w:r>
-      <w:r>
-        <w:rPr>
-          <w:rStyle w:val="NormalTok"/>
-        </w:rPr>
-        <w:t xml:space="preserve">               </w:t>
-      </w:r>
-      <w:r>
-        <w:rPr>
-          <w:rStyle w:val="FunctionTok"/>
-        </w:rPr>
-        <w:t xml:space="preserve">tabsetPanel</w:t>
-      </w:r>
-      <w:r>
-        <w:rPr>
-          <w:rStyle w:val="NormalTok"/>
-        </w:rPr>
-        <w:t xml:space="preserve">(</w:t>
-      </w:r>
-      <w:r>
-        <w:rPr>
-          <w:rStyle w:val="AttributeTok"/>
-        </w:rPr>
-        <w:t xml:space="preserve">type =</w:t>
-      </w:r>
-      <w:r>
-        <w:rPr>
-          <w:rStyle w:val="NormalTok"/>
-        </w:rPr>
-        <w:t xml:space="preserve"> </w:t>
-      </w:r>
-      <w:r>
-        <w:rPr>
-          <w:rStyle w:val="StringTok"/>
-        </w:rPr>
-        <w:t xml:space="preserve">"tabs"</w:t>
-      </w:r>
-      <w:r>
-        <w:rPr>
-          <w:rStyle w:val="NormalTok"/>
-        </w:rPr>
-        <w:t xml:space="preserve">,</w:t>
-      </w:r>
-      <w:r>
-        <w:br/>
-      </w:r>
-      <w:r>
-        <w:rPr>
-          <w:rStyle w:val="NormalTok"/>
-        </w:rPr>
-        <w:t xml:space="preserve">                           </w:t>
-      </w:r>
-      <w:r>
-        <w:rPr>
-          <w:rStyle w:val="FunctionTok"/>
-        </w:rPr>
-        <w:t xml:space="preserve">tabPanel</w:t>
-      </w:r>
-      <w:r>
-        <w:rPr>
-          <w:rStyle w:val="NormalTok"/>
-        </w:rPr>
-        <w:t xml:space="preserve">(</w:t>
-      </w:r>
-      <w:r>
-        <w:rPr>
-          <w:rStyle w:val="StringTok"/>
-        </w:rPr>
-        <w:t xml:space="preserve">"Prediction Result"</w:t>
-      </w:r>
-      <w:r>
-        <w:rPr>
-          <w:rStyle w:val="NormalTok"/>
-        </w:rPr>
-        <w:t xml:space="preserve">, </w:t>
-      </w:r>
-      <w:r>
-        <w:rPr>
-          <w:rStyle w:val="FunctionTok"/>
-        </w:rPr>
-        <w:t xml:space="preserve">textOutput</w:t>
-      </w:r>
-      <w:r>
-        <w:rPr>
-          <w:rStyle w:val="NormalTok"/>
-        </w:rPr>
-        <w:t xml:space="preserve">(</w:t>
-      </w:r>
-      <w:r>
-        <w:rPr>
-          <w:rStyle w:val="StringTok"/>
-        </w:rPr>
-        <w:t xml:space="preserve">"result"</w:t>
-      </w:r>
-      <w:r>
-        <w:rPr>
-          <w:rStyle w:val="NormalTok"/>
-        </w:rPr>
-        <w:t xml:space="preserve">)),</w:t>
-      </w:r>
-      <w:r>
-        <w:br/>
-      </w:r>
-      <w:r>
-        <w:rPr>
-          <w:rStyle w:val="NormalTok"/>
-        </w:rPr>
-        <w:t xml:space="preserve">                           </w:t>
-      </w:r>
-      <w:r>
-        <w:rPr>
-          <w:rStyle w:val="FunctionTok"/>
-        </w:rPr>
-        <w:t xml:space="preserve">tabPanel</w:t>
-      </w:r>
-      <w:r>
-        <w:rPr>
-          <w:rStyle w:val="NormalTok"/>
-        </w:rPr>
-        <w:t xml:space="preserve">(</w:t>
-      </w:r>
-      <w:r>
-        <w:rPr>
-          <w:rStyle w:val="StringTok"/>
-        </w:rPr>
-        <w:t xml:space="preserve">"Feature Plot"</w:t>
-      </w:r>
-      <w:r>
-        <w:rPr>
-          <w:rStyle w:val="NormalTok"/>
-        </w:rPr>
-        <w:t xml:space="preserve">, </w:t>
-      </w:r>
-      <w:r>
-        <w:rPr>
-          <w:rStyle w:val="FunctionTok"/>
-        </w:rPr>
-        <w:t xml:space="preserve">plotOutput</w:t>
-      </w:r>
-      <w:r>
-        <w:rPr>
-          <w:rStyle w:val="NormalTok"/>
-        </w:rPr>
-        <w:t xml:space="preserve">(</w:t>
-      </w:r>
-      <w:r>
-        <w:rPr>
-          <w:rStyle w:val="StringTok"/>
-        </w:rPr>
-        <w:t xml:space="preserve">"featurePlot"</w:t>
-      </w:r>
-      <w:r>
-        <w:rPr>
-          <w:rStyle w:val="NormalTok"/>
-        </w:rPr>
-        <w:t xml:space="preserve">)),</w:t>
-      </w:r>
-      <w:r>
-        <w:br/>
-      </w:r>
-      <w:r>
-        <w:rPr>
-          <w:rStyle w:val="NormalTok"/>
-        </w:rPr>
-        <w:t xml:space="preserve">                           </w:t>
-      </w:r>
-      <w:r>
-        <w:rPr>
-          <w:rStyle w:val="FunctionTok"/>
-        </w:rPr>
-        <w:t xml:space="preserve">tabPanel</w:t>
-      </w:r>
-      <w:r>
-        <w:rPr>
-          <w:rStyle w:val="NormalTok"/>
-        </w:rPr>
-        <w:t xml:space="preserve">(</w:t>
-      </w:r>
-      <w:r>
-        <w:rPr>
-          <w:rStyle w:val="StringTok"/>
-        </w:rPr>
-        <w:t xml:space="preserve">"Data Table"</w:t>
-      </w:r>
-      <w:r>
-        <w:rPr>
-          <w:rStyle w:val="NormalTok"/>
-        </w:rPr>
-        <w:t xml:space="preserve">, </w:t>
-      </w:r>
-      <w:r>
-        <w:rPr>
-          <w:rStyle w:val="FunctionTok"/>
-        </w:rPr>
-        <w:t xml:space="preserve">DTOutput</w:t>
-      </w:r>
-      <w:r>
-        <w:rPr>
-          <w:rStyle w:val="NormalTok"/>
-        </w:rPr>
-        <w:t xml:space="preserve">(</w:t>
-      </w:r>
-      <w:r>
-        <w:rPr>
-          <w:rStyle w:val="StringTok"/>
-        </w:rPr>
-        <w:t xml:space="preserve">"dataTable"</w:t>
-      </w:r>
-      <w:r>
-        <w:rPr>
-          <w:rStyle w:val="NormalTok"/>
-        </w:rPr>
-        <w:t xml:space="preserve">)),</w:t>
-      </w:r>
-      <w:r>
-        <w:br/>
-      </w:r>
-      <w:r>
-        <w:rPr>
-          <w:rStyle w:val="NormalTok"/>
-        </w:rPr>
-        <w:t xml:space="preserve">                           </w:t>
-      </w:r>
-      <w:r>
-        <w:rPr>
-          <w:rStyle w:val="FunctionTok"/>
-        </w:rPr>
-        <w:t xml:space="preserve">tabPanel</w:t>
-      </w:r>
-      <w:r>
-        <w:rPr>
-          <w:rStyle w:val="NormalTok"/>
-        </w:rPr>
-        <w:t xml:space="preserve">(</w:t>
-      </w:r>
-      <w:r>
-        <w:rPr>
-          <w:rStyle w:val="StringTok"/>
-        </w:rPr>
-        <w:t xml:space="preserve">"Statistical Summary"</w:t>
-      </w:r>
-      <w:r>
-        <w:rPr>
-          <w:rStyle w:val="NormalTok"/>
-        </w:rPr>
-        <w:t xml:space="preserve">, </w:t>
-      </w:r>
-      <w:r>
-        <w:rPr>
-          <w:rStyle w:val="FunctionTok"/>
-        </w:rPr>
-        <w:t xml:space="preserve">verbatimTextOutput</w:t>
-      </w:r>
-      <w:r>
-        <w:rPr>
-          <w:rStyle w:val="NormalTok"/>
-        </w:rPr>
-        <w:t xml:space="preserve">(</w:t>
-      </w:r>
-      <w:r>
-        <w:rPr>
-          <w:rStyle w:val="StringTok"/>
-        </w:rPr>
-        <w:t xml:space="preserve">"summaryStats"</w:t>
-      </w:r>
-      <w:r>
-        <w:rPr>
-          <w:rStyle w:val="NormalTok"/>
-        </w:rPr>
-        <w:t xml:space="preserve">)),</w:t>
-      </w:r>
-      <w:r>
-        <w:br/>
-      </w:r>
-      <w:r>
-        <w:rPr>
-          <w:rStyle w:val="NormalTok"/>
-        </w:rPr>
-        <w:t xml:space="preserve">                           </w:t>
-      </w:r>
-      <w:r>
-        <w:rPr>
-          <w:rStyle w:val="FunctionTok"/>
-        </w:rPr>
-        <w:t xml:space="preserve">tabPanel</w:t>
-      </w:r>
-      <w:r>
-        <w:rPr>
-          <w:rStyle w:val="NormalTok"/>
-        </w:rPr>
-        <w:t xml:space="preserve">(</w:t>
-      </w:r>
-      <w:r>
-        <w:rPr>
-          <w:rStyle w:val="StringTok"/>
-        </w:rPr>
-        <w:t xml:space="preserve">"Correlation Plot"</w:t>
-      </w:r>
-      <w:r>
-        <w:rPr>
-          <w:rStyle w:val="NormalTok"/>
-        </w:rPr>
-        <w:t xml:space="preserve">, </w:t>
-      </w:r>
-      <w:r>
-        <w:rPr>
-          <w:rStyle w:val="FunctionTok"/>
-        </w:rPr>
-        <w:t xml:space="preserve">plotOutput</w:t>
-      </w:r>
-      <w:r>
-        <w:rPr>
-          <w:rStyle w:val="NormalTok"/>
-        </w:rPr>
-        <w:t xml:space="preserve">(</w:t>
-      </w:r>
-      <w:r>
-        <w:rPr>
-          <w:rStyle w:val="StringTok"/>
-        </w:rPr>
-        <w:t xml:space="preserve">"corPlot"</w:t>
-      </w:r>
-      <w:r>
-        <w:rPr>
-          <w:rStyle w:val="NormalTok"/>
-        </w:rPr>
-        <w:t xml:space="preserve">))</w:t>
-      </w:r>
-      <w:r>
-        <w:br/>
-      </w:r>
-      <w:r>
-        <w:rPr>
-          <w:rStyle w:val="NormalTok"/>
-        </w:rPr>
-        <w:t xml:space="preserve">               )</w:t>
-      </w:r>
-      <w:r>
-        <w:br/>
-      </w:r>
-      <w:r>
-        <w:rPr>
-          <w:rStyle w:val="NormalTok"/>
-        </w:rPr>
-        <w:t xml:space="preserve">             )</w:t>
-      </w:r>
-      <w:r>
-        <w:br/>
-      </w:r>
-      <w:r>
-        <w:rPr>
-          <w:rStyle w:val="NormalTok"/>
-        </w:rPr>
-        <w:t xml:space="preserve">           )</w:t>
-      </w:r>
-      <w:r>
-        <w:br/>
-      </w:r>
-      <w:r>
-        <w:rPr>
-          <w:rStyle w:val="NormalTok"/>
-        </w:rPr>
-        <w:t xml:space="preserve">  ),</w:t>
-      </w:r>
-      <w:r>
-        <w:br/>
-      </w:r>
-      <w:r>
-        <w:br/>
-      </w:r>
-      <w:r>
-        <w:rPr>
-          <w:rStyle w:val="NormalTok"/>
-        </w:rPr>
-        <w:t xml:space="preserve">  </w:t>
-      </w:r>
-      <w:r>
-        <w:rPr>
-          <w:rStyle w:val="FunctionTok"/>
-        </w:rPr>
-        <w:t xml:space="preserve">tabPanel</w:t>
-      </w:r>
-      <w:r>
-        <w:rPr>
-          <w:rStyle w:val="NormalTok"/>
-        </w:rPr>
-        <w:t xml:space="preserve">(</w:t>
-      </w:r>
-      <w:r>
-        <w:rPr>
-          <w:rStyle w:val="StringTok"/>
-        </w:rPr>
-        <w:t xml:space="preserve">"About"</w:t>
-      </w:r>
-      <w:r>
-        <w:rPr>
-          <w:rStyle w:val="NormalTok"/>
-        </w:rPr>
-        <w:t xml:space="preserve">,</w:t>
-      </w:r>
-      <w:r>
-        <w:br/>
-      </w:r>
-      <w:r>
-        <w:rPr>
-          <w:rStyle w:val="NormalTok"/>
-        </w:rPr>
-        <w:t xml:space="preserve">           </w:t>
-      </w:r>
-      <w:r>
-        <w:rPr>
-          <w:rStyle w:val="FunctionTok"/>
-        </w:rPr>
-        <w:t xml:space="preserve">fluidPage</w:t>
-      </w:r>
-      <w:r>
-        <w:rPr>
-          <w:rStyle w:val="NormalTok"/>
-        </w:rPr>
-        <w:t xml:space="preserve">(</w:t>
-      </w:r>
-      <w:r>
-        <w:br/>
-      </w:r>
-      <w:r>
-        <w:rPr>
-          <w:rStyle w:val="NormalTok"/>
-        </w:rPr>
-        <w:t xml:space="preserve">             </w:t>
-      </w:r>
-      <w:r>
-        <w:rPr>
-          <w:rStyle w:val="FunctionTok"/>
-        </w:rPr>
-        <w:t xml:space="preserve">wellPanel</w:t>
-      </w:r>
-      <w:r>
-        <w:rPr>
-          <w:rStyle w:val="NormalTok"/>
-        </w:rPr>
-        <w:t xml:space="preserve">(</w:t>
-      </w:r>
-      <w:r>
-        <w:rPr>
-          <w:rStyle w:val="StringTok"/>
-        </w:rPr>
-        <w:t xml:space="preserve">"This app uses a Logistic Regression model to predict career advancement based on years of experience and number of skills."</w:t>
-      </w:r>
-      <w:r>
-        <w:rPr>
-          <w:rStyle w:val="NormalTok"/>
-        </w:rPr>
-        <w:t xml:space="preserve">)</w:t>
-      </w:r>
-      <w:r>
-        <w:br/>
-      </w:r>
-      <w:r>
-        <w:rPr>
-          <w:rStyle w:val="NormalTok"/>
-        </w:rPr>
-        <w:t xml:space="preserve">           )</w:t>
-      </w:r>
-      <w:r>
-        <w:br/>
-      </w:r>
-      <w:r>
-        <w:rPr>
-          <w:rStyle w:val="NormalTok"/>
-        </w:rPr>
-        <w:t xml:space="preserve">  )</w:t>
-      </w:r>
-      <w:r>
-        <w:br/>
-      </w:r>
-      <w:r>
-        <w:rPr>
-          <w:rStyle w:val="NormalTok"/>
-        </w:rPr>
-        <w:t xml:space="preserve">)</w:t>
-      </w:r>
-      <w:r>
-        <w:br/>
-      </w:r>
-      <w:r>
-        <w:br/>
-      </w:r>
-      <w:r>
-        <w:rPr>
-          <w:rStyle w:val="NormalTok"/>
-        </w:rPr>
-        <w:t xml:space="preserve">server </w:t>
-      </w:r>
-      <w:r>
-        <w:rPr>
-          <w:rStyle w:val="OtherTok"/>
-        </w:rPr>
-        <w:t xml:space="preserve">&lt;-</w:t>
-      </w:r>
-      <w:r>
-        <w:rPr>
-          <w:rStyle w:val="NormalTok"/>
-        </w:rPr>
-        <w:t xml:space="preserve"> </w:t>
-      </w:r>
-      <w:r>
-        <w:rPr>
-          <w:rStyle w:val="ControlFlowTok"/>
-        </w:rPr>
-        <w:t xml:space="preserve">function</w:t>
-      </w:r>
-      <w:r>
-        <w:rPr>
-          <w:rStyle w:val="NormalTok"/>
-        </w:rPr>
-        <w:t xml:space="preserve">(input, output) {</w:t>
-      </w:r>
-      <w:r>
-        <w:br/>
-      </w:r>
-      <w:r>
-        <w:rPr>
-          <w:rStyle w:val="NormalTok"/>
-        </w:rPr>
-        <w:t xml:space="preserve">  </w:t>
-      </w:r>
-      <w:r>
-        <w:rPr>
-          <w:rStyle w:val="CommentTok"/>
-        </w:rPr>
-        <w:t xml:space="preserve"># Sample data creation</w:t>
-      </w:r>
-      <w:r>
-        <w:br/>
-      </w:r>
-      <w:r>
-        <w:rPr>
-          <w:rStyle w:val="NormalTok"/>
-        </w:rPr>
-        <w:t xml:space="preserve">  </w:t>
-      </w:r>
-      <w:r>
-        <w:rPr>
-          <w:rStyle w:val="FunctionTok"/>
-        </w:rPr>
-        <w:t xml:space="preserve">set.seed</w:t>
-      </w:r>
-      <w:r>
-        <w:rPr>
-          <w:rStyle w:val="NormalTok"/>
-        </w:rPr>
-        <w:t xml:space="preserve">(</w:t>
-      </w:r>
-      <w:r>
-        <w:rPr>
-          <w:rStyle w:val="DecValTok"/>
-        </w:rPr>
-        <w:t xml:space="preserve">123</w:t>
-      </w:r>
-      <w:r>
-        <w:rPr>
-          <w:rStyle w:val="NormalTok"/>
-        </w:rPr>
-        <w:t xml:space="preserve">)</w:t>
-      </w:r>
-      <w:r>
-        <w:br/>
-      </w:r>
-      <w:r>
-        <w:rPr>
-          <w:rStyle w:val="NormalTok"/>
-        </w:rPr>
-        <w:t xml:space="preserve">  data </w:t>
-      </w:r>
-      <w:r>
-        <w:rPr>
-          <w:rStyle w:val="OtherTok"/>
-        </w:rPr>
-        <w:t xml:space="preserve">&lt;-</w:t>
-      </w:r>
-      <w:r>
-        <w:rPr>
-          <w:rStyle w:val="NormalTok"/>
-        </w:rPr>
-        <w:t xml:space="preserve"> </w:t>
-      </w:r>
-      <w:r>
-        <w:rPr>
-          <w:rStyle w:val="FunctionTok"/>
-        </w:rPr>
-        <w:t xml:space="preserve">data.frame</w:t>
-      </w:r>
-      <w:r>
-        <w:rPr>
-          <w:rStyle w:val="NormalTok"/>
-        </w:rPr>
-        <w:t xml:space="preserve">(</w:t>
-      </w:r>
-      <w:r>
-        <w:br/>
-      </w:r>
-      <w:r>
-        <w:rPr>
-          <w:rStyle w:val="NormalTok"/>
-        </w:rPr>
-        <w:t xml:space="preserve">    </w:t>
-      </w:r>
-      <w:r>
-        <w:rPr>
-          <w:rStyle w:val="AttributeTok"/>
-        </w:rPr>
-        <w:t xml:space="preserve">total_years_experience =</w:t>
-      </w:r>
-      <w:r>
-        <w:rPr>
-          <w:rStyle w:val="NormalTok"/>
-        </w:rPr>
-        <w:t xml:space="preserve"> </w:t>
-      </w:r>
-      <w:r>
-        <w:rPr>
-          <w:rStyle w:val="FunctionTok"/>
-        </w:rPr>
-        <w:t xml:space="preserve">round</w:t>
-      </w:r>
-      <w:r>
-        <w:rPr>
-          <w:rStyle w:val="NormalTok"/>
-        </w:rPr>
-        <w:t xml:space="preserve">(</w:t>
-      </w:r>
-      <w:r>
-        <w:rPr>
-          <w:rStyle w:val="FunctionTok"/>
-        </w:rPr>
-        <w:t xml:space="preserve">runif</w:t>
-      </w:r>
-      <w:r>
-        <w:rPr>
-          <w:rStyle w:val="NormalTok"/>
-        </w:rPr>
-        <w:t xml:space="preserve">(</w:t>
-      </w:r>
-      <w:r>
-        <w:rPr>
-          <w:rStyle w:val="DecValTok"/>
-        </w:rPr>
-        <w:t xml:space="preserve">200</w:t>
-      </w:r>
-      <w:r>
-        <w:rPr>
-          <w:rStyle w:val="NormalTok"/>
-        </w:rPr>
-        <w:t xml:space="preserve">, </w:t>
-      </w:r>
-      <w:r>
-        <w:rPr>
-          <w:rStyle w:val="DecValTok"/>
-        </w:rPr>
-        <w:t xml:space="preserve">0</w:t>
-      </w:r>
-      <w:r>
-        <w:rPr>
-          <w:rStyle w:val="NormalTok"/>
-        </w:rPr>
-        <w:t xml:space="preserve">, </w:t>
-      </w:r>
-      <w:r>
-        <w:rPr>
-          <w:rStyle w:val="DecValTok"/>
-        </w:rPr>
-        <w:t xml:space="preserve">20</w:t>
-      </w:r>
-      <w:r>
-        <w:rPr>
-          <w:rStyle w:val="NormalTok"/>
-        </w:rPr>
-        <w:t xml:space="preserve">)),</w:t>
-      </w:r>
-      <w:r>
-        <w:br/>
-      </w:r>
-      <w:r>
-        <w:rPr>
-          <w:rStyle w:val="NormalTok"/>
-        </w:rPr>
-        <w:t xml:space="preserve">    </w:t>
-      </w:r>
-      <w:r>
-        <w:rPr>
-          <w:rStyle w:val="AttributeTok"/>
-        </w:rPr>
-        <w:t xml:space="preserve">skills_count =</w:t>
-      </w:r>
-      <w:r>
-        <w:rPr>
-          <w:rStyle w:val="NormalTok"/>
-        </w:rPr>
-        <w:t xml:space="preserve"> </w:t>
-      </w:r>
-      <w:r>
-        <w:rPr>
-          <w:rStyle w:val="FunctionTok"/>
-        </w:rPr>
-        <w:t xml:space="preserve">sample</w:t>
-      </w:r>
-      <w:r>
-        <w:rPr>
-          <w:rStyle w:val="NormalTok"/>
-        </w:rPr>
-        <w:t xml:space="preserve">(</w:t>
-      </w:r>
-      <w:r>
-        <w:rPr>
-          <w:rStyle w:val="DecValTok"/>
-        </w:rPr>
-        <w:t xml:space="preserve">0</w:t>
-      </w:r>
-      <w:r>
-        <w:rPr>
-          <w:rStyle w:val="SpecialCharTok"/>
-        </w:rPr>
-        <w:t xml:space="preserve">:</w:t>
-      </w:r>
-      <w:r>
-        <w:rPr>
-          <w:rStyle w:val="DecValTok"/>
-        </w:rPr>
-        <w:t xml:space="preserve">50</w:t>
-      </w:r>
-      <w:r>
-        <w:rPr>
-          <w:rStyle w:val="NormalTok"/>
-        </w:rPr>
-        <w:t xml:space="preserve">, </w:t>
-      </w:r>
-      <w:r>
-        <w:rPr>
-          <w:rStyle w:val="DecValTok"/>
-        </w:rPr>
-        <w:t xml:space="preserve">200</w:t>
-      </w:r>
-      <w:r>
-        <w:rPr>
-          <w:rStyle w:val="NormalTok"/>
-        </w:rPr>
-        <w:t xml:space="preserve">, </w:t>
-      </w:r>
-      <w:r>
-        <w:rPr>
-          <w:rStyle w:val="AttributeTok"/>
-        </w:rPr>
-        <w:t xml:space="preserve">replace =</w:t>
-      </w:r>
-      <w:r>
-        <w:rPr>
-          <w:rStyle w:val="NormalTok"/>
-        </w:rPr>
-        <w:t xml:space="preserve"> </w:t>
-      </w:r>
-      <w:r>
-        <w:rPr>
-          <w:rStyle w:val="ConstantTok"/>
-        </w:rPr>
-        <w:t xml:space="preserve">TRUE</w:t>
-      </w:r>
-      <w:r>
-        <w:rPr>
-          <w:rStyle w:val="NormalTok"/>
-        </w:rPr>
-        <w:t xml:space="preserve">),</w:t>
-      </w:r>
-      <w:r>
-        <w:br/>
-      </w:r>
-      <w:r>
-        <w:rPr>
-          <w:rStyle w:val="NormalTok"/>
-        </w:rPr>
-        <w:t xml:space="preserve">    </w:t>
-      </w:r>
-      <w:r>
-        <w:rPr>
-          <w:rStyle w:val="AttributeTok"/>
-        </w:rPr>
-        <w:t xml:space="preserve">career_advance =</w:t>
-      </w:r>
-      <w:r>
-        <w:rPr>
-          <w:rStyle w:val="NormalTok"/>
-        </w:rPr>
-        <w:t xml:space="preserve"> </w:t>
-      </w:r>
-      <w:r>
-        <w:rPr>
-          <w:rStyle w:val="FunctionTok"/>
-        </w:rPr>
-        <w:t xml:space="preserve">as.factor</w:t>
-      </w:r>
-      <w:r>
-        <w:rPr>
-          <w:rStyle w:val="NormalTok"/>
-        </w:rPr>
-        <w:t xml:space="preserve">(</w:t>
-      </w:r>
-      <w:r>
-        <w:rPr>
-          <w:rStyle w:val="FunctionTok"/>
-        </w:rPr>
-        <w:t xml:space="preserve">sample</w:t>
-      </w:r>
-      <w:r>
-        <w:rPr>
-          <w:rStyle w:val="NormalTok"/>
-        </w:rPr>
-        <w:t xml:space="preserve">(</w:t>
-      </w:r>
-      <w:r>
-        <w:rPr>
-          <w:rStyle w:val="DecValTok"/>
-        </w:rPr>
-        <w:t xml:space="preserve">0</w:t>
-      </w:r>
-      <w:r>
-        <w:rPr>
-          <w:rStyle w:val="SpecialCharTok"/>
-        </w:rPr>
-        <w:t xml:space="preserve">:</w:t>
-      </w:r>
-      <w:r>
-        <w:rPr>
-          <w:rStyle w:val="DecValTok"/>
-        </w:rPr>
-        <w:t xml:space="preserve">1</w:t>
-      </w:r>
-      <w:r>
-        <w:rPr>
-          <w:rStyle w:val="NormalTok"/>
-        </w:rPr>
-        <w:t xml:space="preserve">, </w:t>
-      </w:r>
-      <w:r>
-        <w:rPr>
-          <w:rStyle w:val="DecValTok"/>
-        </w:rPr>
-        <w:t xml:space="preserve">200</w:t>
-      </w:r>
-      <w:r>
-        <w:rPr>
-          <w:rStyle w:val="NormalTok"/>
-        </w:rPr>
-        <w:t xml:space="preserve">, </w:t>
-      </w:r>
-      <w:r>
-        <w:rPr>
-          <w:rStyle w:val="AttributeTok"/>
-        </w:rPr>
-        <w:t xml:space="preserve">replace =</w:t>
-      </w:r>
-      <w:r>
-        <w:rPr>
-          <w:rStyle w:val="NormalTok"/>
-        </w:rPr>
-        <w:t xml:space="preserve"> </w:t>
-      </w:r>
-      <w:r>
-        <w:rPr>
-          <w:rStyle w:val="ConstantTok"/>
-        </w:rPr>
-        <w:t xml:space="preserve">TRUE</w:t>
-      </w:r>
-      <w:r>
-        <w:rPr>
-          <w:rStyle w:val="NormalTok"/>
-        </w:rPr>
-        <w:t xml:space="preserve">, </w:t>
-      </w:r>
-      <w:r>
-        <w:rPr>
-          <w:rStyle w:val="AttributeTok"/>
-        </w:rPr>
-        <w:t xml:space="preserve">prob =</w:t>
-      </w:r>
-      <w:r>
-        <w:rPr>
-          <w:rStyle w:val="NormalTok"/>
-        </w:rPr>
-        <w:t xml:space="preserve"> </w:t>
-      </w:r>
-      <w:r>
-        <w:rPr>
-          <w:rStyle w:val="FunctionTok"/>
-        </w:rPr>
-        <w:t xml:space="preserve">c</w:t>
-      </w:r>
-      <w:r>
-        <w:rPr>
-          <w:rStyle w:val="NormalTok"/>
-        </w:rPr>
-        <w:t xml:space="preserve">(</w:t>
-      </w:r>
-      <w:r>
-        <w:rPr>
-          <w:rStyle w:val="FloatTok"/>
-        </w:rPr>
-        <w:t xml:space="preserve">0.3</w:t>
-      </w:r>
-      <w:r>
-        <w:rPr>
-          <w:rStyle w:val="NormalTok"/>
-        </w:rPr>
-        <w:t xml:space="preserve">, </w:t>
-      </w:r>
-      <w:r>
-        <w:rPr>
-          <w:rStyle w:val="FloatTok"/>
-        </w:rPr>
-        <w:t xml:space="preserve">0.7</w:t>
-      </w:r>
-      <w:r>
-        <w:rPr>
-          <w:rStyle w:val="NormalTok"/>
-        </w:rPr>
-        <w:t xml:space="preserve">)))</w:t>
-      </w:r>
-      <w:r>
-        <w:br/>
-      </w:r>
-      <w:r>
-        <w:rPr>
-          <w:rStyle w:val="NormalTok"/>
-        </w:rPr>
-        <w:t xml:space="preserve">  )</w:t>
-      </w:r>
-      <w:r>
-        <w:br/>
-      </w:r>
-      <w:r>
-        <w:br/>
-      </w:r>
-      <w:r>
-        <w:rPr>
-          <w:rStyle w:val="NormalTok"/>
-        </w:rPr>
-        <w:t xml:space="preserve">  </w:t>
-      </w:r>
-      <w:r>
-        <w:rPr>
-          <w:rStyle w:val="CommentTok"/>
-        </w:rPr>
-        <w:t xml:space="preserve"># Logistic regression model</w:t>
-      </w:r>
-      <w:r>
-        <w:br/>
-      </w:r>
-      <w:r>
-        <w:rPr>
-          <w:rStyle w:val="NormalTok"/>
-        </w:rPr>
-        <w:t xml:space="preserve">  log_model </w:t>
-      </w:r>
-      <w:r>
-        <w:rPr>
-          <w:rStyle w:val="OtherTok"/>
-        </w:rPr>
-        <w:t xml:space="preserve">&lt;-</w:t>
-      </w:r>
-      <w:r>
-        <w:rPr>
-          <w:rStyle w:val="NormalTok"/>
-        </w:rPr>
-        <w:t xml:space="preserve"> </w:t>
-      </w:r>
-      <w:r>
-        <w:rPr>
-          <w:rStyle w:val="FunctionTok"/>
-        </w:rPr>
-        <w:t xml:space="preserve">glm</w:t>
-      </w:r>
-      <w:r>
-        <w:rPr>
-          <w:rStyle w:val="NormalTok"/>
-        </w:rPr>
-        <w:t xml:space="preserve">(career_advance </w:t>
-      </w:r>
-      <w:r>
-        <w:rPr>
-          <w:rStyle w:val="SpecialCharTok"/>
-        </w:rPr>
-        <w:t xml:space="preserve">~</w:t>
-      </w:r>
-      <w:r>
-        <w:rPr>
-          <w:rStyle w:val="NormalTok"/>
-        </w:rPr>
-        <w:t xml:space="preserve"> ., </w:t>
-      </w:r>
-      <w:r>
-        <w:rPr>
-          <w:rStyle w:val="AttributeTok"/>
-        </w:rPr>
-        <w:t xml:space="preserve">data =</w:t>
-      </w:r>
-      <w:r>
-        <w:rPr>
-          <w:rStyle w:val="NormalTok"/>
-        </w:rPr>
-        <w:t xml:space="preserve"> data, </w:t>
-      </w:r>
-      <w:r>
-        <w:rPr>
-          <w:rStyle w:val="AttributeTok"/>
-        </w:rPr>
-        <w:t xml:space="preserve">family =</w:t>
-      </w:r>
-      <w:r>
-        <w:rPr>
-          <w:rStyle w:val="NormalTok"/>
-        </w:rPr>
-        <w:t xml:space="preserve"> </w:t>
-      </w:r>
-      <w:r>
-        <w:rPr>
-          <w:rStyle w:val="StringTok"/>
-        </w:rPr>
-        <w:t xml:space="preserve">"binomial"</w:t>
-      </w:r>
-      <w:r>
-        <w:rPr>
-          <w:rStyle w:val="NormalTok"/>
-        </w:rPr>
-        <w:t xml:space="preserve">)</w:t>
-      </w:r>
-      <w:r>
-        <w:br/>
-      </w:r>
-      <w:r>
-        <w:br/>
-      </w:r>
-      <w:r>
-        <w:rPr>
-          <w:rStyle w:val="NormalTok"/>
-        </w:rPr>
-        <w:t xml:space="preserve">  </w:t>
-      </w:r>
-      <w:r>
-        <w:rPr>
-          <w:rStyle w:val="FunctionTok"/>
-        </w:rPr>
-        <w:t xml:space="preserve">observeEvent</w:t>
-      </w:r>
-      <w:r>
-        <w:rPr>
-          <w:rStyle w:val="NormalTok"/>
-        </w:rPr>
-        <w:t xml:space="preserve">(input</w:t>
-      </w:r>
-      <w:r>
-        <w:rPr>
-          <w:rStyle w:val="SpecialCharTok"/>
-        </w:rPr>
-        <w:t xml:space="preserve">$</w:t>
-      </w:r>
-      <w:r>
-        <w:rPr>
-          <w:rStyle w:val="NormalTok"/>
-        </w:rPr>
-        <w:t xml:space="preserve">predict, {</w:t>
-      </w:r>
-      <w:r>
-        <w:br/>
-      </w:r>
-      <w:r>
-        <w:rPr>
-          <w:rStyle w:val="NormalTok"/>
-        </w:rPr>
-        <w:t xml:space="preserve">    new_data </w:t>
-      </w:r>
-      <w:r>
-        <w:rPr>
-          <w:rStyle w:val="OtherTok"/>
-        </w:rPr>
-        <w:t xml:space="preserve">&lt;-</w:t>
-      </w:r>
-      <w:r>
-        <w:rPr>
-          <w:rStyle w:val="NormalTok"/>
-        </w:rPr>
-        <w:t xml:space="preserve"> </w:t>
-      </w:r>
-      <w:r>
-        <w:rPr>
-          <w:rStyle w:val="FunctionTok"/>
-        </w:rPr>
-        <w:t xml:space="preserve">data.frame</w:t>
-      </w:r>
-      <w:r>
-        <w:rPr>
-          <w:rStyle w:val="NormalTok"/>
-        </w:rPr>
-        <w:t xml:space="preserve">(</w:t>
-      </w:r>
-      <w:r>
-        <w:br/>
-      </w:r>
-      <w:r>
-        <w:rPr>
-          <w:rStyle w:val="NormalTok"/>
-        </w:rPr>
-        <w:t xml:space="preserve">      </w:t>
-      </w:r>
-      <w:r>
-        <w:rPr>
-          <w:rStyle w:val="AttributeTok"/>
-        </w:rPr>
-        <w:t xml:space="preserve">total_years_experience =</w:t>
-      </w:r>
-      <w:r>
-        <w:rPr>
-          <w:rStyle w:val="NormalTok"/>
-        </w:rPr>
-        <w:t xml:space="preserve"> input</w:t>
-      </w:r>
-      <w:r>
-        <w:rPr>
-          <w:rStyle w:val="SpecialCharTok"/>
-        </w:rPr>
-        <w:t xml:space="preserve">$</w:t>
-      </w:r>
-      <w:r>
-        <w:rPr>
-          <w:rStyle w:val="NormalTok"/>
-        </w:rPr>
-        <w:t xml:space="preserve">yearsExperience,</w:t>
-      </w:r>
-      <w:r>
-        <w:br/>
-      </w:r>
-      <w:r>
-        <w:rPr>
-          <w:rStyle w:val="NormalTok"/>
-        </w:rPr>
-        <w:t xml:space="preserve">      </w:t>
-      </w:r>
-      <w:r>
-        <w:rPr>
-          <w:rStyle w:val="AttributeTok"/>
-        </w:rPr>
-        <w:t xml:space="preserve">skills_count =</w:t>
-      </w:r>
-      <w:r>
-        <w:rPr>
-          <w:rStyle w:val="NormalTok"/>
-        </w:rPr>
-        <w:t xml:space="preserve"> input</w:t>
-      </w:r>
-      <w:r>
-        <w:rPr>
-          <w:rStyle w:val="SpecialCharTok"/>
-        </w:rPr>
-        <w:t xml:space="preserve">$</w:t>
-      </w:r>
-      <w:r>
-        <w:rPr>
-          <w:rStyle w:val="NormalTok"/>
-        </w:rPr>
-        <w:t xml:space="preserve">skillsCount</w:t>
-      </w:r>
-      <w:r>
-        <w:br/>
-      </w:r>
-      <w:r>
-        <w:rPr>
-          <w:rStyle w:val="NormalTok"/>
-        </w:rPr>
-        <w:t xml:space="preserve">    )</w:t>
-      </w:r>
-      <w:r>
-        <w:br/>
-      </w:r>
-      <w:r>
-        <w:rPr>
-          <w:rStyle w:val="NormalTok"/>
-        </w:rPr>
-        <w:t xml:space="preserve">    pred_prob </w:t>
-      </w:r>
-      <w:r>
-        <w:rPr>
-          <w:rStyle w:val="OtherTok"/>
-        </w:rPr>
-        <w:t xml:space="preserve">&lt;-</w:t>
-      </w:r>
-      <w:r>
-        <w:rPr>
-          <w:rStyle w:val="NormalTok"/>
-        </w:rPr>
-        <w:t xml:space="preserve"> </w:t>
-      </w:r>
-      <w:r>
-        <w:rPr>
-          <w:rStyle w:val="FunctionTok"/>
-        </w:rPr>
-        <w:t xml:space="preserve">predict</w:t>
-      </w:r>
-      <w:r>
-        <w:rPr>
-          <w:rStyle w:val="NormalTok"/>
-        </w:rPr>
-        <w:t xml:space="preserve">(log_model, new_data, </w:t>
-      </w:r>
-      <w:r>
-        <w:rPr>
-          <w:rStyle w:val="AttributeTok"/>
-        </w:rPr>
-        <w:t xml:space="preserve">type =</w:t>
-      </w:r>
-      <w:r>
-        <w:rPr>
-          <w:rStyle w:val="NormalTok"/>
-        </w:rPr>
-        <w:t xml:space="preserve"> </w:t>
-      </w:r>
-      <w:r>
-        <w:rPr>
-          <w:rStyle w:val="StringTok"/>
-        </w:rPr>
-        <w:t xml:space="preserve">"response"</w:t>
-      </w:r>
-      <w:r>
-        <w:rPr>
-          <w:rStyle w:val="NormalTok"/>
-        </w:rPr>
-        <w:t xml:space="preserve">)</w:t>
-      </w:r>
-      <w:r>
-        <w:br/>
-      </w:r>
-      <w:r>
-        <w:rPr>
-          <w:rStyle w:val="NormalTok"/>
-        </w:rPr>
-        <w:t xml:space="preserve">    pred_class </w:t>
-      </w:r>
-      <w:r>
-        <w:rPr>
-          <w:rStyle w:val="OtherTok"/>
-        </w:rPr>
-        <w:t xml:space="preserve">&lt;-</w:t>
-      </w:r>
-      <w:r>
-        <w:rPr>
-          <w:rStyle w:val="NormalTok"/>
-        </w:rPr>
-        <w:t xml:space="preserve"> </w:t>
-      </w:r>
-      <w:r>
-        <w:rPr>
-          <w:rStyle w:val="FunctionTok"/>
-        </w:rPr>
-        <w:t xml:space="preserve">ifelse</w:t>
-      </w:r>
-      <w:r>
-        <w:rPr>
-          <w:rStyle w:val="NormalTok"/>
-        </w:rPr>
-        <w:t xml:space="preserve">(pred_prob </w:t>
-      </w:r>
-      <w:r>
-        <w:rPr>
-          <w:rStyle w:val="SpecialCharTok"/>
-        </w:rPr>
-        <w:t xml:space="preserve">&gt;</w:t>
-      </w:r>
-      <w:r>
-        <w:rPr>
-          <w:rStyle w:val="NormalTok"/>
-        </w:rPr>
-        <w:t xml:space="preserve"> </w:t>
-      </w:r>
-      <w:r>
-        <w:rPr>
-          <w:rStyle w:val="FloatTok"/>
-        </w:rPr>
-        <w:t xml:space="preserve">0.5</w:t>
-      </w:r>
-      <w:r>
-        <w:rPr>
-          <w:rStyle w:val="NormalTok"/>
-        </w:rPr>
-        <w:t xml:space="preserve">, </w:t>
-      </w:r>
-      <w:r>
-        <w:rPr>
-          <w:rStyle w:val="StringTok"/>
-        </w:rPr>
-        <w:t xml:space="preserve">"Prediction: Likely to advance in career"</w:t>
-      </w:r>
-      <w:r>
-        <w:rPr>
-          <w:rStyle w:val="NormalTok"/>
-        </w:rPr>
-        <w:t xml:space="preserve">, </w:t>
-      </w:r>
-      <w:r>
-        <w:rPr>
-          <w:rStyle w:val="StringTok"/>
-        </w:rPr>
-        <w:t xml:space="preserve">"Prediction: Unlikely to advance in career"</w:t>
-      </w:r>
-      <w:r>
-        <w:rPr>
-          <w:rStyle w:val="NormalTok"/>
-        </w:rPr>
-        <w:t xml:space="preserve">)</w:t>
-      </w:r>
-      <w:r>
-        <w:br/>
-      </w:r>
-      <w:r>
-        <w:br/>
-      </w:r>
-      <w:r>
-        <w:rPr>
-          <w:rStyle w:val="NormalTok"/>
-        </w:rPr>
-        <w:t xml:space="preserve">    output</w:t>
-      </w:r>
-      <w:r>
-        <w:rPr>
-          <w:rStyle w:val="SpecialCharTok"/>
-        </w:rPr>
-        <w:t xml:space="preserve">$</w:t>
-      </w:r>
-      <w:r>
-        <w:rPr>
-          <w:rStyle w:val="NormalTok"/>
-        </w:rPr>
-        <w:t xml:space="preserve">result </w:t>
-      </w:r>
-      <w:r>
-        <w:rPr>
-          <w:rStyle w:val="OtherTok"/>
-        </w:rPr>
-        <w:t xml:space="preserve">&lt;-</w:t>
-      </w:r>
-      <w:r>
-        <w:rPr>
-          <w:rStyle w:val="NormalTok"/>
-        </w:rPr>
-        <w:t xml:space="preserve"> </w:t>
-      </w:r>
-      <w:r>
-        <w:rPr>
-          <w:rStyle w:val="FunctionTok"/>
-        </w:rPr>
-        <w:t xml:space="preserve">renderText</w:t>
-      </w:r>
-      <w:r>
-        <w:rPr>
-          <w:rStyle w:val="NormalTok"/>
-        </w:rPr>
-        <w:t xml:space="preserve">({</w:t>
-      </w:r>
-      <w:r>
-        <w:br/>
-      </w:r>
-      <w:r>
-        <w:rPr>
-          <w:rStyle w:val="NormalTok"/>
-        </w:rPr>
-        <w:t xml:space="preserve">      </w:t>
-      </w:r>
-      <w:r>
-        <w:rPr>
-          <w:rStyle w:val="FunctionTok"/>
-        </w:rPr>
-        <w:t xml:space="preserve">paste0</w:t>
-      </w:r>
-      <w:r>
-        <w:rPr>
-          <w:rStyle w:val="NormalTok"/>
-        </w:rPr>
-        <w:t xml:space="preserve">(pred_class, </w:t>
-      </w:r>
-      <w:r>
-        <w:rPr>
-          <w:rStyle w:val="StringTok"/>
-        </w:rPr>
-        <w:t xml:space="preserve">" (Confidence: "</w:t>
-      </w:r>
-      <w:r>
-        <w:rPr>
-          <w:rStyle w:val="NormalTok"/>
-        </w:rPr>
-        <w:t xml:space="preserve">, </w:t>
-      </w:r>
-      <w:r>
-        <w:rPr>
-          <w:rStyle w:val="FunctionTok"/>
-        </w:rPr>
-        <w:t xml:space="preserve">round</w:t>
-      </w:r>
-      <w:r>
-        <w:rPr>
-          <w:rStyle w:val="NormalTok"/>
-        </w:rPr>
-        <w:t xml:space="preserve">(pred_prob </w:t>
-      </w:r>
-      <w:r>
-        <w:rPr>
-          <w:rStyle w:val="SpecialCharTok"/>
-        </w:rPr>
-        <w:t xml:space="preserve">*</w:t>
-      </w:r>
-      <w:r>
-        <w:rPr>
-          <w:rStyle w:val="NormalTok"/>
-        </w:rPr>
-        <w:t xml:space="preserve"> </w:t>
-      </w:r>
-      <w:r>
-        <w:rPr>
-          <w:rStyle w:val="DecValTok"/>
-        </w:rPr>
-        <w:t xml:space="preserve">100</w:t>
-      </w:r>
-      <w:r>
-        <w:rPr>
-          <w:rStyle w:val="NormalTok"/>
-        </w:rPr>
-        <w:t xml:space="preserve">, </w:t>
-      </w:r>
-      <w:r>
-        <w:rPr>
-          <w:rStyle w:val="DecValTok"/>
-        </w:rPr>
-        <w:t xml:space="preserve">1</w:t>
-      </w:r>
-      <w:r>
-        <w:rPr>
-          <w:rStyle w:val="NormalTok"/>
-        </w:rPr>
-        <w:t xml:space="preserve">), </w:t>
-      </w:r>
-      <w:r>
-        <w:rPr>
-          <w:rStyle w:val="StringTok"/>
-        </w:rPr>
-        <w:t xml:space="preserve">"%)"</w:t>
-      </w:r>
-      <w:r>
-        <w:rPr>
-          <w:rStyle w:val="NormalTok"/>
-        </w:rPr>
-        <w:t xml:space="preserve">)</w:t>
-      </w:r>
-      <w:r>
-        <w:br/>
-      </w:r>
-      <w:r>
-        <w:rPr>
-          <w:rStyle w:val="NormalTok"/>
-        </w:rPr>
-        <w:t xml:space="preserve">    })</w:t>
-      </w:r>
-      <w:r>
-        <w:br/>
-      </w:r>
-      <w:r>
-        <w:rPr>
-          <w:rStyle w:val="NormalTok"/>
-        </w:rPr>
-        <w:t xml:space="preserve">  })</w:t>
-      </w:r>
-      <w:r>
-        <w:br/>
-      </w:r>
-      <w:r>
-        <w:br/>
-      </w:r>
-      <w:r>
-        <w:rPr>
-          <w:rStyle w:val="NormalTok"/>
-        </w:rPr>
-        <w:t xml:space="preserve">  output</w:t>
-      </w:r>
-      <w:r>
-        <w:rPr>
-          <w:rStyle w:val="SpecialCharTok"/>
-        </w:rPr>
-        <w:t xml:space="preserve">$</w:t>
-      </w:r>
-      <w:r>
-        <w:rPr>
-          <w:rStyle w:val="NormalTok"/>
-        </w:rPr>
-        <w:t xml:space="preserve">featurePlot </w:t>
-      </w:r>
-      <w:r>
-        <w:rPr>
-          <w:rStyle w:val="OtherTok"/>
-        </w:rPr>
-        <w:t xml:space="preserve">&lt;-</w:t>
-      </w:r>
-      <w:r>
-        <w:rPr>
-          <w:rStyle w:val="NormalTok"/>
-        </w:rPr>
-        <w:t xml:space="preserve"> </w:t>
-      </w:r>
-      <w:r>
-        <w:rPr>
-          <w:rStyle w:val="FunctionTok"/>
-        </w:rPr>
-        <w:t xml:space="preserve">renderPlot</w:t>
-      </w:r>
-      <w:r>
-        <w:rPr>
-          <w:rStyle w:val="NormalTok"/>
-        </w:rPr>
-        <w:t xml:space="preserve">({</w:t>
-      </w:r>
-      <w:r>
-        <w:br/>
-      </w:r>
-      <w:r>
-        <w:rPr>
-          <w:rStyle w:val="NormalTok"/>
-        </w:rPr>
-        <w:t xml:space="preserve">    </w:t>
-      </w:r>
-      <w:r>
-        <w:rPr>
-          <w:rStyle w:val="FunctionTok"/>
-        </w:rPr>
-        <w:t xml:space="preserve">req</w:t>
-      </w:r>
-      <w:r>
-        <w:rPr>
-          <w:rStyle w:val="NormalTok"/>
-        </w:rPr>
-        <w:t xml:space="preserve">(input</w:t>
-      </w:r>
-      <w:r>
-        <w:rPr>
-          <w:rStyle w:val="SpecialCharTok"/>
-        </w:rPr>
-        <w:t xml:space="preserve">$</w:t>
-      </w:r>
-      <w:r>
-        <w:rPr>
-          <w:rStyle w:val="NormalTok"/>
-        </w:rPr>
-        <w:t xml:space="preserve">selectFeature)</w:t>
-      </w:r>
-      <w:r>
-        <w:br/>
-      </w:r>
-      <w:r>
-        <w:rPr>
-          <w:rStyle w:val="NormalTok"/>
-        </w:rPr>
-        <w:t xml:space="preserve">    selected_data </w:t>
-      </w:r>
-      <w:r>
-        <w:rPr>
-          <w:rStyle w:val="OtherTok"/>
-        </w:rPr>
-        <w:t xml:space="preserve">&lt;-</w:t>
-      </w:r>
-      <w:r>
-        <w:rPr>
-          <w:rStyle w:val="NormalTok"/>
-        </w:rPr>
-        <w:t xml:space="preserve"> </w:t>
-      </w:r>
-      <w:r>
-        <w:rPr>
-          <w:rStyle w:val="FunctionTok"/>
-        </w:rPr>
-        <w:t xml:space="preserve">data.frame</w:t>
-      </w:r>
-      <w:r>
-        <w:rPr>
-          <w:rStyle w:val="NormalTok"/>
-        </w:rPr>
-        <w:t xml:space="preserve">(</w:t>
-      </w:r>
-      <w:r>
-        <w:rPr>
-          <w:rStyle w:val="AttributeTok"/>
-        </w:rPr>
-        <w:t xml:space="preserve">x =</w:t>
-      </w:r>
-      <w:r>
-        <w:rPr>
-          <w:rStyle w:val="NormalTok"/>
-        </w:rPr>
-        <w:t xml:space="preserve"> data[[input</w:t>
-      </w:r>
-      <w:r>
-        <w:rPr>
-          <w:rStyle w:val="SpecialCharTok"/>
-        </w:rPr>
-        <w:t xml:space="preserve">$</w:t>
-      </w:r>
-      <w:r>
-        <w:rPr>
-          <w:rStyle w:val="NormalTok"/>
-        </w:rPr>
-        <w:t xml:space="preserve">selectFeature]], </w:t>
-      </w:r>
-      <w:r>
-        <w:rPr>
-          <w:rStyle w:val="AttributeTok"/>
-        </w:rPr>
-        <w:t xml:space="preserve">fill =</w:t>
-      </w:r>
-      <w:r>
-        <w:rPr>
-          <w:rStyle w:val="NormalTok"/>
-        </w:rPr>
-        <w:t xml:space="preserve"> data</w:t>
-      </w:r>
-      <w:r>
-        <w:rPr>
-          <w:rStyle w:val="SpecialCharTok"/>
-        </w:rPr>
-        <w:t xml:space="preserve">$</w:t>
-      </w:r>
-      <w:r>
-        <w:rPr>
-          <w:rStyle w:val="NormalTok"/>
-        </w:rPr>
-        <w:t xml:space="preserve">career_advance)</w:t>
-      </w:r>
-      <w:r>
-        <w:br/>
-      </w:r>
-      <w:r>
-        <w:rPr>
-          <w:rStyle w:val="NormalTok"/>
-        </w:rPr>
-        <w:t xml:space="preserve">    </w:t>
-      </w:r>
-      <w:r>
-        <w:rPr>
-          <w:rStyle w:val="FunctionTok"/>
-        </w:rPr>
-        <w:t xml:space="preserve">ggplot</w:t>
-      </w:r>
-      <w:r>
-        <w:rPr>
-          <w:rStyle w:val="NormalTok"/>
-        </w:rPr>
-        <w:t xml:space="preserve">(selected_data, </w:t>
-      </w:r>
-      <w:r>
-        <w:rPr>
-          <w:rStyle w:val="FunctionTok"/>
-        </w:rPr>
-        <w:t xml:space="preserve">aes</w:t>
-      </w:r>
-      <w:r>
-        <w:rPr>
-          <w:rStyle w:val="NormalTok"/>
-        </w:rPr>
-        <w:t xml:space="preserve">(</w:t>
-      </w:r>
-      <w:r>
-        <w:rPr>
-          <w:rStyle w:val="AttributeTok"/>
-        </w:rPr>
-        <w:t xml:space="preserve">x =</w:t>
-      </w:r>
-      <w:r>
-        <w:rPr>
-          <w:rStyle w:val="NormalTok"/>
-        </w:rPr>
-        <w:t xml:space="preserve"> x, </w:t>
-      </w:r>
-      <w:r>
-        <w:rPr>
-          <w:rStyle w:val="AttributeTok"/>
-        </w:rPr>
-        <w:t xml:space="preserve">fill =</w:t>
-      </w:r>
-      <w:r>
-        <w:rPr>
-          <w:rStyle w:val="NormalTok"/>
-        </w:rPr>
-        <w:t xml:space="preserve"> fill)) </w:t>
-      </w:r>
-      <w:r>
-        <w:rPr>
-          <w:rStyle w:val="SpecialCharTok"/>
-        </w:rPr>
-        <w:t xml:space="preserve">+</w:t>
-      </w:r>
-      <w:r>
-        <w:br/>
-      </w:r>
-      <w:r>
-        <w:rPr>
-          <w:rStyle w:val="NormalTok"/>
-        </w:rPr>
-        <w:t xml:space="preserve">      </w:t>
-      </w:r>
-      <w:r>
-        <w:rPr>
-          <w:rStyle w:val="FunctionTok"/>
-        </w:rPr>
-        <w:t xml:space="preserve">geom_histogram</w:t>
-      </w:r>
-      <w:r>
-        <w:rPr>
-          <w:rStyle w:val="NormalTok"/>
-        </w:rPr>
-        <w:t xml:space="preserve">(</w:t>
-      </w:r>
-      <w:r>
-        <w:rPr>
-          <w:rStyle w:val="AttributeTok"/>
-        </w:rPr>
-        <w:t xml:space="preserve">position =</w:t>
-      </w:r>
-      <w:r>
-        <w:rPr>
-          <w:rStyle w:val="NormalTok"/>
-        </w:rPr>
-        <w:t xml:space="preserve"> </w:t>
-      </w:r>
-      <w:r>
-        <w:rPr>
-          <w:rStyle w:val="StringTok"/>
-        </w:rPr>
-        <w:t xml:space="preserve">"identity"</w:t>
-      </w:r>
-      <w:r>
-        <w:rPr>
-          <w:rStyle w:val="NormalTok"/>
-        </w:rPr>
-        <w:t xml:space="preserve">, </w:t>
-      </w:r>
-      <w:r>
-        <w:rPr>
-          <w:rStyle w:val="AttributeTok"/>
-        </w:rPr>
-        <w:t xml:space="preserve">alpha =</w:t>
-      </w:r>
-      <w:r>
-        <w:rPr>
-          <w:rStyle w:val="NormalTok"/>
-        </w:rPr>
-        <w:t xml:space="preserve"> </w:t>
-      </w:r>
-      <w:r>
-        <w:rPr>
-          <w:rStyle w:val="FloatTok"/>
-        </w:rPr>
-        <w:t xml:space="preserve">0.5</w:t>
-      </w:r>
-      <w:r>
-        <w:rPr>
-          <w:rStyle w:val="NormalTok"/>
-        </w:rPr>
-        <w:t xml:space="preserve">, </w:t>
-      </w:r>
-      <w:r>
-        <w:rPr>
-          <w:rStyle w:val="AttributeTok"/>
-        </w:rPr>
-        <w:t xml:space="preserve">bins =</w:t>
-      </w:r>
-      <w:r>
-        <w:rPr>
-          <w:rStyle w:val="NormalTok"/>
-        </w:rPr>
-        <w:t xml:space="preserve"> </w:t>
-      </w:r>
-      <w:r>
-        <w:rPr>
-          <w:rStyle w:val="DecValTok"/>
-        </w:rPr>
-        <w:t xml:space="preserve">30</w:t>
-      </w:r>
-      <w:r>
-        <w:rPr>
-          <w:rStyle w:val="NormalTok"/>
-        </w:rPr>
-        <w:t xml:space="preserve">) </w:t>
-      </w:r>
-      <w:r>
-        <w:rPr>
-          <w:rStyle w:val="SpecialCharTok"/>
-        </w:rPr>
-        <w:t xml:space="preserve">+</w:t>
-      </w:r>
-      <w:r>
-        <w:br/>
-      </w:r>
-      <w:r>
-        <w:rPr>
-          <w:rStyle w:val="NormalTok"/>
-        </w:rPr>
-        <w:t xml:space="preserve">      </w:t>
-      </w:r>
-      <w:r>
-        <w:rPr>
-          <w:rStyle w:val="FunctionTok"/>
-        </w:rPr>
-        <w:t xml:space="preserve">labs</w:t>
-      </w:r>
-      <w:r>
-        <w:rPr>
-          <w:rStyle w:val="NormalTok"/>
-        </w:rPr>
-        <w:t xml:space="preserve">(</w:t>
-      </w:r>
-      <w:r>
-        <w:rPr>
-          <w:rStyle w:val="AttributeTok"/>
-        </w:rPr>
-        <w:t xml:space="preserve">x =</w:t>
-      </w:r>
-      <w:r>
-        <w:rPr>
-          <w:rStyle w:val="NormalTok"/>
-        </w:rPr>
-        <w:t xml:space="preserve"> input</w:t>
-      </w:r>
-      <w:r>
-        <w:rPr>
-          <w:rStyle w:val="SpecialCharTok"/>
-        </w:rPr>
-        <w:t xml:space="preserve">$</w:t>
-      </w:r>
-      <w:r>
-        <w:rPr>
-          <w:rStyle w:val="NormalTok"/>
-        </w:rPr>
-        <w:t xml:space="preserve">selectFeature, </w:t>
-      </w:r>
-      <w:r>
-        <w:rPr>
-          <w:rStyle w:val="AttributeTok"/>
-        </w:rPr>
-        <w:t xml:space="preserve">fill =</w:t>
-      </w:r>
-      <w:r>
-        <w:rPr>
-          <w:rStyle w:val="NormalTok"/>
-        </w:rPr>
-        <w:t xml:space="preserve"> </w:t>
-      </w:r>
-      <w:r>
-        <w:rPr>
-          <w:rStyle w:val="StringTok"/>
-        </w:rPr>
-        <w:t xml:space="preserve">"Career Advancement"</w:t>
-      </w:r>
-      <w:r>
-        <w:rPr>
-          <w:rStyle w:val="NormalTok"/>
-        </w:rPr>
-        <w:t xml:space="preserve">) </w:t>
-      </w:r>
-      <w:r>
-        <w:rPr>
-          <w:rStyle w:val="SpecialCharTok"/>
-        </w:rPr>
-        <w:t xml:space="preserve">+</w:t>
-      </w:r>
-      <w:r>
-        <w:br/>
-      </w:r>
-      <w:r>
-        <w:rPr>
-          <w:rStyle w:val="NormalTok"/>
-        </w:rPr>
-        <w:t xml:space="preserve">      </w:t>
-      </w:r>
-      <w:r>
-        <w:rPr>
-          <w:rStyle w:val="FunctionTok"/>
-        </w:rPr>
-        <w:t xml:space="preserve">theme_minimal</w:t>
-      </w:r>
-      <w:r>
-        <w:rPr>
-          <w:rStyle w:val="NormalTok"/>
-        </w:rPr>
-        <w:t xml:space="preserve">()</w:t>
-      </w:r>
-      <w:r>
-        <w:br/>
-      </w:r>
-      <w:r>
-        <w:rPr>
-          <w:rStyle w:val="NormalTok"/>
-        </w:rPr>
-        <w:t xml:space="preserve">  })</w:t>
-      </w:r>
-      <w:r>
-        <w:br/>
-      </w:r>
-      <w:r>
-        <w:br/>
-      </w:r>
-      <w:r>
-        <w:rPr>
-          <w:rStyle w:val="NormalTok"/>
-        </w:rPr>
-        <w:t xml:space="preserve">  output</w:t>
-      </w:r>
-      <w:r>
-        <w:rPr>
-          <w:rStyle w:val="SpecialCharTok"/>
-        </w:rPr>
-        <w:t xml:space="preserve">$</w:t>
-      </w:r>
-      <w:r>
-        <w:rPr>
-          <w:rStyle w:val="NormalTok"/>
-        </w:rPr>
-        <w:t xml:space="preserve">dataTable </w:t>
-      </w:r>
-      <w:r>
-        <w:rPr>
-          <w:rStyle w:val="OtherTok"/>
-        </w:rPr>
-        <w:t xml:space="preserve">&lt;-</w:t>
-      </w:r>
-      <w:r>
-        <w:rPr>
-          <w:rStyle w:val="NormalTok"/>
-        </w:rPr>
-        <w:t xml:space="preserve"> </w:t>
-      </w:r>
-      <w:r>
-        <w:rPr>
-          <w:rStyle w:val="FunctionTok"/>
-        </w:rPr>
-        <w:t xml:space="preserve">renderDT</w:t>
-      </w:r>
-      <w:r>
-        <w:rPr>
-          <w:rStyle w:val="NormalTok"/>
-        </w:rPr>
-        <w:t xml:space="preserve">({</w:t>
-      </w:r>
-      <w:r>
-        <w:br/>
-      </w:r>
-      <w:r>
-        <w:rPr>
-          <w:rStyle w:val="NormalTok"/>
-        </w:rPr>
-        <w:t xml:space="preserve">    </w:t>
-      </w:r>
-      <w:r>
-        <w:rPr>
-          <w:rStyle w:val="FunctionTok"/>
-        </w:rPr>
-        <w:t xml:space="preserve">datatable</w:t>
-      </w:r>
-      <w:r>
-        <w:rPr>
-          <w:rStyle w:val="NormalTok"/>
-        </w:rPr>
-        <w:t xml:space="preserve">(data, </w:t>
-      </w:r>
-      <w:r>
-        <w:rPr>
-          <w:rStyle w:val="AttributeTok"/>
-        </w:rPr>
-        <w:t xml:space="preserve">options =</w:t>
-      </w:r>
-      <w:r>
-        <w:rPr>
-          <w:rStyle w:val="NormalTok"/>
-        </w:rPr>
-        <w:t xml:space="preserve"> </w:t>
-      </w:r>
-      <w:r>
-        <w:rPr>
-          <w:rStyle w:val="FunctionTok"/>
-        </w:rPr>
-        <w:t xml:space="preserve">list</w:t>
-      </w:r>
-      <w:r>
-        <w:rPr>
-          <w:rStyle w:val="NormalTok"/>
-        </w:rPr>
-        <w:t xml:space="preserve">(</w:t>
-      </w:r>
-      <w:r>
-        <w:rPr>
-          <w:rStyle w:val="AttributeTok"/>
-        </w:rPr>
-        <w:t xml:space="preserve">pageLength =</w:t>
-      </w:r>
-      <w:r>
-        <w:rPr>
-          <w:rStyle w:val="NormalTok"/>
-        </w:rPr>
-        <w:t xml:space="preserve"> </w:t>
-      </w:r>
-      <w:r>
-        <w:rPr>
-          <w:rStyle w:val="DecValTok"/>
-        </w:rPr>
-        <w:t xml:space="preserve">10</w:t>
-      </w:r>
-      <w:r>
-        <w:rPr>
-          <w:rStyle w:val="NormalTok"/>
-        </w:rPr>
-        <w:t xml:space="preserve">), </w:t>
-      </w:r>
-      <w:r>
-        <w:rPr>
-          <w:rStyle w:val="AttributeTok"/>
-        </w:rPr>
-        <w:t xml:space="preserve">filter =</w:t>
-      </w:r>
-      <w:r>
-        <w:rPr>
-          <w:rStyle w:val="NormalTok"/>
-        </w:rPr>
-        <w:t xml:space="preserve"> </w:t>
-      </w:r>
-      <w:r>
-        <w:rPr>
-          <w:rStyle w:val="StringTok"/>
-        </w:rPr>
-        <w:t xml:space="preserve">'top'</w:t>
-      </w:r>
-      <w:r>
-        <w:rPr>
-          <w:rStyle w:val="NormalTok"/>
-        </w:rPr>
-        <w:t xml:space="preserve">)</w:t>
-      </w:r>
-      <w:r>
-        <w:br/>
-      </w:r>
-      <w:r>
-        <w:rPr>
-          <w:rStyle w:val="NormalTok"/>
-        </w:rPr>
-        <w:t xml:space="preserve">  })</w:t>
-      </w:r>
-      <w:r>
-        <w:br/>
-      </w:r>
-      <w:r>
-        <w:br/>
-      </w:r>
-      <w:r>
-        <w:rPr>
-          <w:rStyle w:val="NormalTok"/>
-        </w:rPr>
-        <w:t xml:space="preserve">  output</w:t>
-      </w:r>
-      <w:r>
-        <w:rPr>
-          <w:rStyle w:val="SpecialCharTok"/>
-        </w:rPr>
-        <w:t xml:space="preserve">$</w:t>
-      </w:r>
-      <w:r>
-        <w:rPr>
-          <w:rStyle w:val="NormalTok"/>
-        </w:rPr>
-        <w:t xml:space="preserve">summaryStats </w:t>
-      </w:r>
-      <w:r>
-        <w:rPr>
-          <w:rStyle w:val="OtherTok"/>
-        </w:rPr>
-        <w:t xml:space="preserve">&lt;-</w:t>
-      </w:r>
-      <w:r>
-        <w:rPr>
-          <w:rStyle w:val="NormalTok"/>
-        </w:rPr>
-        <w:t xml:space="preserve"> </w:t>
-      </w:r>
-      <w:r>
-        <w:rPr>
-          <w:rStyle w:val="FunctionTok"/>
-        </w:rPr>
-        <w:t xml:space="preserve">renderPrint</w:t>
-      </w:r>
-      <w:r>
-        <w:rPr>
-          <w:rStyle w:val="NormalTok"/>
-        </w:rPr>
-        <w:t xml:space="preserve">({</w:t>
-      </w:r>
-      <w:r>
-        <w:br/>
-      </w:r>
-      <w:r>
-        <w:rPr>
-          <w:rStyle w:val="NormalTok"/>
-        </w:rPr>
-        <w:t xml:space="preserve">    </w:t>
-      </w:r>
-      <w:r>
-        <w:rPr>
-          <w:rStyle w:val="FunctionTok"/>
-        </w:rPr>
-        <w:t xml:space="preserve">summary</w:t>
-      </w:r>
-      <w:r>
-        <w:rPr>
-          <w:rStyle w:val="NormalTok"/>
-        </w:rPr>
-        <w:t xml:space="preserve">(data)</w:t>
-      </w:r>
-      <w:r>
-        <w:br/>
-      </w:r>
-      <w:r>
-        <w:rPr>
-          <w:rStyle w:val="NormalTok"/>
-        </w:rPr>
-        <w:t xml:space="preserve">  })</w:t>
-      </w:r>
-      <w:r>
-        <w:br/>
-      </w:r>
-      <w:r>
-        <w:br/>
-      </w:r>
-      <w:r>
-        <w:rPr>
-          <w:rStyle w:val="NormalTok"/>
-        </w:rPr>
-        <w:t xml:space="preserve">  output</w:t>
-      </w:r>
-      <w:r>
-        <w:rPr>
-          <w:rStyle w:val="SpecialCharTok"/>
-        </w:rPr>
-        <w:t xml:space="preserve">$</w:t>
-      </w:r>
-      <w:r>
-        <w:rPr>
-          <w:rStyle w:val="NormalTok"/>
-        </w:rPr>
-        <w:t xml:space="preserve">corPlot </w:t>
-      </w:r>
-      <w:r>
-        <w:rPr>
-          <w:rStyle w:val="OtherTok"/>
-        </w:rPr>
-        <w:t xml:space="preserve">&lt;-</w:t>
-      </w:r>
-      <w:r>
-        <w:rPr>
-          <w:rStyle w:val="NormalTok"/>
-        </w:rPr>
-        <w:t xml:space="preserve"> </w:t>
-      </w:r>
-      <w:r>
-        <w:rPr>
-          <w:rStyle w:val="FunctionTok"/>
-        </w:rPr>
-        <w:t xml:space="preserve">renderPlot</w:t>
-      </w:r>
-      <w:r>
-        <w:rPr>
-          <w:rStyle w:val="NormalTok"/>
-        </w:rPr>
-        <w:t xml:space="preserve">({</w:t>
-      </w:r>
-      <w:r>
-        <w:br/>
-      </w:r>
-      <w:r>
-        <w:rPr>
-          <w:rStyle w:val="NormalTok"/>
-        </w:rPr>
-        <w:t xml:space="preserve">    corr_data </w:t>
-      </w:r>
-      <w:r>
-        <w:rPr>
-          <w:rStyle w:val="OtherTok"/>
-        </w:rPr>
-        <w:t xml:space="preserve">&lt;-</w:t>
-      </w:r>
-      <w:r>
-        <w:rPr>
-          <w:rStyle w:val="NormalTok"/>
-        </w:rPr>
-        <w:t xml:space="preserve"> data[, </w:t>
-      </w:r>
-      <w:r>
-        <w:rPr>
-          <w:rStyle w:val="FunctionTok"/>
-        </w:rPr>
-        <w:t xml:space="preserve">sapply</w:t>
-      </w:r>
-      <w:r>
-        <w:rPr>
-          <w:rStyle w:val="NormalTok"/>
-        </w:rPr>
-        <w:t xml:space="preserve">(data, is.numeric)]</w:t>
-      </w:r>
-      <w:r>
-        <w:br/>
-      </w:r>
-      <w:r>
-        <w:rPr>
-          <w:rStyle w:val="NormalTok"/>
-        </w:rPr>
-        <w:t xml:space="preserve">    corr_mat </w:t>
-      </w:r>
-      <w:r>
-        <w:rPr>
-          <w:rStyle w:val="OtherTok"/>
-        </w:rPr>
-        <w:t xml:space="preserve">&lt;-</w:t>
-      </w:r>
-      <w:r>
-        <w:rPr>
-          <w:rStyle w:val="NormalTok"/>
-        </w:rPr>
-        <w:t xml:space="preserve"> </w:t>
-      </w:r>
-      <w:r>
-        <w:rPr>
-          <w:rStyle w:val="FunctionTok"/>
-        </w:rPr>
-        <w:t xml:space="preserve">cor</w:t>
-      </w:r>
-      <w:r>
-        <w:rPr>
-          <w:rStyle w:val="NormalTok"/>
-        </w:rPr>
-        <w:t xml:space="preserve">(corr_data)</w:t>
-      </w:r>
-      <w:r>
-        <w:br/>
-      </w:r>
-      <w:r>
-        <w:rPr>
-          <w:rStyle w:val="NormalTok"/>
-        </w:rPr>
-        <w:t xml:space="preserve">    </w:t>
-      </w:r>
-      <w:r>
-        <w:rPr>
-          <w:rStyle w:val="FunctionTok"/>
-        </w:rPr>
-        <w:t xml:space="preserve">corrplot</w:t>
-      </w:r>
-      <w:r>
-        <w:rPr>
-          <w:rStyle w:val="NormalTok"/>
-        </w:rPr>
-        <w:t xml:space="preserve">(corr_mat, </w:t>
-      </w:r>
-      <w:r>
-        <w:rPr>
-          <w:rStyle w:val="AttributeTok"/>
-        </w:rPr>
-        <w:t xml:space="preserve">method =</w:t>
-      </w:r>
-      <w:r>
-        <w:rPr>
-          <w:rStyle w:val="NormalTok"/>
-        </w:rPr>
-        <w:t xml:space="preserve"> </w:t>
-      </w:r>
-      <w:r>
-        <w:rPr>
-          <w:rStyle w:val="StringTok"/>
-        </w:rPr>
-        <w:t xml:space="preserve">"circle"</w:t>
-      </w:r>
-      <w:r>
-        <w:rPr>
-          <w:rStyle w:val="NormalTok"/>
-        </w:rPr>
-        <w:t xml:space="preserve">)</w:t>
-      </w:r>
-      <w:r>
-        <w:br/>
-      </w:r>
-      <w:r>
-        <w:rPr>
-          <w:rStyle w:val="NormalTok"/>
-        </w:rPr>
-        <w:t xml:space="preserve">  })</w:t>
-      </w:r>
-      <w:r>
-        <w:br/>
-      </w:r>
-      <w:r>
-        <w:rPr>
-          <w:rStyle w:val="NormalTok"/>
-        </w:rPr>
-        <w:t xml:space="preserve">}</w:t>
-      </w:r>
-      <w:r>
-        <w:br/>
-      </w:r>
-      <w:r>
-        <w:br/>
-      </w:r>
-      <w:r>
-        <w:rPr>
-          <w:rStyle w:val="FunctionTok"/>
-        </w:rPr>
-        <w:t xml:space="preserve">shinyApp</w:t>
-      </w:r>
-      <w:r>
-        <w:rPr>
-          <w:rStyle w:val="NormalTok"/>
-        </w:rPr>
-        <w:t xml:space="preserve">(</w:t>
-      </w:r>
-      <w:r>
-        <w:rPr>
-          <w:rStyle w:val="AttributeTok"/>
-        </w:rPr>
-        <w:t xml:space="preserve">ui =</w:t>
-      </w:r>
-      <w:r>
-        <w:rPr>
-          <w:rStyle w:val="NormalTok"/>
-        </w:rPr>
-        <w:t xml:space="preserve"> ui, </w:t>
-      </w:r>
-      <w:r>
-        <w:rPr>
-          <w:rStyle w:val="AttributeTok"/>
-        </w:rPr>
         <w:t xml:space="preserve">server =</w:t>
       </w:r>
       <w:r>
@@ -10121,7 +9797,28 @@
         <w:t xml:space="preserve">#This app provides an intuitive interface for predicting career advancement. It accepts user inputs, performs real-time predictions, and displays visual insights using Logistic Regression. Basic data cleaning ensures reliable results.</w:t>
       </w:r>
     </w:p>
-    <w:bookmarkEnd w:id="22"/>
+    <w:p>
+      <w:pPr>
+        <w:pStyle w:val="BodyText"/>
+      </w:pPr>
+      <w:r>
+        <w:t xml:space="preserve">#Project GitHub Repository Details</w:t>
+      </w:r>
+    </w:p>
+    <w:p>
+      <w:pPr>
+        <w:pStyle w:val="BodyText"/>
+      </w:pPr>
+      <w:hyperlink r:id="rId22">
+        <w:r>
+          <w:rPr>
+            <w:rStyle w:val="Hyperlink"/>
+          </w:rPr>
+          <w:t xml:space="preserve">https://github.com/lahari-potharaju/Final-Project.git</w:t>
+        </w:r>
+      </w:hyperlink>
+    </w:p>
+    <w:bookmarkEnd w:id="23"/>
     <w:sectPr/>
   </w:body>
 </w:document>
